--- a/Innovation.docx
+++ b/Innovation.docx
@@ -1,6 +1,6 @@
 
 <file path=word/document.xml><?xml version="1.0" encoding="utf-8"?>
-<w:document xmlns:wpc="http://schemas.microsoft.com/office/word/2010/wordprocessingCanvas" xmlns:mo="http://schemas.microsoft.com/office/mac/office/2008/main" xmlns:mc="http://schemas.openxmlformats.org/markup-compatibility/2006" xmlns:mv="urn:schemas-microsoft-com:mac:vml" xmlns:o="urn:schemas-microsoft-com:office:office" xmlns:r="http://schemas.openxmlformats.org/officeDocument/2006/relationships" xmlns:m="http://schemas.openxmlformats.org/officeDocument/2006/math" xmlns:v="urn:schemas-microsoft-com:vml" xmlns:wp14="http://schemas.microsoft.com/office/word/2010/wordprocessingDrawing" xmlns:wp="http://schemas.openxmlformats.org/drawingml/2006/wordprocessingDrawing" xmlns:w10="urn:schemas-microsoft-com:office:word" xmlns:w="http://schemas.openxmlformats.org/wordprocessingml/2006/main" xmlns:w14="http://schemas.microsoft.com/office/word/2010/wordml" xmlns:w15="http://schemas.microsoft.com/office/word/2012/wordml" xmlns:wpg="http://schemas.microsoft.com/office/word/2010/wordprocessingGroup" xmlns:wpi="http://schemas.microsoft.com/office/word/2010/wordprocessingInk" xmlns:wne="http://schemas.microsoft.com/office/word/2006/wordml" xmlns:wps="http://schemas.microsoft.com/office/word/2010/wordprocessingShape" mc:Ignorable="w14 w15 wp14">
+<w:document xmlns:wpc="http://schemas.microsoft.com/office/word/2010/wordprocessingCanvas" xmlns:cx="http://schemas.microsoft.com/office/drawing/2014/chartex" xmlns:cx1="http://schemas.microsoft.com/office/drawing/2015/9/8/chartex" xmlns:cx2="http://schemas.microsoft.com/office/drawing/2015/10/21/chartex" xmlns:mc="http://schemas.openxmlformats.org/markup-compatibility/2006" xmlns:o="urn:schemas-microsoft-com:office:office" xmlns:r="http://schemas.openxmlformats.org/officeDocument/2006/relationships" xmlns:m="http://schemas.openxmlformats.org/officeDocument/2006/math" xmlns:v="urn:schemas-microsoft-com:vml" xmlns:wp14="http://schemas.microsoft.com/office/word/2010/wordprocessingDrawing" xmlns:wp="http://schemas.openxmlformats.org/drawingml/2006/wordprocessingDrawing" xmlns:w10="urn:schemas-microsoft-com:office:word" xmlns:w="http://schemas.openxmlformats.org/wordprocessingml/2006/main" xmlns:w14="http://schemas.microsoft.com/office/word/2010/wordml" xmlns:w15="http://schemas.microsoft.com/office/word/2012/wordml" xmlns:w16se="http://schemas.microsoft.com/office/word/2015/wordml/symex" xmlns:wpg="http://schemas.microsoft.com/office/word/2010/wordprocessingGroup" xmlns:wpi="http://schemas.microsoft.com/office/word/2010/wordprocessingInk" xmlns:wne="http://schemas.microsoft.com/office/word/2006/wordml" xmlns:wps="http://schemas.microsoft.com/office/word/2010/wordprocessingShape" mc:Ignorable="w14 w15 w16se wp14">
   <w:body>
     <w:p>
       <w:pPr>
@@ -315,9 +315,15 @@
           <w:sz w:val="22"/>
           <w:szCs w:val="22"/>
         </w:rPr>
-        <w:t xml:space="preserve">Marc-André </w:t>
+        <w:t>Marc-André Frenette – frem2110 –</w:t>
       </w:r>
-      <w:proofErr w:type="spellStart"/>
+    </w:p>
+    <w:p>
+      <w:pPr>
+        <w:pStyle w:val="NormalWeb"/>
+        <w:spacing w:before="0" w:beforeAutospacing="0" w:after="0" w:afterAutospacing="0"/>
+        <w:jc w:val="center"/>
+      </w:pPr>
       <w:r>
         <w:rPr>
           <w:rFonts w:ascii="Arial" w:hAnsi="Arial" w:cs="Arial"/>
@@ -325,53 +331,7 @@
           <w:sz w:val="22"/>
           <w:szCs w:val="22"/>
         </w:rPr>
-        <w:t>Frenette</w:t>
-      </w:r>
-      <w:proofErr w:type="spellEnd"/>
-      <w:r>
-        <w:rPr>
-          <w:rFonts w:ascii="Arial" w:hAnsi="Arial" w:cs="Arial"/>
-          <w:color w:val="000000"/>
-          <w:sz w:val="22"/>
-          <w:szCs w:val="22"/>
-        </w:rPr>
-        <w:t xml:space="preserve"> – frem2110 –</w:t>
-      </w:r>
-    </w:p>
-    <w:p>
-      <w:pPr>
-        <w:pStyle w:val="NormalWeb"/>
-        <w:spacing w:before="0" w:beforeAutospacing="0" w:after="0" w:afterAutospacing="0"/>
-        <w:jc w:val="center"/>
-      </w:pPr>
-      <w:r>
-        <w:rPr>
-          <w:rFonts w:ascii="Arial" w:hAnsi="Arial" w:cs="Arial"/>
-          <w:color w:val="000000"/>
-          <w:sz w:val="22"/>
-          <w:szCs w:val="22"/>
-        </w:rPr>
-        <w:t xml:space="preserve">Louis-Philippe </w:t>
-      </w:r>
-      <w:proofErr w:type="spellStart"/>
-      <w:r>
-        <w:rPr>
-          <w:rFonts w:ascii="Arial" w:hAnsi="Arial" w:cs="Arial"/>
-          <w:color w:val="000000"/>
-          <w:sz w:val="22"/>
-          <w:szCs w:val="22"/>
-        </w:rPr>
-        <w:t>Bardier</w:t>
-      </w:r>
-      <w:proofErr w:type="spellEnd"/>
-      <w:r>
-        <w:rPr>
-          <w:rFonts w:ascii="Arial" w:hAnsi="Arial" w:cs="Arial"/>
-          <w:color w:val="000000"/>
-          <w:sz w:val="22"/>
-          <w:szCs w:val="22"/>
-        </w:rPr>
-        <w:t xml:space="preserve"> </w:t>
+        <w:t xml:space="preserve">Louis-Philippe Bardier </w:t>
       </w:r>
       <w:r>
         <w:rPr>
@@ -494,7 +454,6 @@
           <w:lang w:val="en-CA"/>
         </w:rPr>
       </w:pPr>
-      <w:proofErr w:type="spellStart"/>
       <w:r>
         <w:rPr>
           <w:rFonts w:ascii="Arial" w:hAnsi="Arial" w:cs="Arial"/>
@@ -503,9 +462,18 @@
           <w:szCs w:val="22"/>
           <w:lang w:val="en-CA"/>
         </w:rPr>
-        <w:t>Jérôme</w:t>
+        <w:t>Jérôme Godin – godj2407 –</w:t>
       </w:r>
-      <w:proofErr w:type="spellEnd"/>
+    </w:p>
+    <w:p>
+      <w:pPr>
+        <w:pStyle w:val="NormalWeb"/>
+        <w:spacing w:before="0" w:beforeAutospacing="0" w:after="0" w:afterAutospacing="0"/>
+        <w:jc w:val="center"/>
+        <w:rPr>
+          <w:lang w:val="en-CA"/>
+        </w:rPr>
+      </w:pPr>
       <w:r>
         <w:rPr>
           <w:rFonts w:ascii="Arial" w:hAnsi="Arial" w:cs="Arial"/>
@@ -514,7 +482,7 @@
           <w:szCs w:val="22"/>
           <w:lang w:val="en-CA"/>
         </w:rPr>
-        <w:t xml:space="preserve"> Godin – godj2407 –</w:t>
+        <w:t>Zi Long Li – lixz2201 –</w:t>
       </w:r>
     </w:p>
     <w:p>
@@ -523,10 +491,13 @@
         <w:spacing w:before="0" w:beforeAutospacing="0" w:after="0" w:afterAutospacing="0"/>
         <w:jc w:val="center"/>
         <w:rPr>
+          <w:rFonts w:ascii="Arial" w:hAnsi="Arial" w:cs="Arial"/>
+          <w:color w:val="000000"/>
+          <w:sz w:val="22"/>
+          <w:szCs w:val="22"/>
           <w:lang w:val="en-CA"/>
         </w:rPr>
       </w:pPr>
-      <w:proofErr w:type="spellStart"/>
       <w:r>
         <w:rPr>
           <w:rFonts w:ascii="Arial" w:hAnsi="Arial" w:cs="Arial"/>
@@ -535,39 +506,6 @@
           <w:szCs w:val="22"/>
           <w:lang w:val="en-CA"/>
         </w:rPr>
-        <w:t>Zi</w:t>
-      </w:r>
-      <w:proofErr w:type="spellEnd"/>
-      <w:r>
-        <w:rPr>
-          <w:rFonts w:ascii="Arial" w:hAnsi="Arial" w:cs="Arial"/>
-          <w:color w:val="000000"/>
-          <w:sz w:val="22"/>
-          <w:szCs w:val="22"/>
-          <w:lang w:val="en-CA"/>
-        </w:rPr>
-        <w:t xml:space="preserve"> Long Li – lixz2201 –</w:t>
-      </w:r>
-    </w:p>
-    <w:p>
-      <w:pPr>
-        <w:pStyle w:val="NormalWeb"/>
-        <w:spacing w:before="0" w:beforeAutospacing="0" w:after="0" w:afterAutospacing="0"/>
-        <w:jc w:val="center"/>
-        <w:rPr>
-          <w:rFonts w:ascii="Arial" w:hAnsi="Arial" w:cs="Arial"/>
-          <w:color w:val="000000"/>
-          <w:sz w:val="22"/>
-          <w:szCs w:val="22"/>
-        </w:rPr>
-      </w:pPr>
-      <w:r>
-        <w:rPr>
-          <w:rFonts w:ascii="Arial" w:hAnsi="Arial" w:cs="Arial"/>
-          <w:color w:val="000000"/>
-          <w:sz w:val="22"/>
-          <w:szCs w:val="22"/>
-        </w:rPr>
         <w:t>Gabriel Martin-Hardy - marg2121 –</w:t>
       </w:r>
     </w:p>
@@ -575,6 +513,9 @@
       <w:pPr>
         <w:pStyle w:val="NormalWeb"/>
         <w:spacing w:before="0" w:beforeAutospacing="0" w:after="0" w:afterAutospacing="0"/>
+        <w:rPr>
+          <w:lang w:val="en-CA"/>
+        </w:rPr>
       </w:pPr>
     </w:p>
     <w:p>
@@ -597,7 +538,6 @@
           <w:pgMar w:top="567" w:right="567" w:bottom="567" w:left="567" w:header="567" w:footer="567" w:gutter="0"/>
           <w:cols w:space="708"/>
           <w:docGrid w:linePitch="360"/>
-          <w:printerSettings r:id="rId14"/>
         </w:sectPr>
       </w:pPr>
       <w:r>
@@ -612,7 +552,7 @@
     </w:p>
     <w:p>
       <w:pPr>
-        <w:pStyle w:val="Title"/>
+        <w:pStyle w:val="Titre"/>
       </w:pPr>
       <w:r>
         <w:lastRenderedPageBreak/>
@@ -621,7 +561,7 @@
     </w:p>
     <w:p>
       <w:pPr>
-        <w:pStyle w:val="Heading1"/>
+        <w:pStyle w:val="Titre1"/>
       </w:pPr>
       <w:r>
         <w:t xml:space="preserve">Présentation </w:t>
@@ -632,45 +572,7 @@
         <w:ind w:firstLine="708"/>
       </w:pPr>
       <w:r>
-        <w:t>Dans le but de créer une innovation utilisant notre système de plaque magnétique, nous avons décidé d’adapter cette idée à un building qui sera en lévitation lors de désastres naturels, tel</w:t>
-      </w:r>
-      <w:r>
-        <w:t>s</w:t>
-      </w:r>
-      <w:r>
-        <w:t xml:space="preserve"> que les tremblements de terre. Le concept serait un bâtiment construit sur des fondations avec des aimants intégrés qui se mettraient en marche seulement lors de la détection d’une catastrophe. Le but de notre concept serait d’élev</w:t>
-      </w:r>
-      <w:r>
-        <w:t>er</w:t>
-      </w:r>
-      <w:r>
-        <w:t xml:space="preserve"> le bâtiment du sol lors d’un tremblement de terre pour éviter que le bâtiment et les usagers en subisse</w:t>
-      </w:r>
-      <w:r>
-        <w:t>nt</w:t>
-      </w:r>
-      <w:r>
-        <w:t xml:space="preserve"> les conséquences. Par défaut, la plaque serait au sol et elle se déploierait seulement lors de l’entré</w:t>
-      </w:r>
-      <w:r>
-        <w:t xml:space="preserve">e </w:t>
-      </w:r>
-      <w:r>
-        <w:t xml:space="preserve">d’un signal. Ainsi, le but de la plaque serait de rester le plus droit possible, afin qu’aucun mouvement du tremblement de terre </w:t>
-      </w:r>
-      <w:r>
-        <w:t>ne so</w:t>
-      </w:r>
-      <w:r>
-        <w:t xml:space="preserve">it ressenti par les personnes occupant le bâtiment en question. Toutes les fonctionnalités en </w:t>
-      </w:r>
-      <w:proofErr w:type="gramStart"/>
-      <w:r>
-        <w:t>place</w:t>
-      </w:r>
-      <w:proofErr w:type="gramEnd"/>
-      <w:r>
-        <w:t xml:space="preserve"> pour le banc de test seront réutilisées à des fins différentes pour notre nouveau concept.</w:t>
+        <w:t>Dans le but de créer une innovation utilisant notre système de plaque magnétique, nous avons décidé d’adapter cette idée à un lit de chirurgie d’hôpital qui sera en lévitation lors de désastres naturelles. Nous visons le cas plus particulier d’un tremblement de terre. Le concept serait la table de chirurgie qui pourrait léviter qui se mettraient en marche seulement lors de la détection d’une catastrophe. Le but de notre concept serait d’élevé une table d’opération pour que le patient ne ressente pas les effets du tremblement de terre lorsqu’il est en train de se faire opérer. Cela ferait en sorte qu’il y aurait moins de chance de chute ou de risque de problème lors d’une chirurgie. Par défaut, la plaque serait au sol et elle se déploierait seulement lors de l’entré d’un signal qui donnerait l’alerte d’un tremblement de terre. Ainsi, le but de la plaque serait de rester le plus droit possible, afin qu’aucun mouvement du tremblement de terre serait ressenti par les patients qui subissent une opération. Toutes les fonctionnalités en place sur la plaque qui est utilisée pour le train seront réutilisées à des fins différentes pour notre nouveau concept.</w:t>
       </w:r>
     </w:p>
     <w:p>
@@ -678,149 +580,77 @@
         <w:ind w:firstLine="708"/>
       </w:pPr>
       <w:r>
-        <w:t xml:space="preserve">Dans notre concept, il est très important que l’indice de performance de l’efficacité d’asservissement soit optimal puisque la sécurité et l’utilité de ce concept </w:t>
-      </w:r>
-      <w:r>
-        <w:t>sont</w:t>
-      </w:r>
-      <w:r>
-        <w:t xml:space="preserve"> primordial</w:t>
-      </w:r>
-      <w:r>
-        <w:t>es.</w:t>
-      </w:r>
-      <w:r>
-        <w:t xml:space="preserve"> Ainsi, la plaque devrait être en mesure de répondre aux mouvements de ses actionneurs pour rester le plus droit possible en fonction de sa position avant le début de la catastrophe naturelle. Une solution possible, comme sur notre banc de test, serait de mettre une caméra et une bille dans le sous-sol du bâtiment, et l’asservissement se ferait selon le mouvement anticipé de la bille, vu par la caméra.  En outre, la position d’origine sera considérée comme l’axe des X et Y et le mouvement du bâtiment serait basé sur ces axes.</w:t>
+        <w:t xml:space="preserve">Dans notre concept, il est très important que l’indice de performance de l’efficacité de l’asservissement soit optimal puisque la sécurité et l’utilité de ce concept est basé dessus. Ainsi, la plaque devrait être en mesure de répondre aux mouvements de ses actionneurs pour rester le plus droit possible en fonction de sa position avant le début de la catastrophe naturelle. Une solution possible, comme sur notre banc de test, serait de mettre une caméra et une bille dans sous la table d’opération, et l’asservissement se ferait selon le mouvement anticipé de la bille, vu par la caméra.  </w:t>
       </w:r>
     </w:p>
     <w:p>
       <w:pPr>
-        <w:ind w:firstLine="708"/>
+        <w:ind w:firstLine="432"/>
       </w:pPr>
       <w:r>
-        <w:t>Le système RFID serait aussi utilisé pour activ</w:t>
+        <w:t>Il est important de précisé que tous les risques sont présents seulement lors d’un tremblement de terre. Aussi, la table fonctionnerait selon une alimentation externe, qui alimenterait aussi les équipements médicaux qui sont nécessaire pour tenir le patient en vie</w:t>
       </w:r>
       <w:r>
-        <w:t>er</w:t>
-      </w:r>
-      <w:r>
-        <w:t xml:space="preserve"> le système d’économie d’énergie dans le bâtiment. Une puce RFID placé</w:t>
-      </w:r>
-      <w:r>
-        <w:t xml:space="preserve">e </w:t>
-      </w:r>
-      <w:r>
-        <w:t>sur la surface des actionneurs activerai</w:t>
-      </w:r>
-      <w:r>
-        <w:t>t</w:t>
-      </w:r>
-      <w:r>
-        <w:t xml:space="preserve"> le mode de secours lors de la lévitation des aimants, ainsi, lorsque dans les airs, le bâtiment activerait une génératrice de secours qui embarquerait sur un mode d’économie d’énergie pour pouvoir alimenté seulement les composantes essentielles dans l</w:t>
-      </w:r>
-      <w:r>
-        <w:t>’immeuble</w:t>
-      </w:r>
-      <w:r>
-        <w:t>. Par exemple, un hôtel continuerait d’alimenter les réfrigérateurs pour la nourriture et les lumières de secours. Dans le cas d’un hôpital, la génératrice garderait les fonctionnalités critiques pour les occupants et les équipements qui tiennent certains occupants en vie. De plus, un système de fermeture des portes s’enclencherait lorsque le bâtiment est en l’air pour assurer la sécurité des occupants en empêchant les usagers de sortir et faire une chute.</w:t>
+        <w:t>.</w:t>
       </w:r>
     </w:p>
     <w:p>
       <w:pPr>
         <w:ind w:firstLine="708"/>
       </w:pPr>
+    </w:p>
+    <w:p>
+      <w:pPr>
+        <w:pStyle w:val="Titre1"/>
+      </w:pPr>
       <w:r>
         <w:lastRenderedPageBreak/>
-        <w:t>Dernièrement, les bâtiments équipés de notre système seront alimenté</w:t>
+        <w:t xml:space="preserve">Identification des risques </w:t>
+      </w:r>
+    </w:p>
+    <w:p>
+      <w:pPr>
+        <w:pStyle w:val="Titre2"/>
+      </w:pPr>
+      <w:r>
+        <w:t>Technologiques</w:t>
+      </w:r>
+    </w:p>
+    <w:p>
+      <w:pPr>
+        <w:ind w:firstLine="708"/>
+      </w:pPr>
+      <w:r>
+        <w:t xml:space="preserve">Un projet ambitieux comme celui-ci comporte plusieurs risques technologiques qui ont différentes gravités sur les patients. </w:t>
+      </w:r>
+      <w:r>
+        <w:t>Effectivement, même si le système fonctionne, il n’est pas à l’abri d’un éventuel bris d’une composante. Dépendamment de la nature des défaillances, celles-ci peuvent impliquer plusieurs risques incluant entre autre</w:t>
       </w:r>
       <w:r>
         <w:t xml:space="preserve">s </w:t>
       </w:r>
       <w:r>
-        <w:t>par leurs propres générateurs situés dans le sous-sol des bâtiments. Ceci permettra d’avoir une source fiable d’énergie en plus d’assurer une certaine sécurité au niveau de celle-ci puisqu’elle sera protégée par le système anti-séisme.</w:t>
+        <w:t xml:space="preserve">la </w:t>
+      </w:r>
+      <w:r>
+        <w:t>chute de la table</w:t>
+      </w:r>
+      <w:r>
+        <w:t xml:space="preserve"> ou bien encore mettre en danger</w:t>
+      </w:r>
+      <w:r>
+        <w:t xml:space="preserve"> la vie des </w:t>
+      </w:r>
+      <w:r>
+        <w:t>patients</w:t>
+      </w:r>
+      <w:r>
+        <w:t>. L’utilisation d’une telle technologie dans ce genre de désastre naturel augmente d’autant plus les risques de dysfonctionnement du système magnétique.</w:t>
       </w:r>
     </w:p>
     <w:p>
       <w:pPr>
-        <w:pStyle w:val="Heading1"/>
-      </w:pPr>
-      <w:r>
-        <w:t>Identification des risques</w:t>
-      </w:r>
-    </w:p>
-    <w:p>
-      <w:r>
-        <w:tab/>
-        <w:t>Il est important de précis</w:t>
-      </w:r>
-      <w:r>
-        <w:t>er</w:t>
-      </w:r>
-      <w:r>
-        <w:t xml:space="preserve"> qu’un tel projet implique plusieurs risques importants qui pourrai</w:t>
-      </w:r>
-      <w:r>
-        <w:t>ent</w:t>
-      </w:r>
-      <w:r>
-        <w:t xml:space="preserve"> mettre en jeu la vie de personne. Aussi, le bâtiment serait alimenté sur la ligne d’entré</w:t>
-      </w:r>
-      <w:r>
-        <w:t xml:space="preserve">e </w:t>
-      </w:r>
-      <w:r>
-        <w:t xml:space="preserve">« normale » de courant, soit celle de la ville. </w:t>
-      </w:r>
-    </w:p>
-    <w:p>
-      <w:pPr>
-        <w:pStyle w:val="Heading2"/>
-      </w:pPr>
-      <w:r>
-        <w:t>Technologiques</w:t>
-      </w:r>
-    </w:p>
-    <w:p>
-      <w:pPr>
-        <w:ind w:firstLine="708"/>
-      </w:pPr>
-      <w:r>
-        <w:t xml:space="preserve">En </w:t>
-      </w:r>
-      <w:r>
-        <w:t>t</w:t>
-      </w:r>
-      <w:r>
-        <w:t>enant</w:t>
-      </w:r>
-      <w:r>
-        <w:t xml:space="preserve"> compte</w:t>
-      </w:r>
-      <w:r>
-        <w:t xml:space="preserve"> que la conception du système est faisable, plusieurs risques technologique</w:t>
-      </w:r>
-      <w:r>
-        <w:t xml:space="preserve">s </w:t>
-      </w:r>
-      <w:r>
-        <w:t>émergent</w:t>
-      </w:r>
-      <w:r>
-        <w:t>s.</w:t>
-      </w:r>
-      <w:r>
-        <w:t xml:space="preserve"> Effectivement, même si le système fonctionne, il n’est pas à l’abri d’un éventuel bris d’une composante. Dépendamment de la nature des défaillances, celles-ci peuvent impliquer plusieurs risques incluant entre autre</w:t>
-      </w:r>
-      <w:r>
-        <w:t xml:space="preserve">s </w:t>
-      </w:r>
-      <w:r>
-        <w:t>la chute du bâtiment ou bien encore la mise en danger de la vie des occupants. L’utilisation d’une telle technologie dans ce genre de désastre naturel augmente d’autant plus les risques de dysfonctionnement du système magnétique.</w:t>
-      </w:r>
-    </w:p>
-    <w:p>
-      <w:pPr>
-        <w:pStyle w:val="Heading2"/>
+        <w:pStyle w:val="Titre2"/>
       </w:pPr>
       <w:r>
         <w:t>Social</w:t>
@@ -836,10 +666,10 @@
     </w:p>
     <w:p>
       <w:pPr>
-        <w:pStyle w:val="Heading2"/>
+        <w:pStyle w:val="Titre2"/>
       </w:pPr>
       <w:r>
-        <w:t>Innovation</w:t>
+        <w:t>Management</w:t>
       </w:r>
     </w:p>
     <w:p>
@@ -856,11 +686,7 @@
         <w:t xml:space="preserve">e </w:t>
       </w:r>
       <w:r>
-        <w:t xml:space="preserve">première au niveau mondial, il est évident que plusieurs risques d’innovation sont présents. Un tel système pourrait impliquer des demandes énergétiques trop importantes pour la viabilité du projet. Également, il se peut que la conception </w:t>
-      </w:r>
-      <w:r>
-        <w:lastRenderedPageBreak/>
-        <w:t>d’actionneur assez puissant soit impossible ou bien encore que les limites technologiques au niveau du contrôle des aimants ne soient pas encore suffisamment avancées. C’est ce que le banc de test nous démontrera.</w:t>
+        <w:t>première au niveau mondial, il est évident que plusieurs risques d’innovation sont présents. Un tel système pourrait impliquer des demandes énergétiques trop importantes pour la viabilité du projet. Également, il se peut que la conception d’actionneur assez puissant soit impossible ou bien encore que les limites technologiques au niveau du contrôle des aimants ne soient pas encore suffisamment avancées. C’est ce que le banc de test nous démontrera.</w:t>
       </w:r>
     </w:p>
     <w:p>
@@ -893,34 +719,24 @@
         <w:spacing w:after="0" w:line="240" w:lineRule="auto"/>
         <w:jc w:val="left"/>
       </w:pPr>
-      <w:r>
-        <w:br w:type="page"/>
-      </w:r>
     </w:p>
     <w:p>
       <w:pPr>
-        <w:pStyle w:val="Heading1"/>
+        <w:pStyle w:val="Titre1"/>
       </w:pPr>
       <w:r>
-        <w:lastRenderedPageBreak/>
         <w:t>AMDEC</w:t>
       </w:r>
     </w:p>
     <w:p>
       <w:pPr>
-        <w:pStyle w:val="Heading2"/>
+        <w:pStyle w:val="Titre2"/>
       </w:pPr>
       <w:r>
         <w:rPr>
           <w:rFonts w:eastAsia="Times New Roman"/>
         </w:rPr>
-        <w:t>Technologiq</w:t>
-      </w:r>
-      <w:r>
-        <w:rPr>
-          <w:rFonts w:eastAsia="Times New Roman"/>
-        </w:rPr>
-        <w:t>u</w:t>
+        <w:t>Technologiqu</w:t>
       </w:r>
       <w:r>
         <w:rPr>
@@ -1212,7 +1028,6 @@
                 <w:lang w:eastAsia="fr-CA"/>
               </w:rPr>
             </w:pPr>
-            <w:proofErr w:type="spellStart"/>
             <w:r>
               <w:rPr>
                 <w:rFonts w:ascii="Calibri" w:hAnsi="Calibri"/>
@@ -1223,7 +1038,6 @@
               </w:rPr>
               <w:t>Pnd</w:t>
             </w:r>
-            <w:proofErr w:type="spellEnd"/>
           </w:p>
         </w:tc>
         <w:tc>
@@ -1404,7 +1218,6 @@
                 <w:lang w:eastAsia="fr-CA"/>
               </w:rPr>
             </w:pPr>
-            <w:proofErr w:type="spellStart"/>
             <w:r>
               <w:rPr>
                 <w:rFonts w:ascii="Calibri" w:hAnsi="Calibri"/>
@@ -1415,7 +1228,6 @@
               </w:rPr>
               <w:t>Pnd</w:t>
             </w:r>
-            <w:proofErr w:type="spellEnd"/>
           </w:p>
         </w:tc>
         <w:tc>
@@ -1556,25 +1368,23 @@
                 <w:color w:val="000000"/>
                 <w:lang w:eastAsia="fr-CA"/>
               </w:rPr>
-              <w:t xml:space="preserve">Chute du bâtiment, les </w:t>
-            </w:r>
-            <w:proofErr w:type="spellStart"/>
-            <w:r>
-              <w:rPr>
-                <w:rFonts w:ascii="Calibri" w:hAnsi="Calibri"/>
-                <w:color w:val="000000"/>
-                <w:lang w:eastAsia="fr-CA"/>
-              </w:rPr>
-              <w:t>électro-aimants</w:t>
-            </w:r>
-            <w:proofErr w:type="spellEnd"/>
-            <w:r>
-              <w:rPr>
-                <w:rFonts w:ascii="Calibri" w:hAnsi="Calibri"/>
-                <w:color w:val="000000"/>
-                <w:lang w:eastAsia="fr-CA"/>
-              </w:rPr>
-              <w:t xml:space="preserve"> n’auraient plus de courant et ne provoqueraient plus de champ magnétique</w:t>
+              <w:t xml:space="preserve">Chute </w:t>
+            </w:r>
+            <w:r>
+              <w:rPr>
+                <w:rFonts w:ascii="Calibri" w:hAnsi="Calibri"/>
+                <w:color w:val="000000"/>
+                <w:lang w:eastAsia="fr-CA"/>
+              </w:rPr>
+              <w:t>de la table d’opération</w:t>
+            </w:r>
+            <w:r>
+              <w:rPr>
+                <w:rFonts w:ascii="Calibri" w:hAnsi="Calibri"/>
+                <w:color w:val="000000"/>
+                <w:lang w:eastAsia="fr-CA"/>
+              </w:rPr>
+              <w:t>, les électro-aimants n’auraient plus de courant et ne provoqueraient plus de champ magnétique</w:t>
             </w:r>
           </w:p>
         </w:tc>
@@ -1904,7 +1714,15 @@
                 <w:color w:val="000000"/>
                 <w:lang w:eastAsia="fr-CA"/>
               </w:rPr>
-              <w:t>20</w:t>
+              <w:t>1</w:t>
+            </w:r>
+            <w:r>
+              <w:rPr>
+                <w:rFonts w:ascii="Calibri" w:hAnsi="Calibri"/>
+                <w:color w:val="000000"/>
+                <w:lang w:eastAsia="fr-CA"/>
+              </w:rPr>
+              <w:t>0</w:t>
             </w:r>
           </w:p>
         </w:tc>
@@ -1942,7 +1760,15 @@
                 <w:color w:val="000000"/>
                 <w:lang w:eastAsia="fr-CA"/>
               </w:rPr>
-              <w:t>Élever le bâtiment</w:t>
+              <w:t>Élever l</w:t>
+            </w:r>
+            <w:r>
+              <w:rPr>
+                <w:rFonts w:ascii="Calibri" w:hAnsi="Calibri"/>
+                <w:color w:val="000000"/>
+                <w:lang w:eastAsia="fr-CA"/>
+              </w:rPr>
+              <w:t>a table</w:t>
             </w:r>
           </w:p>
         </w:tc>
@@ -1975,25 +1801,15 @@
                 <w:color w:val="000000"/>
                 <w:lang w:eastAsia="fr-CA"/>
               </w:rPr>
-              <w:t xml:space="preserve">Stabilité de la </w:t>
-            </w:r>
-            <w:proofErr w:type="spellStart"/>
-            <w:r>
-              <w:rPr>
-                <w:rFonts w:ascii="Calibri" w:hAnsi="Calibri"/>
-                <w:color w:val="000000"/>
-                <w:lang w:eastAsia="fr-CA"/>
-              </w:rPr>
-              <w:t>plate-forme</w:t>
-            </w:r>
-            <w:proofErr w:type="spellEnd"/>
-            <w:r>
-              <w:rPr>
-                <w:rFonts w:ascii="Calibri" w:hAnsi="Calibri"/>
-                <w:color w:val="000000"/>
-                <w:lang w:eastAsia="fr-CA"/>
-              </w:rPr>
-              <w:t xml:space="preserve"> du bâtiment</w:t>
+              <w:t>Stabilité de la plate-forme d</w:t>
+            </w:r>
+            <w:r>
+              <w:rPr>
+                <w:rFonts w:ascii="Calibri" w:hAnsi="Calibri"/>
+                <w:color w:val="000000"/>
+                <w:lang w:eastAsia="fr-CA"/>
+              </w:rPr>
+              <w:t>e la table</w:t>
             </w:r>
           </w:p>
         </w:tc>
@@ -2026,25 +1842,15 @@
                 <w:color w:val="000000"/>
                 <w:lang w:eastAsia="fr-CA"/>
               </w:rPr>
-              <w:t xml:space="preserve">Fait en sorte que le bâtiment est désaxé et peut </w:t>
-            </w:r>
-            <w:proofErr w:type="spellStart"/>
-            <w:r>
-              <w:rPr>
-                <w:rFonts w:ascii="Calibri" w:hAnsi="Calibri"/>
-                <w:color w:val="000000"/>
-                <w:lang w:eastAsia="fr-CA"/>
-              </w:rPr>
-              <w:t>entraîner</w:t>
-            </w:r>
-            <w:proofErr w:type="spellEnd"/>
-            <w:r>
-              <w:rPr>
-                <w:rFonts w:ascii="Calibri" w:hAnsi="Calibri"/>
-                <w:color w:val="000000"/>
-                <w:lang w:eastAsia="fr-CA"/>
-              </w:rPr>
-              <w:t xml:space="preserve"> des dommages physiques au bâtiment</w:t>
+              <w:t>Fait en sorte que le bâtiment est désaxé et peut entraîner des dommages physiques</w:t>
+            </w:r>
+            <w:r>
+              <w:rPr>
+                <w:rFonts w:ascii="Calibri" w:hAnsi="Calibri"/>
+                <w:color w:val="000000"/>
+                <w:lang w:eastAsia="fr-CA"/>
+              </w:rPr>
+              <w:t xml:space="preserve"> aux équipements à proximité ou à la table elle même</w:t>
             </w:r>
           </w:p>
         </w:tc>
@@ -2412,6 +2218,7 @@
                 <w:color w:val="000000"/>
                 <w:lang w:eastAsia="fr-CA"/>
               </w:rPr>
+              <w:lastRenderedPageBreak/>
               <w:t>Prix de développement</w:t>
             </w:r>
           </w:p>
@@ -2445,25 +2252,7 @@
                 <w:color w:val="000000"/>
                 <w:lang w:eastAsia="fr-CA"/>
               </w:rPr>
-              <w:t xml:space="preserve">Estimation du </w:t>
-            </w:r>
-            <w:proofErr w:type="spellStart"/>
-            <w:r>
-              <w:rPr>
-                <w:rFonts w:ascii="Calibri" w:hAnsi="Calibri"/>
-                <w:color w:val="000000"/>
-                <w:lang w:eastAsia="fr-CA"/>
-              </w:rPr>
-              <w:t>coût</w:t>
-            </w:r>
-            <w:proofErr w:type="spellEnd"/>
-            <w:r>
-              <w:rPr>
-                <w:rFonts w:ascii="Calibri" w:hAnsi="Calibri"/>
-                <w:color w:val="000000"/>
-                <w:lang w:eastAsia="fr-CA"/>
-              </w:rPr>
-              <w:t xml:space="preserve"> de développement erroné</w:t>
+              <w:t>Estimation du coût de développement erroné</w:t>
             </w:r>
           </w:p>
         </w:tc>
@@ -2595,7 +2384,7 @@
                 <w:color w:val="000000"/>
                 <w:lang w:eastAsia="fr-CA"/>
               </w:rPr>
-              <w:t>8</w:t>
+              <w:t>5</w:t>
             </w:r>
           </w:p>
         </w:tc>
@@ -2661,7 +2450,15 @@
                 <w:color w:val="000000"/>
                 <w:lang w:eastAsia="fr-CA"/>
               </w:rPr>
-              <w:t>400</w:t>
+              <w:t>25</w:t>
+            </w:r>
+            <w:r>
+              <w:rPr>
+                <w:rFonts w:ascii="Calibri" w:hAnsi="Calibri"/>
+                <w:color w:val="000000"/>
+                <w:lang w:eastAsia="fr-CA"/>
+              </w:rPr>
+              <w:t>0</w:t>
             </w:r>
           </w:p>
         </w:tc>
@@ -2938,7 +2735,15 @@
                 <w:color w:val="000000"/>
                 <w:lang w:eastAsia="fr-CA"/>
               </w:rPr>
-              <w:t>Le bâtiment monte en hauteur, mais pas de façon égale ou ne monte pas du tout</w:t>
+              <w:t>La table</w:t>
+            </w:r>
+            <w:r>
+              <w:rPr>
+                <w:rFonts w:ascii="Calibri" w:hAnsi="Calibri"/>
+                <w:color w:val="000000"/>
+                <w:lang w:eastAsia="fr-CA"/>
+              </w:rPr>
+              <w:t xml:space="preserve"> monte en hauteur, mais pas de façon égale ou ne monte pas du tout</w:t>
             </w:r>
           </w:p>
         </w:tc>
@@ -2952,26 +2757,34 @@
               <w:right w:val="single" w:sz="4" w:space="0" w:color="auto"/>
             </w:tcBorders>
             <w:shd w:val="clear" w:color="auto" w:fill="auto"/>
-            <w:vAlign w:val="bottom"/>
-            <w:hideMark/>
-          </w:tcPr>
-          <w:p>
-            <w:pPr>
-              <w:spacing w:after="0" w:line="240" w:lineRule="auto"/>
-              <w:jc w:val="center"/>
-              <w:rPr>
-                <w:rFonts w:ascii="Calibri" w:hAnsi="Calibri"/>
-                <w:color w:val="000000"/>
-                <w:lang w:eastAsia="fr-CA"/>
-              </w:rPr>
-            </w:pPr>
-            <w:r>
-              <w:rPr>
-                <w:rFonts w:ascii="Calibri" w:hAnsi="Calibri"/>
-                <w:color w:val="000000"/>
-                <w:lang w:eastAsia="fr-CA"/>
-              </w:rPr>
-              <w:t>surtension, court-circuit, circuit ouvert provoqué par le bris d'une composante</w:t>
+            <w:vAlign w:val="center"/>
+            <w:hideMark/>
+          </w:tcPr>
+          <w:p>
+            <w:pPr>
+              <w:spacing w:after="0" w:line="240" w:lineRule="auto"/>
+              <w:jc w:val="center"/>
+              <w:rPr>
+                <w:rFonts w:ascii="Calibri" w:hAnsi="Calibri"/>
+                <w:color w:val="000000"/>
+                <w:lang w:eastAsia="fr-CA"/>
+              </w:rPr>
+            </w:pPr>
+            <w:r>
+              <w:rPr>
+                <w:rFonts w:ascii="Calibri" w:hAnsi="Calibri"/>
+                <w:color w:val="000000"/>
+                <w:lang w:eastAsia="fr-CA"/>
+              </w:rPr>
+              <w:t>S</w:t>
+            </w:r>
+            <w:r>
+              <w:rPr>
+                <w:rFonts w:ascii="Calibri" w:hAnsi="Calibri"/>
+                <w:color w:val="000000"/>
+                <w:lang w:eastAsia="fr-CA"/>
+              </w:rPr>
+              <w:t>urtension, court-circuit, circuit ouvert provoqué par le bris d'une composante</w:t>
             </w:r>
           </w:p>
         </w:tc>
@@ -3306,7 +3119,6 @@
                 <w:color w:val="000000"/>
                 <w:lang w:eastAsia="fr-CA"/>
               </w:rPr>
-              <w:lastRenderedPageBreak/>
               <w:t xml:space="preserve">Défaillance sur l’activation </w:t>
             </w:r>
           </w:p>
@@ -3381,7 +3193,15 @@
                 <w:color w:val="000000"/>
                 <w:lang w:eastAsia="fr-CA"/>
               </w:rPr>
-              <w:t>Le bâtiment monte en hauteur, mais pas de façon égale ou ne monte pas du tout</w:t>
+              <w:t>La table</w:t>
+            </w:r>
+            <w:r>
+              <w:rPr>
+                <w:rFonts w:ascii="Calibri" w:hAnsi="Calibri"/>
+                <w:color w:val="000000"/>
+                <w:lang w:eastAsia="fr-CA"/>
+              </w:rPr>
+              <w:t xml:space="preserve"> monte en hauteur, mais pas de façon égale ou ne monte pas du tout</w:t>
             </w:r>
           </w:p>
         </w:tc>
@@ -3817,6 +3637,14 @@
               </w:rPr>
               <w:t>Dommage aux appareils électroniques environnants</w:t>
             </w:r>
+            <w:r>
+              <w:rPr>
+                <w:rFonts w:ascii="Calibri" w:hAnsi="Calibri"/>
+                <w:color w:val="000000"/>
+                <w:lang w:eastAsia="fr-CA"/>
+              </w:rPr>
+              <w:t xml:space="preserve"> </w:t>
+            </w:r>
           </w:p>
         </w:tc>
         <w:tc>
@@ -3848,7 +3676,15 @@
                 <w:color w:val="000000"/>
                 <w:lang w:eastAsia="fr-CA"/>
               </w:rPr>
-              <w:t>surtension des alimentations</w:t>
+              <w:t>Surtension</w:t>
+            </w:r>
+            <w:r>
+              <w:rPr>
+                <w:rFonts w:ascii="Calibri" w:hAnsi="Calibri"/>
+                <w:color w:val="000000"/>
+                <w:lang w:eastAsia="fr-CA"/>
+              </w:rPr>
+              <w:t xml:space="preserve"> des alimentations</w:t>
             </w:r>
           </w:p>
         </w:tc>
@@ -4013,7 +3849,15 @@
                 <w:color w:val="000000"/>
                 <w:lang w:eastAsia="fr-CA"/>
               </w:rPr>
-              <w:t>Découplage et protection des Alimentations</w:t>
+              <w:t>Découplag</w:t>
+            </w:r>
+            <w:r>
+              <w:rPr>
+                <w:rFonts w:ascii="Calibri" w:hAnsi="Calibri"/>
+                <w:color w:val="000000"/>
+                <w:lang w:eastAsia="fr-CA"/>
+              </w:rPr>
+              <w:t>e, protection des alimentations et isoler les bobines pour ne pas créer de champs magnétiques</w:t>
             </w:r>
           </w:p>
         </w:tc>
@@ -4151,6 +3995,8 @@
         </w:tc>
       </w:tr>
     </w:tbl>
+    <w:p/>
+    <w:p/>
     <w:p/>
     <w:tbl>
       <w:tblPr>
@@ -4195,7 +4041,7 @@
           </w:tcPr>
           <w:p>
             <w:pPr>
-              <w:pStyle w:val="Heading3"/>
+              <w:pStyle w:val="Titre3"/>
               <w:rPr>
                 <w:rFonts w:eastAsia="Times New Roman"/>
               </w:rPr>
@@ -4204,7 +4050,8 @@
               <w:rPr>
                 <w:rFonts w:eastAsia="Times New Roman"/>
               </w:rPr>
-              <w:t>Innovation</w:t>
+              <w:lastRenderedPageBreak/>
+              <w:t>Management</w:t>
             </w:r>
           </w:p>
         </w:tc>
@@ -4249,7 +4096,6 @@
           <w:p>
             <w:pPr>
               <w:spacing w:after="0" w:line="240" w:lineRule="auto"/>
-              <w:jc w:val="center"/>
               <w:rPr>
                 <w:rFonts w:ascii="Times New Roman" w:hAnsi="Times New Roman"/>
                 <w:sz w:val="20"/>
@@ -4778,7 +4624,6 @@
                 <w:lang w:eastAsia="fr-CA"/>
               </w:rPr>
             </w:pPr>
-            <w:proofErr w:type="spellStart"/>
             <w:r>
               <w:rPr>
                 <w:rFonts w:ascii="Calibri" w:hAnsi="Calibri"/>
@@ -4789,7 +4634,6 @@
               </w:rPr>
               <w:t>Pnd</w:t>
             </w:r>
-            <w:proofErr w:type="spellEnd"/>
           </w:p>
         </w:tc>
         <w:tc>
@@ -4970,7 +4814,6 @@
                 <w:lang w:eastAsia="fr-CA"/>
               </w:rPr>
             </w:pPr>
-            <w:proofErr w:type="spellStart"/>
             <w:r>
               <w:rPr>
                 <w:rFonts w:ascii="Calibri" w:hAnsi="Calibri"/>
@@ -4981,7 +4824,6 @@
               </w:rPr>
               <w:t>Pnd</w:t>
             </w:r>
-            <w:proofErr w:type="spellEnd"/>
           </w:p>
         </w:tc>
         <w:tc>
@@ -5056,7 +4898,7 @@
                 <w:color w:val="000000"/>
                 <w:lang w:eastAsia="fr-CA"/>
               </w:rPr>
-              <w:t>Innovation énergie</w:t>
+              <w:t>Gestion de la recherche et du développement du projet</w:t>
             </w:r>
           </w:p>
         </w:tc>
@@ -5089,7 +4931,7 @@
                 <w:color w:val="000000"/>
                 <w:lang w:eastAsia="fr-CA"/>
               </w:rPr>
-              <w:t>Source d'énergie suffisante à l'utilisation du système</w:t>
+              <w:t>Gestion adéquate de l’équipe d’ingénieur responsable du développement</w:t>
             </w:r>
           </w:p>
         </w:tc>
@@ -5122,7 +4964,7 @@
                 <w:color w:val="000000"/>
                 <w:lang w:eastAsia="fr-CA"/>
               </w:rPr>
-              <w:t>Impossibilité de soulever le bâtiment</w:t>
+              <w:t>Incapacité de créer notre concept</w:t>
             </w:r>
           </w:p>
         </w:tc>
@@ -5155,7 +4997,23 @@
                 <w:color w:val="000000"/>
                 <w:lang w:eastAsia="fr-CA"/>
               </w:rPr>
-              <w:t>Technologie non existante/ non adéquate</w:t>
+              <w:t>Gestion</w:t>
+            </w:r>
+            <w:r>
+              <w:rPr>
+                <w:rFonts w:ascii="Calibri" w:hAnsi="Calibri"/>
+                <w:color w:val="000000"/>
+                <w:lang w:eastAsia="fr-CA"/>
+              </w:rPr>
+              <w:t xml:space="preserve"> de</w:t>
+            </w:r>
+            <w:r>
+              <w:rPr>
+                <w:rFonts w:ascii="Calibri" w:hAnsi="Calibri"/>
+                <w:color w:val="000000"/>
+                <w:lang w:eastAsia="fr-CA"/>
+              </w:rPr>
+              <w:t xml:space="preserve"> la recherche et développement du projet</w:t>
             </w:r>
           </w:p>
         </w:tc>
@@ -5175,20 +5033,19 @@
           <w:p>
             <w:pPr>
               <w:spacing w:after="0" w:line="240" w:lineRule="auto"/>
-              <w:jc w:val="center"/>
-              <w:rPr>
-                <w:rFonts w:ascii="Calibri" w:hAnsi="Calibri"/>
-                <w:color w:val="000000"/>
-                <w:lang w:eastAsia="fr-CA"/>
-              </w:rPr>
-            </w:pPr>
-            <w:r>
-              <w:rPr>
-                <w:rFonts w:ascii="Calibri" w:hAnsi="Calibri"/>
-                <w:color w:val="000000"/>
-                <w:lang w:eastAsia="fr-CA"/>
-              </w:rPr>
-              <w:t>10</w:t>
+              <w:rPr>
+                <w:rFonts w:ascii="Calibri" w:hAnsi="Calibri"/>
+                <w:color w:val="000000"/>
+                <w:lang w:eastAsia="fr-CA"/>
+              </w:rPr>
+            </w:pPr>
+            <w:r>
+              <w:rPr>
+                <w:rFonts w:ascii="Calibri" w:hAnsi="Calibri"/>
+                <w:color w:val="000000"/>
+                <w:lang w:eastAsia="fr-CA"/>
+              </w:rPr>
+              <w:t>7</w:t>
             </w:r>
           </w:p>
         </w:tc>
@@ -5221,7 +5078,7 @@
                 <w:color w:val="000000"/>
                 <w:lang w:eastAsia="fr-CA"/>
               </w:rPr>
-              <w:t>8</w:t>
+              <w:t>5</w:t>
             </w:r>
           </w:p>
         </w:tc>
@@ -5287,7 +5144,7 @@
                 <w:color w:val="000000"/>
                 <w:lang w:eastAsia="fr-CA"/>
               </w:rPr>
-              <w:t>80</w:t>
+              <w:t>35</w:t>
             </w:r>
           </w:p>
         </w:tc>
@@ -5320,7 +5177,7 @@
                 <w:color w:val="000000"/>
                 <w:lang w:eastAsia="fr-CA"/>
               </w:rPr>
-              <w:t>Rencontrer des experts dans le domaine énergétique</w:t>
+              <w:t>Ne pas négliger le temps nécessaire à la planification / engager un responsable</w:t>
             </w:r>
           </w:p>
         </w:tc>
@@ -5353,7 +5210,7 @@
                 <w:color w:val="000000"/>
                 <w:lang w:eastAsia="fr-CA"/>
               </w:rPr>
-              <w:t>10</w:t>
+              <w:t>7</w:t>
             </w:r>
           </w:p>
         </w:tc>
@@ -5386,7 +5243,7 @@
                 <w:color w:val="000000"/>
                 <w:lang w:eastAsia="fr-CA"/>
               </w:rPr>
-              <w:t>4</w:t>
+              <w:t>2</w:t>
             </w:r>
           </w:p>
         </w:tc>
@@ -5452,7 +5309,7 @@
                 <w:color w:val="000000"/>
                 <w:lang w:eastAsia="fr-CA"/>
               </w:rPr>
-              <w:t>40</w:t>
+              <w:t>14</w:t>
             </w:r>
           </w:p>
         </w:tc>
@@ -5490,7 +5347,15 @@
                 <w:color w:val="000000"/>
                 <w:lang w:eastAsia="fr-CA"/>
               </w:rPr>
-              <w:t>Adaptation à la nouvelle technologie</w:t>
+              <w:t xml:space="preserve">Mise en œuvre </w:t>
+            </w:r>
+            <w:r>
+              <w:rPr>
+                <w:rFonts w:ascii="Calibri" w:hAnsi="Calibri"/>
+                <w:color w:val="000000"/>
+                <w:lang w:eastAsia="fr-CA"/>
+              </w:rPr>
+              <w:t>de la production</w:t>
             </w:r>
           </w:p>
         </w:tc>
@@ -5523,7 +5388,7 @@
                 <w:color w:val="000000"/>
                 <w:lang w:eastAsia="fr-CA"/>
               </w:rPr>
-              <w:t>Utiliser et concevoir un bâtiment qui lévite</w:t>
+              <w:t>Planification et gestion adéquate de la production</w:t>
             </w:r>
           </w:p>
         </w:tc>
@@ -5556,7 +5421,7 @@
                 <w:color w:val="000000"/>
                 <w:lang w:eastAsia="fr-CA"/>
               </w:rPr>
-              <w:t>Le bâtiment subit des dégâts lorsqu’il s’envole</w:t>
+              <w:t>Insuffisance et prix trop élevé de la production de notre produit</w:t>
             </w:r>
           </w:p>
         </w:tc>
@@ -5589,7 +5454,15 @@
                 <w:color w:val="000000"/>
                 <w:lang w:eastAsia="fr-CA"/>
               </w:rPr>
-              <w:t>Difficulté des ingénieurs civils et architectes à utiliser un tel concept</w:t>
+              <w:t>Gestion de</w:t>
+            </w:r>
+            <w:r>
+              <w:rPr>
+                <w:rFonts w:ascii="Calibri" w:hAnsi="Calibri"/>
+                <w:color w:val="000000"/>
+                <w:lang w:eastAsia="fr-CA"/>
+              </w:rPr>
+              <w:t xml:space="preserve"> la production du projet</w:t>
             </w:r>
           </w:p>
         </w:tc>
@@ -5622,7 +5495,7 @@
                 <w:color w:val="000000"/>
                 <w:lang w:eastAsia="fr-CA"/>
               </w:rPr>
-              <w:t>10</w:t>
+              <w:t>8</w:t>
             </w:r>
           </w:p>
         </w:tc>
@@ -5655,22 +5528,577 @@
                 <w:color w:val="000000"/>
                 <w:lang w:eastAsia="fr-CA"/>
               </w:rPr>
+              <w:t>4</w:t>
+            </w:r>
+          </w:p>
+        </w:tc>
+        <w:tc>
+          <w:tcPr>
+            <w:tcW w:w="526" w:type="dxa"/>
+            <w:tcBorders>
+              <w:top w:val="nil"/>
+              <w:left w:val="nil"/>
+              <w:bottom w:val="single" w:sz="4" w:space="0" w:color="auto"/>
+              <w:right w:val="single" w:sz="4" w:space="0" w:color="auto"/>
+            </w:tcBorders>
+            <w:shd w:val="clear" w:color="auto" w:fill="auto"/>
+            <w:vAlign w:val="center"/>
+            <w:hideMark/>
+          </w:tcPr>
+          <w:p>
+            <w:pPr>
+              <w:spacing w:after="0" w:line="240" w:lineRule="auto"/>
+              <w:jc w:val="center"/>
+              <w:rPr>
+                <w:rFonts w:ascii="Calibri" w:hAnsi="Calibri"/>
+                <w:color w:val="000000"/>
+                <w:lang w:eastAsia="fr-CA"/>
+              </w:rPr>
+            </w:pPr>
+            <w:r>
+              <w:rPr>
+                <w:rFonts w:ascii="Calibri" w:hAnsi="Calibri"/>
+                <w:color w:val="000000"/>
+                <w:lang w:eastAsia="fr-CA"/>
+              </w:rPr>
+              <w:t>5</w:t>
+            </w:r>
+          </w:p>
+        </w:tc>
+        <w:tc>
+          <w:tcPr>
+            <w:tcW w:w="505" w:type="dxa"/>
+            <w:tcBorders>
+              <w:top w:val="nil"/>
+              <w:left w:val="nil"/>
+              <w:bottom w:val="single" w:sz="4" w:space="0" w:color="auto"/>
+              <w:right w:val="single" w:sz="4" w:space="0" w:color="auto"/>
+            </w:tcBorders>
+            <w:shd w:val="clear" w:color="auto" w:fill="auto"/>
+            <w:vAlign w:val="center"/>
+            <w:hideMark/>
+          </w:tcPr>
+          <w:p>
+            <w:pPr>
+              <w:spacing w:after="0" w:line="240" w:lineRule="auto"/>
+              <w:jc w:val="center"/>
+              <w:rPr>
+                <w:rFonts w:ascii="Calibri" w:hAnsi="Calibri"/>
+                <w:color w:val="000000"/>
+                <w:lang w:eastAsia="fr-CA"/>
+              </w:rPr>
+            </w:pPr>
+            <w:r>
+              <w:rPr>
+                <w:rFonts w:ascii="Calibri" w:hAnsi="Calibri"/>
+                <w:color w:val="000000"/>
+                <w:lang w:eastAsia="fr-CA"/>
+              </w:rPr>
+              <w:t>120</w:t>
+            </w:r>
+          </w:p>
+        </w:tc>
+        <w:tc>
+          <w:tcPr>
+            <w:tcW w:w="1700" w:type="dxa"/>
+            <w:tcBorders>
+              <w:top w:val="nil"/>
+              <w:left w:val="nil"/>
+              <w:bottom w:val="single" w:sz="4" w:space="0" w:color="auto"/>
+              <w:right w:val="single" w:sz="4" w:space="0" w:color="auto"/>
+            </w:tcBorders>
+            <w:shd w:val="clear" w:color="auto" w:fill="auto"/>
+            <w:vAlign w:val="center"/>
+            <w:hideMark/>
+          </w:tcPr>
+          <w:p>
+            <w:pPr>
+              <w:spacing w:after="0" w:line="240" w:lineRule="auto"/>
+              <w:jc w:val="center"/>
+              <w:rPr>
+                <w:rFonts w:ascii="Calibri" w:hAnsi="Calibri"/>
+                <w:color w:val="000000"/>
+                <w:lang w:eastAsia="fr-CA"/>
+              </w:rPr>
+            </w:pPr>
+            <w:r>
+              <w:rPr>
+                <w:rFonts w:ascii="Calibri" w:hAnsi="Calibri"/>
+                <w:color w:val="000000"/>
+                <w:lang w:eastAsia="fr-CA"/>
+              </w:rPr>
+              <w:t>Engager un employé (ingénieur) responsable de la production</w:t>
+            </w:r>
+          </w:p>
+        </w:tc>
+        <w:tc>
+          <w:tcPr>
+            <w:tcW w:w="397" w:type="dxa"/>
+            <w:tcBorders>
+              <w:top w:val="nil"/>
+              <w:left w:val="nil"/>
+              <w:bottom w:val="single" w:sz="4" w:space="0" w:color="auto"/>
+              <w:right w:val="single" w:sz="4" w:space="0" w:color="auto"/>
+            </w:tcBorders>
+            <w:shd w:val="clear" w:color="auto" w:fill="auto"/>
+            <w:vAlign w:val="center"/>
+            <w:hideMark/>
+          </w:tcPr>
+          <w:p>
+            <w:pPr>
+              <w:spacing w:after="0" w:line="240" w:lineRule="auto"/>
+              <w:jc w:val="center"/>
+              <w:rPr>
+                <w:rFonts w:ascii="Calibri" w:hAnsi="Calibri"/>
+                <w:color w:val="000000"/>
+                <w:lang w:eastAsia="fr-CA"/>
+              </w:rPr>
+            </w:pPr>
+            <w:r>
+              <w:rPr>
+                <w:rFonts w:ascii="Calibri" w:hAnsi="Calibri"/>
+                <w:color w:val="000000"/>
+                <w:lang w:eastAsia="fr-CA"/>
+              </w:rPr>
+              <w:t>8</w:t>
+            </w:r>
+          </w:p>
+        </w:tc>
+        <w:tc>
+          <w:tcPr>
+            <w:tcW w:w="397" w:type="dxa"/>
+            <w:tcBorders>
+              <w:top w:val="nil"/>
+              <w:left w:val="nil"/>
+              <w:bottom w:val="single" w:sz="4" w:space="0" w:color="auto"/>
+              <w:right w:val="single" w:sz="4" w:space="0" w:color="auto"/>
+            </w:tcBorders>
+            <w:shd w:val="clear" w:color="auto" w:fill="auto"/>
+            <w:vAlign w:val="center"/>
+            <w:hideMark/>
+          </w:tcPr>
+          <w:p>
+            <w:pPr>
+              <w:spacing w:after="0" w:line="240" w:lineRule="auto"/>
+              <w:jc w:val="center"/>
+              <w:rPr>
+                <w:rFonts w:ascii="Calibri" w:hAnsi="Calibri"/>
+                <w:color w:val="000000"/>
+                <w:lang w:eastAsia="fr-CA"/>
+              </w:rPr>
+            </w:pPr>
+            <w:r>
+              <w:rPr>
+                <w:rFonts w:ascii="Calibri" w:hAnsi="Calibri"/>
+                <w:color w:val="000000"/>
+                <w:lang w:eastAsia="fr-CA"/>
+              </w:rPr>
+              <w:t>1</w:t>
+            </w:r>
+          </w:p>
+        </w:tc>
+        <w:tc>
+          <w:tcPr>
+            <w:tcW w:w="526" w:type="dxa"/>
+            <w:tcBorders>
+              <w:top w:val="nil"/>
+              <w:left w:val="nil"/>
+              <w:bottom w:val="single" w:sz="4" w:space="0" w:color="auto"/>
+              <w:right w:val="single" w:sz="4" w:space="0" w:color="auto"/>
+            </w:tcBorders>
+            <w:shd w:val="clear" w:color="auto" w:fill="auto"/>
+            <w:vAlign w:val="center"/>
+            <w:hideMark/>
+          </w:tcPr>
+          <w:p>
+            <w:pPr>
+              <w:spacing w:after="0" w:line="240" w:lineRule="auto"/>
+              <w:jc w:val="center"/>
+              <w:rPr>
+                <w:rFonts w:ascii="Calibri" w:hAnsi="Calibri"/>
+                <w:color w:val="000000"/>
+                <w:lang w:eastAsia="fr-CA"/>
+              </w:rPr>
+            </w:pPr>
+            <w:r>
+              <w:rPr>
+                <w:rFonts w:ascii="Calibri" w:hAnsi="Calibri"/>
+                <w:color w:val="000000"/>
+                <w:lang w:eastAsia="fr-CA"/>
+              </w:rPr>
               <w:t>2</w:t>
             </w:r>
           </w:p>
         </w:tc>
         <w:tc>
           <w:tcPr>
+            <w:tcW w:w="505" w:type="dxa"/>
+            <w:tcBorders>
+              <w:top w:val="nil"/>
+              <w:left w:val="nil"/>
+              <w:bottom w:val="single" w:sz="4" w:space="0" w:color="auto"/>
+              <w:right w:val="single" w:sz="4" w:space="0" w:color="auto"/>
+            </w:tcBorders>
+            <w:shd w:val="clear" w:color="auto" w:fill="auto"/>
+            <w:vAlign w:val="center"/>
+            <w:hideMark/>
+          </w:tcPr>
+          <w:p>
+            <w:pPr>
+              <w:spacing w:after="0" w:line="240" w:lineRule="auto"/>
+              <w:jc w:val="center"/>
+              <w:rPr>
+                <w:rFonts w:ascii="Calibri" w:hAnsi="Calibri"/>
+                <w:color w:val="000000"/>
+                <w:lang w:eastAsia="fr-CA"/>
+              </w:rPr>
+            </w:pPr>
+            <w:r>
+              <w:rPr>
+                <w:rFonts w:ascii="Calibri" w:hAnsi="Calibri"/>
+                <w:color w:val="000000"/>
+                <w:lang w:eastAsia="fr-CA"/>
+              </w:rPr>
+              <w:t>16</w:t>
+            </w:r>
+          </w:p>
+        </w:tc>
+      </w:tr>
+      <w:tr>
+        <w:trPr>
+          <w:trHeight w:val="1200"/>
+        </w:trPr>
+        <w:tc>
+          <w:tcPr>
+            <w:tcW w:w="2835" w:type="dxa"/>
+            <w:tcBorders>
+              <w:top w:val="single" w:sz="4" w:space="0" w:color="auto"/>
+              <w:left w:val="single" w:sz="4" w:space="0" w:color="auto"/>
+              <w:bottom w:val="single" w:sz="4" w:space="0" w:color="auto"/>
+              <w:right w:val="single" w:sz="4" w:space="0" w:color="auto"/>
+            </w:tcBorders>
+            <w:shd w:val="clear" w:color="auto" w:fill="auto"/>
+            <w:vAlign w:val="center"/>
+          </w:tcPr>
+          <w:p>
+            <w:pPr>
+              <w:spacing w:after="0" w:line="240" w:lineRule="auto"/>
+              <w:jc w:val="center"/>
+              <w:rPr>
+                <w:rFonts w:ascii="Calibri" w:hAnsi="Calibri"/>
+                <w:color w:val="000000"/>
+                <w:lang w:eastAsia="fr-CA"/>
+              </w:rPr>
+            </w:pPr>
+            <w:r>
+              <w:rPr>
+                <w:rFonts w:ascii="Calibri" w:hAnsi="Calibri"/>
+                <w:color w:val="000000"/>
+                <w:lang w:eastAsia="fr-CA"/>
+              </w:rPr>
+              <w:t>Mise en œuvre de la vente du produit</w:t>
+            </w:r>
+          </w:p>
+        </w:tc>
+        <w:tc>
+          <w:tcPr>
+            <w:tcW w:w="1701" w:type="dxa"/>
+            <w:tcBorders>
+              <w:top w:val="single" w:sz="4" w:space="0" w:color="auto"/>
+              <w:left w:val="nil"/>
+              <w:bottom w:val="single" w:sz="4" w:space="0" w:color="auto"/>
+              <w:right w:val="single" w:sz="4" w:space="0" w:color="auto"/>
+            </w:tcBorders>
+            <w:shd w:val="clear" w:color="auto" w:fill="auto"/>
+            <w:vAlign w:val="center"/>
+          </w:tcPr>
+          <w:p>
+            <w:pPr>
+              <w:spacing w:after="0" w:line="240" w:lineRule="auto"/>
+              <w:jc w:val="center"/>
+              <w:rPr>
+                <w:rFonts w:ascii="Calibri" w:hAnsi="Calibri"/>
+                <w:color w:val="000000"/>
+                <w:lang w:eastAsia="fr-CA"/>
+              </w:rPr>
+            </w:pPr>
+            <w:r>
+              <w:rPr>
+                <w:rFonts w:ascii="Calibri" w:hAnsi="Calibri"/>
+                <w:color w:val="000000"/>
+                <w:lang w:eastAsia="fr-CA"/>
+              </w:rPr>
+              <w:t>Gestion adéquate du marketing et de la mise en marché de notre projet</w:t>
+            </w:r>
+          </w:p>
+        </w:tc>
+        <w:tc>
+          <w:tcPr>
+            <w:tcW w:w="1701" w:type="dxa"/>
+            <w:tcBorders>
+              <w:top w:val="single" w:sz="4" w:space="0" w:color="auto"/>
+              <w:left w:val="nil"/>
+              <w:bottom w:val="single" w:sz="4" w:space="0" w:color="auto"/>
+              <w:right w:val="single" w:sz="4" w:space="0" w:color="auto"/>
+            </w:tcBorders>
+            <w:shd w:val="clear" w:color="auto" w:fill="auto"/>
+            <w:vAlign w:val="center"/>
+          </w:tcPr>
+          <w:p>
+            <w:pPr>
+              <w:spacing w:after="0" w:line="240" w:lineRule="auto"/>
+              <w:jc w:val="center"/>
+              <w:rPr>
+                <w:rFonts w:ascii="Calibri" w:hAnsi="Calibri"/>
+                <w:color w:val="000000"/>
+                <w:lang w:eastAsia="fr-CA"/>
+              </w:rPr>
+            </w:pPr>
+            <w:r>
+              <w:rPr>
+                <w:rFonts w:ascii="Calibri" w:hAnsi="Calibri"/>
+                <w:color w:val="000000"/>
+                <w:lang w:eastAsia="fr-CA"/>
+              </w:rPr>
+              <w:t>Vente non élevé du produit</w:t>
+            </w:r>
+          </w:p>
+        </w:tc>
+        <w:tc>
+          <w:tcPr>
+            <w:tcW w:w="2268" w:type="dxa"/>
+            <w:tcBorders>
+              <w:top w:val="single" w:sz="4" w:space="0" w:color="auto"/>
+              <w:left w:val="nil"/>
+              <w:bottom w:val="single" w:sz="4" w:space="0" w:color="auto"/>
+              <w:right w:val="single" w:sz="4" w:space="0" w:color="auto"/>
+            </w:tcBorders>
+            <w:shd w:val="clear" w:color="auto" w:fill="auto"/>
+            <w:vAlign w:val="center"/>
+          </w:tcPr>
+          <w:p>
+            <w:pPr>
+              <w:spacing w:after="0" w:line="240" w:lineRule="auto"/>
+              <w:jc w:val="center"/>
+              <w:rPr>
+                <w:rFonts w:ascii="Calibri" w:hAnsi="Calibri"/>
+                <w:color w:val="000000"/>
+                <w:lang w:eastAsia="fr-CA"/>
+              </w:rPr>
+            </w:pPr>
+            <w:r>
+              <w:rPr>
+                <w:rFonts w:ascii="Calibri" w:hAnsi="Calibri"/>
+                <w:color w:val="000000"/>
+                <w:lang w:eastAsia="fr-CA"/>
+              </w:rPr>
+              <w:t>Gestion de la mise en marché du produit</w:t>
+            </w:r>
+          </w:p>
+        </w:tc>
+        <w:tc>
+          <w:tcPr>
+            <w:tcW w:w="397" w:type="dxa"/>
+            <w:tcBorders>
+              <w:top w:val="single" w:sz="4" w:space="0" w:color="auto"/>
+              <w:left w:val="nil"/>
+              <w:bottom w:val="single" w:sz="4" w:space="0" w:color="auto"/>
+              <w:right w:val="single" w:sz="4" w:space="0" w:color="auto"/>
+            </w:tcBorders>
+            <w:shd w:val="clear" w:color="auto" w:fill="auto"/>
+            <w:vAlign w:val="center"/>
+          </w:tcPr>
+          <w:p>
+            <w:pPr>
+              <w:spacing w:after="0" w:line="240" w:lineRule="auto"/>
+              <w:jc w:val="center"/>
+              <w:rPr>
+                <w:rFonts w:ascii="Calibri" w:hAnsi="Calibri"/>
+                <w:color w:val="000000"/>
+                <w:lang w:eastAsia="fr-CA"/>
+              </w:rPr>
+            </w:pPr>
+            <w:r>
+              <w:rPr>
+                <w:rFonts w:ascii="Calibri" w:hAnsi="Calibri"/>
+                <w:color w:val="000000"/>
+                <w:lang w:eastAsia="fr-CA"/>
+              </w:rPr>
+              <w:t>9</w:t>
+            </w:r>
+          </w:p>
+        </w:tc>
+        <w:tc>
+          <w:tcPr>
+            <w:tcW w:w="397" w:type="dxa"/>
+            <w:tcBorders>
+              <w:top w:val="single" w:sz="4" w:space="0" w:color="auto"/>
+              <w:left w:val="nil"/>
+              <w:bottom w:val="single" w:sz="4" w:space="0" w:color="auto"/>
+              <w:right w:val="single" w:sz="4" w:space="0" w:color="auto"/>
+            </w:tcBorders>
+            <w:shd w:val="clear" w:color="auto" w:fill="auto"/>
+            <w:vAlign w:val="center"/>
+          </w:tcPr>
+          <w:p>
+            <w:pPr>
+              <w:spacing w:after="0" w:line="240" w:lineRule="auto"/>
+              <w:jc w:val="center"/>
+              <w:rPr>
+                <w:rFonts w:ascii="Calibri" w:hAnsi="Calibri"/>
+                <w:color w:val="000000"/>
+                <w:lang w:eastAsia="fr-CA"/>
+              </w:rPr>
+            </w:pPr>
+            <w:r>
+              <w:rPr>
+                <w:rFonts w:ascii="Calibri" w:hAnsi="Calibri"/>
+                <w:color w:val="000000"/>
+                <w:lang w:eastAsia="fr-CA"/>
+              </w:rPr>
+              <w:t>5</w:t>
+            </w:r>
+          </w:p>
+        </w:tc>
+        <w:tc>
+          <w:tcPr>
             <w:tcW w:w="526" w:type="dxa"/>
             <w:tcBorders>
-              <w:top w:val="nil"/>
-              <w:left w:val="nil"/>
-              <w:bottom w:val="single" w:sz="4" w:space="0" w:color="auto"/>
-              <w:right w:val="single" w:sz="4" w:space="0" w:color="auto"/>
-            </w:tcBorders>
-            <w:shd w:val="clear" w:color="auto" w:fill="auto"/>
-            <w:vAlign w:val="center"/>
-            <w:hideMark/>
+              <w:top w:val="single" w:sz="4" w:space="0" w:color="auto"/>
+              <w:left w:val="nil"/>
+              <w:bottom w:val="single" w:sz="4" w:space="0" w:color="auto"/>
+              <w:right w:val="single" w:sz="4" w:space="0" w:color="auto"/>
+            </w:tcBorders>
+            <w:shd w:val="clear" w:color="auto" w:fill="auto"/>
+            <w:vAlign w:val="center"/>
+          </w:tcPr>
+          <w:p>
+            <w:pPr>
+              <w:spacing w:after="0" w:line="240" w:lineRule="auto"/>
+              <w:jc w:val="center"/>
+              <w:rPr>
+                <w:rFonts w:ascii="Calibri" w:hAnsi="Calibri"/>
+                <w:color w:val="000000"/>
+                <w:lang w:eastAsia="fr-CA"/>
+              </w:rPr>
+            </w:pPr>
+            <w:r>
+              <w:rPr>
+                <w:rFonts w:ascii="Calibri" w:hAnsi="Calibri"/>
+                <w:color w:val="000000"/>
+                <w:lang w:eastAsia="fr-CA"/>
+              </w:rPr>
+              <w:t>1</w:t>
+            </w:r>
+          </w:p>
+        </w:tc>
+        <w:tc>
+          <w:tcPr>
+            <w:tcW w:w="505" w:type="dxa"/>
+            <w:tcBorders>
+              <w:top w:val="single" w:sz="4" w:space="0" w:color="auto"/>
+              <w:left w:val="nil"/>
+              <w:bottom w:val="single" w:sz="4" w:space="0" w:color="auto"/>
+              <w:right w:val="single" w:sz="4" w:space="0" w:color="auto"/>
+            </w:tcBorders>
+            <w:shd w:val="clear" w:color="auto" w:fill="auto"/>
+            <w:vAlign w:val="center"/>
+          </w:tcPr>
+          <w:p>
+            <w:pPr>
+              <w:spacing w:after="0" w:line="240" w:lineRule="auto"/>
+              <w:jc w:val="center"/>
+              <w:rPr>
+                <w:rFonts w:ascii="Calibri" w:hAnsi="Calibri"/>
+                <w:color w:val="000000"/>
+                <w:lang w:eastAsia="fr-CA"/>
+              </w:rPr>
+            </w:pPr>
+            <w:r>
+              <w:rPr>
+                <w:rFonts w:ascii="Calibri" w:hAnsi="Calibri"/>
+                <w:color w:val="000000"/>
+                <w:lang w:eastAsia="fr-CA"/>
+              </w:rPr>
+              <w:t>45</w:t>
+            </w:r>
+          </w:p>
+        </w:tc>
+        <w:tc>
+          <w:tcPr>
+            <w:tcW w:w="1700" w:type="dxa"/>
+            <w:tcBorders>
+              <w:top w:val="single" w:sz="4" w:space="0" w:color="auto"/>
+              <w:left w:val="nil"/>
+              <w:bottom w:val="single" w:sz="4" w:space="0" w:color="auto"/>
+              <w:right w:val="single" w:sz="4" w:space="0" w:color="auto"/>
+            </w:tcBorders>
+            <w:shd w:val="clear" w:color="auto" w:fill="auto"/>
+            <w:vAlign w:val="center"/>
+          </w:tcPr>
+          <w:p>
+            <w:pPr>
+              <w:spacing w:after="0" w:line="240" w:lineRule="auto"/>
+              <w:jc w:val="center"/>
+              <w:rPr>
+                <w:rFonts w:ascii="Calibri" w:hAnsi="Calibri"/>
+                <w:color w:val="000000"/>
+                <w:lang w:eastAsia="fr-CA"/>
+              </w:rPr>
+            </w:pPr>
+            <w:r>
+              <w:rPr>
+                <w:rFonts w:ascii="Calibri" w:hAnsi="Calibri"/>
+                <w:color w:val="000000"/>
+                <w:lang w:eastAsia="fr-CA"/>
+              </w:rPr>
+              <w:t>Engager un employé responsable du marketing et de la mise en marché</w:t>
+            </w:r>
+          </w:p>
+        </w:tc>
+        <w:tc>
+          <w:tcPr>
+            <w:tcW w:w="397" w:type="dxa"/>
+            <w:tcBorders>
+              <w:top w:val="single" w:sz="4" w:space="0" w:color="auto"/>
+              <w:left w:val="nil"/>
+              <w:bottom w:val="single" w:sz="4" w:space="0" w:color="auto"/>
+              <w:right w:val="single" w:sz="4" w:space="0" w:color="auto"/>
+            </w:tcBorders>
+            <w:shd w:val="clear" w:color="auto" w:fill="auto"/>
+            <w:vAlign w:val="center"/>
+          </w:tcPr>
+          <w:p>
+            <w:pPr>
+              <w:spacing w:after="0" w:line="240" w:lineRule="auto"/>
+              <w:jc w:val="center"/>
+              <w:rPr>
+                <w:rFonts w:ascii="Calibri" w:hAnsi="Calibri"/>
+                <w:color w:val="000000"/>
+                <w:lang w:eastAsia="fr-CA"/>
+              </w:rPr>
+            </w:pPr>
+            <w:r>
+              <w:rPr>
+                <w:rFonts w:ascii="Calibri" w:hAnsi="Calibri"/>
+                <w:color w:val="000000"/>
+                <w:lang w:eastAsia="fr-CA"/>
+              </w:rPr>
+              <w:t>9</w:t>
+            </w:r>
+          </w:p>
+        </w:tc>
+        <w:tc>
+          <w:tcPr>
+            <w:tcW w:w="397" w:type="dxa"/>
+            <w:tcBorders>
+              <w:top w:val="single" w:sz="4" w:space="0" w:color="auto"/>
+              <w:left w:val="nil"/>
+              <w:bottom w:val="single" w:sz="4" w:space="0" w:color="auto"/>
+              <w:right w:val="single" w:sz="4" w:space="0" w:color="auto"/>
+            </w:tcBorders>
+            <w:shd w:val="clear" w:color="auto" w:fill="auto"/>
+            <w:vAlign w:val="center"/>
           </w:tcPr>
           <w:p>
             <w:pPr>
@@ -5694,207 +6122,75 @@
         </w:tc>
         <w:tc>
           <w:tcPr>
+            <w:tcW w:w="526" w:type="dxa"/>
+            <w:tcBorders>
+              <w:top w:val="single" w:sz="4" w:space="0" w:color="auto"/>
+              <w:left w:val="nil"/>
+              <w:bottom w:val="single" w:sz="4" w:space="0" w:color="auto"/>
+              <w:right w:val="single" w:sz="4" w:space="0" w:color="auto"/>
+            </w:tcBorders>
+            <w:shd w:val="clear" w:color="auto" w:fill="auto"/>
+            <w:vAlign w:val="center"/>
+          </w:tcPr>
+          <w:p>
+            <w:pPr>
+              <w:spacing w:after="0" w:line="240" w:lineRule="auto"/>
+              <w:jc w:val="center"/>
+              <w:rPr>
+                <w:rFonts w:ascii="Calibri" w:hAnsi="Calibri"/>
+                <w:color w:val="000000"/>
+                <w:lang w:eastAsia="fr-CA"/>
+              </w:rPr>
+            </w:pPr>
+            <w:r>
+              <w:rPr>
+                <w:rFonts w:ascii="Calibri" w:hAnsi="Calibri"/>
+                <w:color w:val="000000"/>
+                <w:lang w:eastAsia="fr-CA"/>
+              </w:rPr>
+              <w:t>1</w:t>
+            </w:r>
+          </w:p>
+        </w:tc>
+        <w:tc>
+          <w:tcPr>
             <w:tcW w:w="505" w:type="dxa"/>
             <w:tcBorders>
-              <w:top w:val="nil"/>
-              <w:left w:val="nil"/>
-              <w:bottom w:val="single" w:sz="4" w:space="0" w:color="auto"/>
-              <w:right w:val="single" w:sz="4" w:space="0" w:color="auto"/>
-            </w:tcBorders>
-            <w:shd w:val="clear" w:color="auto" w:fill="auto"/>
-            <w:vAlign w:val="center"/>
-            <w:hideMark/>
-          </w:tcPr>
-          <w:p>
-            <w:pPr>
-              <w:spacing w:after="0" w:line="240" w:lineRule="auto"/>
-              <w:jc w:val="center"/>
-              <w:rPr>
-                <w:rFonts w:ascii="Calibri" w:hAnsi="Calibri"/>
-                <w:color w:val="000000"/>
-                <w:lang w:eastAsia="fr-CA"/>
-              </w:rPr>
-            </w:pPr>
-            <w:r>
-              <w:rPr>
-                <w:rFonts w:ascii="Calibri" w:hAnsi="Calibri"/>
-                <w:color w:val="000000"/>
-                <w:lang w:eastAsia="fr-CA"/>
-              </w:rPr>
-              <w:t>40</w:t>
-            </w:r>
-          </w:p>
-        </w:tc>
-        <w:tc>
-          <w:tcPr>
-            <w:tcW w:w="1700" w:type="dxa"/>
-            <w:tcBorders>
-              <w:top w:val="nil"/>
-              <w:left w:val="nil"/>
-              <w:bottom w:val="single" w:sz="4" w:space="0" w:color="auto"/>
-              <w:right w:val="single" w:sz="4" w:space="0" w:color="auto"/>
-            </w:tcBorders>
-            <w:shd w:val="clear" w:color="auto" w:fill="auto"/>
-            <w:vAlign w:val="center"/>
-            <w:hideMark/>
-          </w:tcPr>
-          <w:p>
-            <w:pPr>
-              <w:spacing w:after="0" w:line="240" w:lineRule="auto"/>
-              <w:jc w:val="center"/>
-              <w:rPr>
-                <w:rFonts w:ascii="Calibri" w:hAnsi="Calibri"/>
-                <w:color w:val="000000"/>
-                <w:lang w:eastAsia="fr-CA"/>
-              </w:rPr>
-            </w:pPr>
-            <w:r>
-              <w:rPr>
-                <w:rFonts w:ascii="Calibri" w:hAnsi="Calibri"/>
-                <w:color w:val="000000"/>
-                <w:lang w:eastAsia="fr-CA"/>
-              </w:rPr>
-              <w:t>Faire des tests et des maquettes à petites échelles</w:t>
-            </w:r>
-          </w:p>
-        </w:tc>
-        <w:tc>
-          <w:tcPr>
-            <w:tcW w:w="397" w:type="dxa"/>
-            <w:tcBorders>
-              <w:top w:val="nil"/>
-              <w:left w:val="nil"/>
-              <w:bottom w:val="single" w:sz="4" w:space="0" w:color="auto"/>
-              <w:right w:val="single" w:sz="4" w:space="0" w:color="auto"/>
-            </w:tcBorders>
-            <w:shd w:val="clear" w:color="auto" w:fill="auto"/>
-            <w:vAlign w:val="center"/>
-            <w:hideMark/>
-          </w:tcPr>
-          <w:p>
-            <w:pPr>
-              <w:spacing w:after="0" w:line="240" w:lineRule="auto"/>
-              <w:jc w:val="center"/>
-              <w:rPr>
-                <w:rFonts w:ascii="Calibri" w:hAnsi="Calibri"/>
-                <w:color w:val="000000"/>
-                <w:lang w:eastAsia="fr-CA"/>
-              </w:rPr>
-            </w:pPr>
-            <w:r>
-              <w:rPr>
-                <w:rFonts w:ascii="Calibri" w:hAnsi="Calibri"/>
-                <w:color w:val="000000"/>
-                <w:lang w:eastAsia="fr-CA"/>
-              </w:rPr>
-              <w:t>10</w:t>
-            </w:r>
-          </w:p>
-        </w:tc>
-        <w:tc>
-          <w:tcPr>
-            <w:tcW w:w="397" w:type="dxa"/>
-            <w:tcBorders>
-              <w:top w:val="nil"/>
-              <w:left w:val="nil"/>
-              <w:bottom w:val="single" w:sz="4" w:space="0" w:color="auto"/>
-              <w:right w:val="single" w:sz="4" w:space="0" w:color="auto"/>
-            </w:tcBorders>
-            <w:shd w:val="clear" w:color="auto" w:fill="auto"/>
-            <w:vAlign w:val="center"/>
-            <w:hideMark/>
-          </w:tcPr>
-          <w:p>
-            <w:pPr>
-              <w:spacing w:after="0" w:line="240" w:lineRule="auto"/>
-              <w:jc w:val="center"/>
-              <w:rPr>
-                <w:rFonts w:ascii="Calibri" w:hAnsi="Calibri"/>
-                <w:color w:val="000000"/>
-                <w:lang w:eastAsia="fr-CA"/>
-              </w:rPr>
-            </w:pPr>
-            <w:r>
-              <w:rPr>
-                <w:rFonts w:ascii="Calibri" w:hAnsi="Calibri"/>
-                <w:color w:val="000000"/>
-                <w:lang w:eastAsia="fr-CA"/>
-              </w:rPr>
-              <w:t>1</w:t>
-            </w:r>
-          </w:p>
-        </w:tc>
-        <w:tc>
-          <w:tcPr>
-            <w:tcW w:w="526" w:type="dxa"/>
-            <w:tcBorders>
-              <w:top w:val="nil"/>
-              <w:left w:val="nil"/>
-              <w:bottom w:val="single" w:sz="4" w:space="0" w:color="auto"/>
-              <w:right w:val="single" w:sz="4" w:space="0" w:color="auto"/>
-            </w:tcBorders>
-            <w:shd w:val="clear" w:color="auto" w:fill="auto"/>
-            <w:vAlign w:val="center"/>
-            <w:hideMark/>
-          </w:tcPr>
-          <w:p>
-            <w:pPr>
-              <w:spacing w:after="0" w:line="240" w:lineRule="auto"/>
-              <w:jc w:val="center"/>
-              <w:rPr>
-                <w:rFonts w:ascii="Calibri" w:hAnsi="Calibri"/>
-                <w:color w:val="000000"/>
-                <w:lang w:eastAsia="fr-CA"/>
-              </w:rPr>
-            </w:pPr>
-            <w:r>
-              <w:rPr>
-                <w:rFonts w:ascii="Calibri" w:hAnsi="Calibri"/>
-                <w:color w:val="000000"/>
-                <w:lang w:eastAsia="fr-CA"/>
-              </w:rPr>
-              <w:t>1</w:t>
-            </w:r>
-          </w:p>
-        </w:tc>
-        <w:tc>
-          <w:tcPr>
-            <w:tcW w:w="505" w:type="dxa"/>
-            <w:tcBorders>
-              <w:top w:val="nil"/>
-              <w:left w:val="nil"/>
-              <w:bottom w:val="single" w:sz="4" w:space="0" w:color="auto"/>
-              <w:right w:val="single" w:sz="4" w:space="0" w:color="auto"/>
-            </w:tcBorders>
-            <w:shd w:val="clear" w:color="auto" w:fill="auto"/>
-            <w:vAlign w:val="center"/>
-            <w:hideMark/>
-          </w:tcPr>
-          <w:p>
-            <w:pPr>
-              <w:spacing w:after="0" w:line="240" w:lineRule="auto"/>
-              <w:jc w:val="center"/>
-              <w:rPr>
-                <w:rFonts w:ascii="Calibri" w:hAnsi="Calibri"/>
-                <w:color w:val="000000"/>
-                <w:lang w:eastAsia="fr-CA"/>
-              </w:rPr>
-            </w:pPr>
-            <w:r>
-              <w:rPr>
-                <w:rFonts w:ascii="Calibri" w:hAnsi="Calibri"/>
-                <w:color w:val="000000"/>
-                <w:lang w:eastAsia="fr-CA"/>
-              </w:rPr>
-              <w:t>10</w:t>
-            </w:r>
+              <w:top w:val="single" w:sz="4" w:space="0" w:color="auto"/>
+              <w:left w:val="nil"/>
+              <w:bottom w:val="single" w:sz="4" w:space="0" w:color="auto"/>
+              <w:right w:val="single" w:sz="4" w:space="0" w:color="auto"/>
+            </w:tcBorders>
+            <w:shd w:val="clear" w:color="auto" w:fill="auto"/>
+            <w:vAlign w:val="center"/>
+          </w:tcPr>
+          <w:p>
+            <w:pPr>
+              <w:spacing w:after="0" w:line="240" w:lineRule="auto"/>
+              <w:jc w:val="center"/>
+              <w:rPr>
+                <w:rFonts w:ascii="Calibri" w:hAnsi="Calibri"/>
+                <w:color w:val="000000"/>
+                <w:lang w:eastAsia="fr-CA"/>
+              </w:rPr>
+            </w:pPr>
+            <w:r>
+              <w:rPr>
+                <w:rFonts w:ascii="Calibri" w:hAnsi="Calibri"/>
+                <w:color w:val="000000"/>
+                <w:lang w:eastAsia="fr-CA"/>
+              </w:rPr>
+              <w:t>18</w:t>
+            </w:r>
+            <w:bookmarkStart w:id="2" w:name="_GoBack"/>
+            <w:bookmarkEnd w:id="2"/>
           </w:p>
         </w:tc>
       </w:tr>
     </w:tbl>
     <w:p>
       <w:pPr>
-        <w:pStyle w:val="Heading3"/>
+        <w:pStyle w:val="Titre3"/>
         <w:numPr>
           <w:ilvl w:val="0"/>
           <w:numId w:val="0"/>
@@ -5903,7 +6199,7 @@
     </w:p>
     <w:p>
       <w:pPr>
-        <w:pStyle w:val="Heading3"/>
+        <w:pStyle w:val="Titre3"/>
       </w:pPr>
       <w:r>
         <w:t>Social</w:t>
@@ -6192,7 +6488,6 @@
                 <w:lang w:eastAsia="fr-CA"/>
               </w:rPr>
             </w:pPr>
-            <w:proofErr w:type="spellStart"/>
             <w:r>
               <w:rPr>
                 <w:rFonts w:ascii="Calibri" w:hAnsi="Calibri"/>
@@ -6203,7 +6498,6 @@
               </w:rPr>
               <w:t>Pnd</w:t>
             </w:r>
-            <w:proofErr w:type="spellEnd"/>
           </w:p>
         </w:tc>
         <w:tc>
@@ -6384,7 +6678,6 @@
                 <w:lang w:eastAsia="fr-CA"/>
               </w:rPr>
             </w:pPr>
-            <w:proofErr w:type="spellStart"/>
             <w:r>
               <w:rPr>
                 <w:rFonts w:ascii="Calibri" w:hAnsi="Calibri"/>
@@ -6395,7 +6688,6 @@
               </w:rPr>
               <w:t>Pnd</w:t>
             </w:r>
-            <w:proofErr w:type="spellEnd"/>
           </w:p>
         </w:tc>
         <w:tc>
@@ -6470,7 +6762,6 @@
                 <w:color w:val="000000"/>
                 <w:lang w:eastAsia="fr-CA"/>
               </w:rPr>
-              <w:lastRenderedPageBreak/>
               <w:t>Risque d'affecter la santé</w:t>
             </w:r>
           </w:p>
@@ -6937,6 +7228,7 @@
                 <w:color w:val="000000"/>
                 <w:lang w:eastAsia="fr-CA"/>
               </w:rPr>
+              <w:lastRenderedPageBreak/>
               <w:t>Opinion publique</w:t>
             </w:r>
           </w:p>
@@ -7726,8 +8018,6 @@
               </w:rPr>
               <w:t>5</w:t>
             </w:r>
-            <w:bookmarkStart w:id="2" w:name="_GoBack"/>
-            <w:bookmarkEnd w:id="2"/>
           </w:p>
         </w:tc>
         <w:tc>
@@ -7832,9 +8122,282 @@
       </w:tr>
     </w:tbl>
     <w:p/>
+    <w:p>
+      <w:pPr>
+        <w:spacing w:after="0" w:line="240" w:lineRule="auto"/>
+        <w:jc w:val="left"/>
+      </w:pPr>
+      <w:r>
+        <w:br w:type="page"/>
+      </w:r>
+    </w:p>
+    <w:p/>
+    <w:p>
+      <w:pPr>
+        <w:spacing w:after="0" w:line="240" w:lineRule="auto"/>
+        <w:jc w:val="left"/>
+        <w:rPr>
+          <w:lang w:eastAsia="fr-CA"/>
+        </w:rPr>
+      </w:pPr>
+      <w:r>
+        <w:rPr>
+          <w:lang w:eastAsia="fr-CA"/>
+        </w:rPr>
+        <w:t>Historique des versions</w:t>
+      </w:r>
+    </w:p>
+    <w:p>
+      <w:pPr>
+        <w:spacing w:after="0" w:line="240" w:lineRule="auto"/>
+        <w:jc w:val="left"/>
+        <w:rPr>
+          <w:lang w:eastAsia="fr-CA"/>
+        </w:rPr>
+      </w:pPr>
+    </w:p>
+    <w:tbl>
+      <w:tblPr>
+        <w:tblStyle w:val="Grilledutableau"/>
+        <w:tblW w:w="0" w:type="auto"/>
+        <w:tblLook w:val="04A0" w:firstRow="1" w:lastRow="0" w:firstColumn="1" w:lastColumn="0" w:noHBand="0" w:noVBand="1"/>
+      </w:tblPr>
+      <w:tblGrid>
+        <w:gridCol w:w="2984"/>
+        <w:gridCol w:w="2984"/>
+        <w:gridCol w:w="2984"/>
+        <w:gridCol w:w="2985"/>
+        <w:gridCol w:w="2985"/>
+      </w:tblGrid>
+      <w:tr>
+        <w:tc>
+          <w:tcPr>
+            <w:tcW w:w="2984" w:type="dxa"/>
+            <w:tcBorders>
+              <w:bottom w:val="single" w:sz="24" w:space="0" w:color="auto"/>
+            </w:tcBorders>
+          </w:tcPr>
+          <w:p>
+            <w:pPr>
+              <w:rPr>
+                <w:lang w:eastAsia="fr-CA"/>
+              </w:rPr>
+            </w:pPr>
+            <w:r>
+              <w:rPr>
+                <w:lang w:eastAsia="fr-CA"/>
+              </w:rPr>
+              <w:t>Nom :</w:t>
+            </w:r>
+          </w:p>
+        </w:tc>
+        <w:tc>
+          <w:tcPr>
+            <w:tcW w:w="2984" w:type="dxa"/>
+            <w:tcBorders>
+              <w:bottom w:val="single" w:sz="24" w:space="0" w:color="auto"/>
+            </w:tcBorders>
+          </w:tcPr>
+          <w:p>
+            <w:pPr>
+              <w:rPr>
+                <w:lang w:eastAsia="fr-CA"/>
+              </w:rPr>
+            </w:pPr>
+            <w:r>
+              <w:rPr>
+                <w:lang w:eastAsia="fr-CA"/>
+              </w:rPr>
+              <w:t>Date</w:t>
+            </w:r>
+          </w:p>
+        </w:tc>
+        <w:tc>
+          <w:tcPr>
+            <w:tcW w:w="2984" w:type="dxa"/>
+            <w:tcBorders>
+              <w:bottom w:val="single" w:sz="24" w:space="0" w:color="auto"/>
+            </w:tcBorders>
+          </w:tcPr>
+          <w:p>
+            <w:pPr>
+              <w:rPr>
+                <w:lang w:eastAsia="fr-CA"/>
+              </w:rPr>
+            </w:pPr>
+            <w:r>
+              <w:rPr>
+                <w:lang w:eastAsia="fr-CA"/>
+              </w:rPr>
+              <w:t>Modification</w:t>
+            </w:r>
+          </w:p>
+        </w:tc>
+        <w:tc>
+          <w:tcPr>
+            <w:tcW w:w="2985" w:type="dxa"/>
+            <w:tcBorders>
+              <w:bottom w:val="single" w:sz="24" w:space="0" w:color="auto"/>
+            </w:tcBorders>
+          </w:tcPr>
+          <w:p>
+            <w:pPr>
+              <w:rPr>
+                <w:lang w:eastAsia="fr-CA"/>
+              </w:rPr>
+            </w:pPr>
+            <w:r>
+              <w:rPr>
+                <w:lang w:eastAsia="fr-CA"/>
+              </w:rPr>
+              <w:t>Approuvé par</w:t>
+            </w:r>
+          </w:p>
+        </w:tc>
+        <w:tc>
+          <w:tcPr>
+            <w:tcW w:w="2985" w:type="dxa"/>
+            <w:tcBorders>
+              <w:bottom w:val="single" w:sz="24" w:space="0" w:color="auto"/>
+            </w:tcBorders>
+          </w:tcPr>
+          <w:p>
+            <w:pPr>
+              <w:rPr>
+                <w:lang w:eastAsia="fr-CA"/>
+              </w:rPr>
+            </w:pPr>
+            <w:r>
+              <w:rPr>
+                <w:lang w:eastAsia="fr-CA"/>
+              </w:rPr>
+              <w:t>Page modifié</w:t>
+            </w:r>
+          </w:p>
+        </w:tc>
+      </w:tr>
+      <w:tr>
+        <w:trPr>
+          <w:trHeight w:val="575"/>
+        </w:trPr>
+        <w:tc>
+          <w:tcPr>
+            <w:tcW w:w="2984" w:type="dxa"/>
+            <w:tcBorders>
+              <w:top w:val="single" w:sz="24" w:space="0" w:color="auto"/>
+              <w:bottom w:val="single" w:sz="4" w:space="0" w:color="auto"/>
+            </w:tcBorders>
+          </w:tcPr>
+          <w:p>
+            <w:pPr>
+              <w:rPr>
+                <w:lang w:eastAsia="fr-CA"/>
+              </w:rPr>
+            </w:pPr>
+            <w:r>
+              <w:rPr>
+                <w:lang w:eastAsia="fr-CA"/>
+              </w:rPr>
+              <w:t>Louis-Philippe Bardier</w:t>
+            </w:r>
+          </w:p>
+        </w:tc>
+        <w:tc>
+          <w:tcPr>
+            <w:tcW w:w="2984" w:type="dxa"/>
+            <w:tcBorders>
+              <w:top w:val="single" w:sz="24" w:space="0" w:color="auto"/>
+              <w:bottom w:val="single" w:sz="4" w:space="0" w:color="auto"/>
+            </w:tcBorders>
+          </w:tcPr>
+          <w:p>
+            <w:pPr>
+              <w:rPr>
+                <w:lang w:eastAsia="fr-CA"/>
+              </w:rPr>
+            </w:pPr>
+            <w:r>
+              <w:rPr>
+                <w:lang w:eastAsia="fr-CA"/>
+              </w:rPr>
+              <w:t>29 Juin 2016</w:t>
+            </w:r>
+          </w:p>
+        </w:tc>
+        <w:tc>
+          <w:tcPr>
+            <w:tcW w:w="2984" w:type="dxa"/>
+            <w:tcBorders>
+              <w:top w:val="single" w:sz="24" w:space="0" w:color="auto"/>
+              <w:bottom w:val="single" w:sz="4" w:space="0" w:color="auto"/>
+            </w:tcBorders>
+          </w:tcPr>
+          <w:p>
+            <w:r>
+              <w:rPr>
+                <w:lang w:eastAsia="fr-CA"/>
+              </w:rPr>
+              <w:t>Ajout de l’historique des versions</w:t>
+            </w:r>
+          </w:p>
+          <w:p>
+            <w:pPr>
+              <w:rPr>
+                <w:lang w:eastAsia="fr-CA"/>
+              </w:rPr>
+            </w:pPr>
+            <w:r>
+              <w:t>Changement de concept de l’innovation</w:t>
+            </w:r>
+          </w:p>
+        </w:tc>
+        <w:tc>
+          <w:tcPr>
+            <w:tcW w:w="2985" w:type="dxa"/>
+            <w:tcBorders>
+              <w:top w:val="single" w:sz="24" w:space="0" w:color="auto"/>
+              <w:bottom w:val="single" w:sz="4" w:space="0" w:color="auto"/>
+            </w:tcBorders>
+          </w:tcPr>
+          <w:p>
+            <w:pPr>
+              <w:rPr>
+                <w:lang w:eastAsia="fr-CA"/>
+              </w:rPr>
+            </w:pPr>
+          </w:p>
+        </w:tc>
+        <w:tc>
+          <w:tcPr>
+            <w:tcW w:w="2985" w:type="dxa"/>
+            <w:tcBorders>
+              <w:top w:val="single" w:sz="24" w:space="0" w:color="auto"/>
+              <w:bottom w:val="single" w:sz="4" w:space="0" w:color="auto"/>
+            </w:tcBorders>
+          </w:tcPr>
+          <w:p>
+            <w:pPr>
+              <w:rPr>
+                <w:lang w:eastAsia="fr-CA"/>
+              </w:rPr>
+            </w:pPr>
+            <w:r>
+              <w:t>3</w:t>
+            </w:r>
+          </w:p>
+        </w:tc>
+      </w:tr>
+    </w:tbl>
+    <w:p>
+      <w:pPr>
+        <w:rPr>
+          <w:lang w:eastAsia="fr-CA"/>
+        </w:rPr>
+      </w:pPr>
+    </w:p>
     <w:p/>
     <w:sectPr>
-      <w:headerReference w:type="default" r:id="rId15"/>
+      <w:headerReference w:type="default" r:id="rId14"/>
       <w:endnotePr>
         <w:numFmt w:val="decimal"/>
       </w:endnotePr>
@@ -7844,14 +8407,13 @@
       <w:pgNumType w:start="1"/>
       <w:cols w:space="708"/>
       <w:docGrid w:linePitch="360"/>
-      <w:printerSettings r:id="rId16"/>
     </w:sectPr>
   </w:body>
 </w:document>
 </file>
 
 <file path=word/endnotes.xml><?xml version="1.0" encoding="utf-8"?>
-<w:endnotes xmlns:wpc="http://schemas.microsoft.com/office/word/2010/wordprocessingCanvas" xmlns:mo="http://schemas.microsoft.com/office/mac/office/2008/main" xmlns:mc="http://schemas.openxmlformats.org/markup-compatibility/2006" xmlns:mv="urn:schemas-microsoft-com:mac:vml" xmlns:o="urn:schemas-microsoft-com:office:office" xmlns:r="http://schemas.openxmlformats.org/officeDocument/2006/relationships" xmlns:m="http://schemas.openxmlformats.org/officeDocument/2006/math" xmlns:v="urn:schemas-microsoft-com:vml" xmlns:wp14="http://schemas.microsoft.com/office/word/2010/wordprocessingDrawing" xmlns:wp="http://schemas.openxmlformats.org/drawingml/2006/wordprocessingDrawing" xmlns:w10="urn:schemas-microsoft-com:office:word" xmlns:w="http://schemas.openxmlformats.org/wordprocessingml/2006/main" xmlns:w14="http://schemas.microsoft.com/office/word/2010/wordml" xmlns:w15="http://schemas.microsoft.com/office/word/2012/wordml" xmlns:wpg="http://schemas.microsoft.com/office/word/2010/wordprocessingGroup" xmlns:wpi="http://schemas.microsoft.com/office/word/2010/wordprocessingInk" xmlns:wne="http://schemas.microsoft.com/office/word/2006/wordml" xmlns:wps="http://schemas.microsoft.com/office/word/2010/wordprocessingShape" mc:Ignorable="w14 w15 wp14">
+<w:endnotes xmlns:wpc="http://schemas.microsoft.com/office/word/2010/wordprocessingCanvas" xmlns:cx="http://schemas.microsoft.com/office/drawing/2014/chartex" xmlns:cx1="http://schemas.microsoft.com/office/drawing/2015/9/8/chartex" xmlns:cx2="http://schemas.microsoft.com/office/drawing/2015/10/21/chartex" xmlns:mc="http://schemas.openxmlformats.org/markup-compatibility/2006" xmlns:o="urn:schemas-microsoft-com:office:office" xmlns:r="http://schemas.openxmlformats.org/officeDocument/2006/relationships" xmlns:m="http://schemas.openxmlformats.org/officeDocument/2006/math" xmlns:v="urn:schemas-microsoft-com:vml" xmlns:wp14="http://schemas.microsoft.com/office/word/2010/wordprocessingDrawing" xmlns:wp="http://schemas.openxmlformats.org/drawingml/2006/wordprocessingDrawing" xmlns:w10="urn:schemas-microsoft-com:office:word" xmlns:w="http://schemas.openxmlformats.org/wordprocessingml/2006/main" xmlns:w14="http://schemas.microsoft.com/office/word/2010/wordml" xmlns:w15="http://schemas.microsoft.com/office/word/2012/wordml" xmlns:w16se="http://schemas.microsoft.com/office/word/2015/wordml/symex" xmlns:wpg="http://schemas.microsoft.com/office/word/2010/wordprocessingGroup" xmlns:wpi="http://schemas.microsoft.com/office/word/2010/wordprocessingInk" xmlns:wne="http://schemas.microsoft.com/office/word/2006/wordml" xmlns:wps="http://schemas.microsoft.com/office/word/2010/wordprocessingShape" mc:Ignorable="w14 w15 w16se wp14">
   <w:endnote w:type="separator" w:id="-1">
     <w:p>
       <w:pPr>
@@ -7876,43 +8438,43 @@
 </file>
 
 <file path=word/footer1.xml><?xml version="1.0" encoding="utf-8"?>
-<w:ftr xmlns:wpc="http://schemas.microsoft.com/office/word/2010/wordprocessingCanvas" xmlns:mo="http://schemas.microsoft.com/office/mac/office/2008/main" xmlns:mc="http://schemas.openxmlformats.org/markup-compatibility/2006" xmlns:mv="urn:schemas-microsoft-com:mac:vml" xmlns:o="urn:schemas-microsoft-com:office:office" xmlns:r="http://schemas.openxmlformats.org/officeDocument/2006/relationships" xmlns:m="http://schemas.openxmlformats.org/officeDocument/2006/math" xmlns:v="urn:schemas-microsoft-com:vml" xmlns:wp14="http://schemas.microsoft.com/office/word/2010/wordprocessingDrawing" xmlns:wp="http://schemas.openxmlformats.org/drawingml/2006/wordprocessingDrawing" xmlns:w10="urn:schemas-microsoft-com:office:word" xmlns:w="http://schemas.openxmlformats.org/wordprocessingml/2006/main" xmlns:w14="http://schemas.microsoft.com/office/word/2010/wordml" xmlns:w15="http://schemas.microsoft.com/office/word/2012/wordml" xmlns:wpg="http://schemas.microsoft.com/office/word/2010/wordprocessingGroup" xmlns:wpi="http://schemas.microsoft.com/office/word/2010/wordprocessingInk" xmlns:wne="http://schemas.microsoft.com/office/word/2006/wordml" xmlns:wps="http://schemas.microsoft.com/office/word/2010/wordprocessingShape" mc:Ignorable="w14 w15 wp14">
+<w:ftr xmlns:wpc="http://schemas.microsoft.com/office/word/2010/wordprocessingCanvas" xmlns:cx="http://schemas.microsoft.com/office/drawing/2014/chartex" xmlns:cx1="http://schemas.microsoft.com/office/drawing/2015/9/8/chartex" xmlns:cx2="http://schemas.microsoft.com/office/drawing/2015/10/21/chartex" xmlns:mc="http://schemas.openxmlformats.org/markup-compatibility/2006" xmlns:o="urn:schemas-microsoft-com:office:office" xmlns:r="http://schemas.openxmlformats.org/officeDocument/2006/relationships" xmlns:m="http://schemas.openxmlformats.org/officeDocument/2006/math" xmlns:v="urn:schemas-microsoft-com:vml" xmlns:wp14="http://schemas.microsoft.com/office/word/2010/wordprocessingDrawing" xmlns:wp="http://schemas.openxmlformats.org/drawingml/2006/wordprocessingDrawing" xmlns:w10="urn:schemas-microsoft-com:office:word" xmlns:w="http://schemas.openxmlformats.org/wordprocessingml/2006/main" xmlns:w14="http://schemas.microsoft.com/office/word/2010/wordml" xmlns:w15="http://schemas.microsoft.com/office/word/2012/wordml" xmlns:w16se="http://schemas.microsoft.com/office/word/2015/wordml/symex" xmlns:wpg="http://schemas.microsoft.com/office/word/2010/wordprocessingGroup" xmlns:wpi="http://schemas.microsoft.com/office/word/2010/wordprocessingInk" xmlns:wne="http://schemas.microsoft.com/office/word/2006/wordml" xmlns:wps="http://schemas.microsoft.com/office/word/2010/wordprocessingShape" mc:Ignorable="w14 w15 w16se wp14">
   <w:p>
     <w:pPr>
-      <w:pStyle w:val="Footer"/>
+      <w:pStyle w:val="Pieddepage"/>
     </w:pPr>
   </w:p>
 </w:ftr>
 </file>
 
 <file path=word/footer2.xml><?xml version="1.0" encoding="utf-8"?>
-<w:ftr xmlns:wpc="http://schemas.microsoft.com/office/word/2010/wordprocessingCanvas" xmlns:mo="http://schemas.microsoft.com/office/mac/office/2008/main" xmlns:mc="http://schemas.openxmlformats.org/markup-compatibility/2006" xmlns:mv="urn:schemas-microsoft-com:mac:vml" xmlns:o="urn:schemas-microsoft-com:office:office" xmlns:r="http://schemas.openxmlformats.org/officeDocument/2006/relationships" xmlns:m="http://schemas.openxmlformats.org/officeDocument/2006/math" xmlns:v="urn:schemas-microsoft-com:vml" xmlns:wp14="http://schemas.microsoft.com/office/word/2010/wordprocessingDrawing" xmlns:wp="http://schemas.openxmlformats.org/drawingml/2006/wordprocessingDrawing" xmlns:w10="urn:schemas-microsoft-com:office:word" xmlns:w="http://schemas.openxmlformats.org/wordprocessingml/2006/main" xmlns:w14="http://schemas.microsoft.com/office/word/2010/wordml" xmlns:w15="http://schemas.microsoft.com/office/word/2012/wordml" xmlns:wpg="http://schemas.microsoft.com/office/word/2010/wordprocessingGroup" xmlns:wpi="http://schemas.microsoft.com/office/word/2010/wordprocessingInk" xmlns:wne="http://schemas.microsoft.com/office/word/2006/wordml" xmlns:wps="http://schemas.microsoft.com/office/word/2010/wordprocessingShape" mc:Ignorable="w14 w15 wp14">
+<w:ftr xmlns:wpc="http://schemas.microsoft.com/office/word/2010/wordprocessingCanvas" xmlns:cx="http://schemas.microsoft.com/office/drawing/2014/chartex" xmlns:cx1="http://schemas.microsoft.com/office/drawing/2015/9/8/chartex" xmlns:cx2="http://schemas.microsoft.com/office/drawing/2015/10/21/chartex" xmlns:mc="http://schemas.openxmlformats.org/markup-compatibility/2006" xmlns:o="urn:schemas-microsoft-com:office:office" xmlns:r="http://schemas.openxmlformats.org/officeDocument/2006/relationships" xmlns:m="http://schemas.openxmlformats.org/officeDocument/2006/math" xmlns:v="urn:schemas-microsoft-com:vml" xmlns:wp14="http://schemas.microsoft.com/office/word/2010/wordprocessingDrawing" xmlns:wp="http://schemas.openxmlformats.org/drawingml/2006/wordprocessingDrawing" xmlns:w10="urn:schemas-microsoft-com:office:word" xmlns:w="http://schemas.openxmlformats.org/wordprocessingml/2006/main" xmlns:w14="http://schemas.microsoft.com/office/word/2010/wordml" xmlns:w15="http://schemas.microsoft.com/office/word/2012/wordml" xmlns:w16se="http://schemas.microsoft.com/office/word/2015/wordml/symex" xmlns:wpg="http://schemas.microsoft.com/office/word/2010/wordprocessingGroup" xmlns:wpi="http://schemas.microsoft.com/office/word/2010/wordprocessingInk" xmlns:wne="http://schemas.microsoft.com/office/word/2006/wordml" xmlns:wps="http://schemas.microsoft.com/office/word/2010/wordprocessingShape" mc:Ignorable="w14 w15 w16se wp14">
   <w:p>
     <w:pPr>
-      <w:pStyle w:val="Footer"/>
+      <w:pStyle w:val="Pieddepage"/>
       <w:jc w:val="right"/>
     </w:pPr>
   </w:p>
   <w:p>
     <w:pPr>
-      <w:pStyle w:val="Footer"/>
+      <w:pStyle w:val="Pieddepage"/>
     </w:pPr>
   </w:p>
 </w:ftr>
 </file>
 
 <file path=word/footer3.xml><?xml version="1.0" encoding="utf-8"?>
-<w:ftr xmlns:wpc="http://schemas.microsoft.com/office/word/2010/wordprocessingCanvas" xmlns:mo="http://schemas.microsoft.com/office/mac/office/2008/main" xmlns:mc="http://schemas.openxmlformats.org/markup-compatibility/2006" xmlns:mv="urn:schemas-microsoft-com:mac:vml" xmlns:o="urn:schemas-microsoft-com:office:office" xmlns:r="http://schemas.openxmlformats.org/officeDocument/2006/relationships" xmlns:m="http://schemas.openxmlformats.org/officeDocument/2006/math" xmlns:v="urn:schemas-microsoft-com:vml" xmlns:wp14="http://schemas.microsoft.com/office/word/2010/wordprocessingDrawing" xmlns:wp="http://schemas.openxmlformats.org/drawingml/2006/wordprocessingDrawing" xmlns:w10="urn:schemas-microsoft-com:office:word" xmlns:w="http://schemas.openxmlformats.org/wordprocessingml/2006/main" xmlns:w14="http://schemas.microsoft.com/office/word/2010/wordml" xmlns:w15="http://schemas.microsoft.com/office/word/2012/wordml" xmlns:wpg="http://schemas.microsoft.com/office/word/2010/wordprocessingGroup" xmlns:wpi="http://schemas.microsoft.com/office/word/2010/wordprocessingInk" xmlns:wne="http://schemas.microsoft.com/office/word/2006/wordml" xmlns:wps="http://schemas.microsoft.com/office/word/2010/wordprocessingShape" mc:Ignorable="w14 w15 wp14">
+<w:ftr xmlns:wpc="http://schemas.microsoft.com/office/word/2010/wordprocessingCanvas" xmlns:cx="http://schemas.microsoft.com/office/drawing/2014/chartex" xmlns:cx1="http://schemas.microsoft.com/office/drawing/2015/9/8/chartex" xmlns:cx2="http://schemas.microsoft.com/office/drawing/2015/10/21/chartex" xmlns:mc="http://schemas.openxmlformats.org/markup-compatibility/2006" xmlns:o="urn:schemas-microsoft-com:office:office" xmlns:r="http://schemas.openxmlformats.org/officeDocument/2006/relationships" xmlns:m="http://schemas.openxmlformats.org/officeDocument/2006/math" xmlns:v="urn:schemas-microsoft-com:vml" xmlns:wp14="http://schemas.microsoft.com/office/word/2010/wordprocessingDrawing" xmlns:wp="http://schemas.openxmlformats.org/drawingml/2006/wordprocessingDrawing" xmlns:w10="urn:schemas-microsoft-com:office:word" xmlns:w="http://schemas.openxmlformats.org/wordprocessingml/2006/main" xmlns:w14="http://schemas.microsoft.com/office/word/2010/wordml" xmlns:w15="http://schemas.microsoft.com/office/word/2012/wordml" xmlns:w16se="http://schemas.microsoft.com/office/word/2015/wordml/symex" xmlns:wpg="http://schemas.microsoft.com/office/word/2010/wordprocessingGroup" xmlns:wpi="http://schemas.microsoft.com/office/word/2010/wordprocessingInk" xmlns:wne="http://schemas.microsoft.com/office/word/2006/wordml" xmlns:wps="http://schemas.microsoft.com/office/word/2010/wordprocessingShape" mc:Ignorable="w14 w15 w16se wp14">
   <w:p>
     <w:pPr>
-      <w:pStyle w:val="Footer"/>
+      <w:pStyle w:val="Pieddepage"/>
     </w:pPr>
   </w:p>
 </w:ftr>
 </file>
 
 <file path=word/footnotes.xml><?xml version="1.0" encoding="utf-8"?>
-<w:footnotes xmlns:wpc="http://schemas.microsoft.com/office/word/2010/wordprocessingCanvas" xmlns:mo="http://schemas.microsoft.com/office/mac/office/2008/main" xmlns:mc="http://schemas.openxmlformats.org/markup-compatibility/2006" xmlns:mv="urn:schemas-microsoft-com:mac:vml" xmlns:o="urn:schemas-microsoft-com:office:office" xmlns:r="http://schemas.openxmlformats.org/officeDocument/2006/relationships" xmlns:m="http://schemas.openxmlformats.org/officeDocument/2006/math" xmlns:v="urn:schemas-microsoft-com:vml" xmlns:wp14="http://schemas.microsoft.com/office/word/2010/wordprocessingDrawing" xmlns:wp="http://schemas.openxmlformats.org/drawingml/2006/wordprocessingDrawing" xmlns:w10="urn:schemas-microsoft-com:office:word" xmlns:w="http://schemas.openxmlformats.org/wordprocessingml/2006/main" xmlns:w14="http://schemas.microsoft.com/office/word/2010/wordml" xmlns:w15="http://schemas.microsoft.com/office/word/2012/wordml" xmlns:wpg="http://schemas.microsoft.com/office/word/2010/wordprocessingGroup" xmlns:wpi="http://schemas.microsoft.com/office/word/2010/wordprocessingInk" xmlns:wne="http://schemas.microsoft.com/office/word/2006/wordml" xmlns:wps="http://schemas.microsoft.com/office/word/2010/wordprocessingShape" mc:Ignorable="w14 w15 wp14">
+<w:footnotes xmlns:wpc="http://schemas.microsoft.com/office/word/2010/wordprocessingCanvas" xmlns:cx="http://schemas.microsoft.com/office/drawing/2014/chartex" xmlns:cx1="http://schemas.microsoft.com/office/drawing/2015/9/8/chartex" xmlns:cx2="http://schemas.microsoft.com/office/drawing/2015/10/21/chartex" xmlns:mc="http://schemas.openxmlformats.org/markup-compatibility/2006" xmlns:o="urn:schemas-microsoft-com:office:office" xmlns:r="http://schemas.openxmlformats.org/officeDocument/2006/relationships" xmlns:m="http://schemas.openxmlformats.org/officeDocument/2006/math" xmlns:v="urn:schemas-microsoft-com:vml" xmlns:wp14="http://schemas.microsoft.com/office/word/2010/wordprocessingDrawing" xmlns:wp="http://schemas.openxmlformats.org/drawingml/2006/wordprocessingDrawing" xmlns:w10="urn:schemas-microsoft-com:office:word" xmlns:w="http://schemas.openxmlformats.org/wordprocessingml/2006/main" xmlns:w14="http://schemas.microsoft.com/office/word/2010/wordml" xmlns:w15="http://schemas.microsoft.com/office/word/2012/wordml" xmlns:w16se="http://schemas.microsoft.com/office/word/2015/wordml/symex" xmlns:wpg="http://schemas.microsoft.com/office/word/2010/wordprocessingGroup" xmlns:wpi="http://schemas.microsoft.com/office/word/2010/wordprocessingInk" xmlns:wne="http://schemas.microsoft.com/office/word/2006/wordml" xmlns:wps="http://schemas.microsoft.com/office/word/2010/wordprocessingShape" mc:Ignorable="w14 w15 w16se wp14">
   <w:footnote w:type="separator" w:id="-1">
     <w:p>
       <w:pPr>
@@ -7937,20 +8499,20 @@
 </file>
 
 <file path=word/header1.xml><?xml version="1.0" encoding="utf-8"?>
-<w:hdr xmlns:wpc="http://schemas.microsoft.com/office/word/2010/wordprocessingCanvas" xmlns:mo="http://schemas.microsoft.com/office/mac/office/2008/main" xmlns:mc="http://schemas.openxmlformats.org/markup-compatibility/2006" xmlns:mv="urn:schemas-microsoft-com:mac:vml" xmlns:o="urn:schemas-microsoft-com:office:office" xmlns:r="http://schemas.openxmlformats.org/officeDocument/2006/relationships" xmlns:m="http://schemas.openxmlformats.org/officeDocument/2006/math" xmlns:v="urn:schemas-microsoft-com:vml" xmlns:wp14="http://schemas.microsoft.com/office/word/2010/wordprocessingDrawing" xmlns:wp="http://schemas.openxmlformats.org/drawingml/2006/wordprocessingDrawing" xmlns:w10="urn:schemas-microsoft-com:office:word" xmlns:w="http://schemas.openxmlformats.org/wordprocessingml/2006/main" xmlns:w14="http://schemas.microsoft.com/office/word/2010/wordml" xmlns:w15="http://schemas.microsoft.com/office/word/2012/wordml" xmlns:wpg="http://schemas.microsoft.com/office/word/2010/wordprocessingGroup" xmlns:wpi="http://schemas.microsoft.com/office/word/2010/wordprocessingInk" xmlns:wne="http://schemas.microsoft.com/office/word/2006/wordml" xmlns:wps="http://schemas.microsoft.com/office/word/2010/wordprocessingShape" mc:Ignorable="w14 w15 wp14">
+<w:hdr xmlns:wpc="http://schemas.microsoft.com/office/word/2010/wordprocessingCanvas" xmlns:cx="http://schemas.microsoft.com/office/drawing/2014/chartex" xmlns:cx1="http://schemas.microsoft.com/office/drawing/2015/9/8/chartex" xmlns:cx2="http://schemas.microsoft.com/office/drawing/2015/10/21/chartex" xmlns:mc="http://schemas.openxmlformats.org/markup-compatibility/2006" xmlns:o="urn:schemas-microsoft-com:office:office" xmlns:r="http://schemas.openxmlformats.org/officeDocument/2006/relationships" xmlns:m="http://schemas.openxmlformats.org/officeDocument/2006/math" xmlns:v="urn:schemas-microsoft-com:vml" xmlns:wp14="http://schemas.microsoft.com/office/word/2010/wordprocessingDrawing" xmlns:wp="http://schemas.openxmlformats.org/drawingml/2006/wordprocessingDrawing" xmlns:w10="urn:schemas-microsoft-com:office:word" xmlns:w="http://schemas.openxmlformats.org/wordprocessingml/2006/main" xmlns:w14="http://schemas.microsoft.com/office/word/2010/wordml" xmlns:w15="http://schemas.microsoft.com/office/word/2012/wordml" xmlns:w16se="http://schemas.microsoft.com/office/word/2015/wordml/symex" xmlns:wpg="http://schemas.microsoft.com/office/word/2010/wordprocessingGroup" xmlns:wpi="http://schemas.microsoft.com/office/word/2010/wordprocessingInk" xmlns:wne="http://schemas.microsoft.com/office/word/2006/wordml" xmlns:wps="http://schemas.microsoft.com/office/word/2010/wordprocessingShape" mc:Ignorable="w14 w15 w16se wp14">
   <w:p>
     <w:pPr>
-      <w:pStyle w:val="Header"/>
+      <w:pStyle w:val="En-tte"/>
     </w:pPr>
   </w:p>
 </w:hdr>
 </file>
 
 <file path=word/header2.xml><?xml version="1.0" encoding="utf-8"?>
-<w:hdr xmlns:wpc="http://schemas.microsoft.com/office/word/2010/wordprocessingCanvas" xmlns:mo="http://schemas.microsoft.com/office/mac/office/2008/main" xmlns:mc="http://schemas.openxmlformats.org/markup-compatibility/2006" xmlns:mv="urn:schemas-microsoft-com:mac:vml" xmlns:o="urn:schemas-microsoft-com:office:office" xmlns:r="http://schemas.openxmlformats.org/officeDocument/2006/relationships" xmlns:m="http://schemas.openxmlformats.org/officeDocument/2006/math" xmlns:v="urn:schemas-microsoft-com:vml" xmlns:wp14="http://schemas.microsoft.com/office/word/2010/wordprocessingDrawing" xmlns:wp="http://schemas.openxmlformats.org/drawingml/2006/wordprocessingDrawing" xmlns:w10="urn:schemas-microsoft-com:office:word" xmlns:w="http://schemas.openxmlformats.org/wordprocessingml/2006/main" xmlns:w14="http://schemas.microsoft.com/office/word/2010/wordml" xmlns:w15="http://schemas.microsoft.com/office/word/2012/wordml" xmlns:wpg="http://schemas.microsoft.com/office/word/2010/wordprocessingGroup" xmlns:wpi="http://schemas.microsoft.com/office/word/2010/wordprocessingInk" xmlns:wne="http://schemas.microsoft.com/office/word/2006/wordml" xmlns:wps="http://schemas.microsoft.com/office/word/2010/wordprocessingShape" mc:Ignorable="w14 w15 wp14">
+<w:hdr xmlns:wpc="http://schemas.microsoft.com/office/word/2010/wordprocessingCanvas" xmlns:cx="http://schemas.microsoft.com/office/drawing/2014/chartex" xmlns:cx1="http://schemas.microsoft.com/office/drawing/2015/9/8/chartex" xmlns:cx2="http://schemas.microsoft.com/office/drawing/2015/10/21/chartex" xmlns:mc="http://schemas.openxmlformats.org/markup-compatibility/2006" xmlns:o="urn:schemas-microsoft-com:office:office" xmlns:r="http://schemas.openxmlformats.org/officeDocument/2006/relationships" xmlns:m="http://schemas.openxmlformats.org/officeDocument/2006/math" xmlns:v="urn:schemas-microsoft-com:vml" xmlns:wp14="http://schemas.microsoft.com/office/word/2010/wordprocessingDrawing" xmlns:wp="http://schemas.openxmlformats.org/drawingml/2006/wordprocessingDrawing" xmlns:w10="urn:schemas-microsoft-com:office:word" xmlns:w="http://schemas.openxmlformats.org/wordprocessingml/2006/main" xmlns:w14="http://schemas.microsoft.com/office/word/2010/wordml" xmlns:w15="http://schemas.microsoft.com/office/word/2012/wordml" xmlns:w16se="http://schemas.microsoft.com/office/word/2015/wordml/symex" xmlns:wpg="http://schemas.microsoft.com/office/word/2010/wordprocessingGroup" xmlns:wpi="http://schemas.microsoft.com/office/word/2010/wordprocessingInk" xmlns:wne="http://schemas.microsoft.com/office/word/2006/wordml" xmlns:wps="http://schemas.microsoft.com/office/word/2010/wordprocessingShape" mc:Ignorable="w14 w15 w16se wp14">
   <w:p>
     <w:pPr>
-      <w:pStyle w:val="Header"/>
+      <w:pStyle w:val="En-tte"/>
     </w:pPr>
     <w:r>
       <w:rPr>
@@ -7963,27 +8525,27 @@
 </file>
 
 <file path=word/header3.xml><?xml version="1.0" encoding="utf-8"?>
-<w:hdr xmlns:wpc="http://schemas.microsoft.com/office/word/2010/wordprocessingCanvas" xmlns:mo="http://schemas.microsoft.com/office/mac/office/2008/main" xmlns:mc="http://schemas.openxmlformats.org/markup-compatibility/2006" xmlns:mv="urn:schemas-microsoft-com:mac:vml" xmlns:o="urn:schemas-microsoft-com:office:office" xmlns:r="http://schemas.openxmlformats.org/officeDocument/2006/relationships" xmlns:m="http://schemas.openxmlformats.org/officeDocument/2006/math" xmlns:v="urn:schemas-microsoft-com:vml" xmlns:wp14="http://schemas.microsoft.com/office/word/2010/wordprocessingDrawing" xmlns:wp="http://schemas.openxmlformats.org/drawingml/2006/wordprocessingDrawing" xmlns:w10="urn:schemas-microsoft-com:office:word" xmlns:w="http://schemas.openxmlformats.org/wordprocessingml/2006/main" xmlns:w14="http://schemas.microsoft.com/office/word/2010/wordml" xmlns:w15="http://schemas.microsoft.com/office/word/2012/wordml" xmlns:wpg="http://schemas.microsoft.com/office/word/2010/wordprocessingGroup" xmlns:wpi="http://schemas.microsoft.com/office/word/2010/wordprocessingInk" xmlns:wne="http://schemas.microsoft.com/office/word/2006/wordml" xmlns:wps="http://schemas.microsoft.com/office/word/2010/wordprocessingShape" mc:Ignorable="w14 w15 wp14">
+<w:hdr xmlns:wpc="http://schemas.microsoft.com/office/word/2010/wordprocessingCanvas" xmlns:cx="http://schemas.microsoft.com/office/drawing/2014/chartex" xmlns:cx1="http://schemas.microsoft.com/office/drawing/2015/9/8/chartex" xmlns:cx2="http://schemas.microsoft.com/office/drawing/2015/10/21/chartex" xmlns:mc="http://schemas.openxmlformats.org/markup-compatibility/2006" xmlns:o="urn:schemas-microsoft-com:office:office" xmlns:r="http://schemas.openxmlformats.org/officeDocument/2006/relationships" xmlns:m="http://schemas.openxmlformats.org/officeDocument/2006/math" xmlns:v="urn:schemas-microsoft-com:vml" xmlns:wp14="http://schemas.microsoft.com/office/word/2010/wordprocessingDrawing" xmlns:wp="http://schemas.openxmlformats.org/drawingml/2006/wordprocessingDrawing" xmlns:w10="urn:schemas-microsoft-com:office:word" xmlns:w="http://schemas.openxmlformats.org/wordprocessingml/2006/main" xmlns:w14="http://schemas.microsoft.com/office/word/2010/wordml" xmlns:w15="http://schemas.microsoft.com/office/word/2012/wordml" xmlns:w16se="http://schemas.microsoft.com/office/word/2015/wordml/symex" xmlns:wpg="http://schemas.microsoft.com/office/word/2010/wordprocessingGroup" xmlns:wpi="http://schemas.microsoft.com/office/word/2010/wordprocessingInk" xmlns:wne="http://schemas.microsoft.com/office/word/2006/wordml" xmlns:wps="http://schemas.microsoft.com/office/word/2010/wordprocessingShape" mc:Ignorable="w14 w15 w16se wp14">
   <w:p>
     <w:pPr>
-      <w:pStyle w:val="Header"/>
+      <w:pStyle w:val="En-tte"/>
     </w:pPr>
   </w:p>
 </w:hdr>
 </file>
 
 <file path=word/header4.xml><?xml version="1.0" encoding="utf-8"?>
-<w:hdr xmlns:wpc="http://schemas.microsoft.com/office/word/2010/wordprocessingCanvas" xmlns:mo="http://schemas.microsoft.com/office/mac/office/2008/main" xmlns:mc="http://schemas.openxmlformats.org/markup-compatibility/2006" xmlns:mv="urn:schemas-microsoft-com:mac:vml" xmlns:o="urn:schemas-microsoft-com:office:office" xmlns:r="http://schemas.openxmlformats.org/officeDocument/2006/relationships" xmlns:m="http://schemas.openxmlformats.org/officeDocument/2006/math" xmlns:v="urn:schemas-microsoft-com:vml" xmlns:wp14="http://schemas.microsoft.com/office/word/2010/wordprocessingDrawing" xmlns:wp="http://schemas.openxmlformats.org/drawingml/2006/wordprocessingDrawing" xmlns:w10="urn:schemas-microsoft-com:office:word" xmlns:w="http://schemas.openxmlformats.org/wordprocessingml/2006/main" xmlns:w14="http://schemas.microsoft.com/office/word/2010/wordml" xmlns:w15="http://schemas.microsoft.com/office/word/2012/wordml" xmlns:wpg="http://schemas.microsoft.com/office/word/2010/wordprocessingGroup" xmlns:wpi="http://schemas.microsoft.com/office/word/2010/wordprocessingInk" xmlns:wne="http://schemas.microsoft.com/office/word/2006/wordml" xmlns:wps="http://schemas.microsoft.com/office/word/2010/wordprocessingShape" mc:Ignorable="w14 w15 wp14">
+<w:hdr xmlns:wpc="http://schemas.microsoft.com/office/word/2010/wordprocessingCanvas" xmlns:cx="http://schemas.microsoft.com/office/drawing/2014/chartex" xmlns:cx1="http://schemas.microsoft.com/office/drawing/2015/9/8/chartex" xmlns:cx2="http://schemas.microsoft.com/office/drawing/2015/10/21/chartex" xmlns:mc="http://schemas.openxmlformats.org/markup-compatibility/2006" xmlns:o="urn:schemas-microsoft-com:office:office" xmlns:r="http://schemas.openxmlformats.org/officeDocument/2006/relationships" xmlns:m="http://schemas.openxmlformats.org/officeDocument/2006/math" xmlns:v="urn:schemas-microsoft-com:vml" xmlns:wp14="http://schemas.microsoft.com/office/word/2010/wordprocessingDrawing" xmlns:wp="http://schemas.openxmlformats.org/drawingml/2006/wordprocessingDrawing" xmlns:w10="urn:schemas-microsoft-com:office:word" xmlns:w="http://schemas.openxmlformats.org/wordprocessingml/2006/main" xmlns:w14="http://schemas.microsoft.com/office/word/2010/wordml" xmlns:w15="http://schemas.microsoft.com/office/word/2012/wordml" xmlns:w16se="http://schemas.microsoft.com/office/word/2015/wordml/symex" xmlns:wpg="http://schemas.microsoft.com/office/word/2010/wordprocessingGroup" xmlns:wpi="http://schemas.microsoft.com/office/word/2010/wordprocessingInk" xmlns:wne="http://schemas.microsoft.com/office/word/2006/wordml" xmlns:wps="http://schemas.microsoft.com/office/word/2010/wordprocessingShape" mc:Ignorable="w14 w15 w16se wp14">
   <w:p>
     <w:pPr>
-      <w:pStyle w:val="Header"/>
+      <w:pStyle w:val="En-tte"/>
     </w:pPr>
   </w:p>
 </w:hdr>
 </file>
 
 <file path=word/numbering.xml><?xml version="1.0" encoding="utf-8"?>
-<w:numbering xmlns:wpc="http://schemas.microsoft.com/office/word/2010/wordprocessingCanvas" xmlns:mo="http://schemas.microsoft.com/office/mac/office/2008/main" xmlns:mc="http://schemas.openxmlformats.org/markup-compatibility/2006" xmlns:mv="urn:schemas-microsoft-com:mac:vml" xmlns:o="urn:schemas-microsoft-com:office:office" xmlns:r="http://schemas.openxmlformats.org/officeDocument/2006/relationships" xmlns:m="http://schemas.openxmlformats.org/officeDocument/2006/math" xmlns:v="urn:schemas-microsoft-com:vml" xmlns:wp14="http://schemas.microsoft.com/office/word/2010/wordprocessingDrawing" xmlns:wp="http://schemas.openxmlformats.org/drawingml/2006/wordprocessingDrawing" xmlns:w10="urn:schemas-microsoft-com:office:word" xmlns:w="http://schemas.openxmlformats.org/wordprocessingml/2006/main" xmlns:w14="http://schemas.microsoft.com/office/word/2010/wordml" xmlns:w15="http://schemas.microsoft.com/office/word/2012/wordml" xmlns:wpg="http://schemas.microsoft.com/office/word/2010/wordprocessingGroup" xmlns:wpi="http://schemas.microsoft.com/office/word/2010/wordprocessingInk" xmlns:wne="http://schemas.microsoft.com/office/word/2006/wordml" xmlns:wps="http://schemas.microsoft.com/office/word/2010/wordprocessingShape" mc:Ignorable="w14 w15 wp14">
+<w:numbering xmlns:wpc="http://schemas.microsoft.com/office/word/2010/wordprocessingCanvas" xmlns:cx="http://schemas.microsoft.com/office/drawing/2014/chartex" xmlns:cx1="http://schemas.microsoft.com/office/drawing/2015/9/8/chartex" xmlns:cx2="http://schemas.microsoft.com/office/drawing/2015/10/21/chartex" xmlns:mc="http://schemas.openxmlformats.org/markup-compatibility/2006" xmlns:o="urn:schemas-microsoft-com:office:office" xmlns:r="http://schemas.openxmlformats.org/officeDocument/2006/relationships" xmlns:m="http://schemas.openxmlformats.org/officeDocument/2006/math" xmlns:v="urn:schemas-microsoft-com:vml" xmlns:wp14="http://schemas.microsoft.com/office/word/2010/wordprocessingDrawing" xmlns:wp="http://schemas.openxmlformats.org/drawingml/2006/wordprocessingDrawing" xmlns:w10="urn:schemas-microsoft-com:office:word" xmlns:w="http://schemas.openxmlformats.org/wordprocessingml/2006/main" xmlns:w14="http://schemas.microsoft.com/office/word/2010/wordml" xmlns:w15="http://schemas.microsoft.com/office/word/2012/wordml" xmlns:w16se="http://schemas.microsoft.com/office/word/2015/wordml/symex" xmlns:wpg="http://schemas.microsoft.com/office/word/2010/wordprocessingGroup" xmlns:wpi="http://schemas.microsoft.com/office/word/2010/wordprocessingInk" xmlns:wne="http://schemas.microsoft.com/office/word/2006/wordml" xmlns:wps="http://schemas.microsoft.com/office/word/2010/wordprocessingShape" mc:Ignorable="w14 w15 w16se wp14">
   <w:numPicBullet w:numPicBulletId="0">
     <w:pict>
       <v:shapetype id="_x0000_t75" coordsize="21600,21600" o:spt="75" o:preferrelative="t" path="m@4@5l@4@11@9@11@9@5xe" filled="f" stroked="f">
@@ -8005,12 +8567,12 @@
         <v:path o:extrusionok="f" gradientshapeok="t" o:connecttype="rect"/>
         <o:lock v:ext="edit" aspectratio="t"/>
       </v:shapetype>
-      <v:shape id="_x0000_i1053" type="#_x0000_t75" style="width:1pt;height:1pt;visibility:visible" o:bullet="t">
+      <v:shape id="_x0000_i1051" type="#_x0000_t75" style="width:1.25pt;height:1.25pt;visibility:visible" o:bullet="t">
         <v:imagedata r:id="rId1" o:title=""/>
       </v:shape>
     </w:pict>
   </w:numPicBullet>
-  <w:abstractNum w:abstractNumId="0">
+  <w:abstractNum w:abstractNumId="0" w15:restartNumberingAfterBreak="0">
     <w:nsid w:val="06C57056"/>
     <w:multiLevelType w:val="hybridMultilevel"/>
     <w:tmpl w:val="BB8211AE"/>
@@ -8123,7 +8685,7 @@
       </w:rPr>
     </w:lvl>
   </w:abstractNum>
-  <w:abstractNum w:abstractNumId="1">
+  <w:abstractNum w:abstractNumId="1" w15:restartNumberingAfterBreak="0">
     <w:nsid w:val="0BBB427E"/>
     <w:multiLevelType w:val="hybridMultilevel"/>
     <w:tmpl w:val="196EE3A8"/>
@@ -8236,7 +8798,7 @@
       </w:rPr>
     </w:lvl>
   </w:abstractNum>
-  <w:abstractNum w:abstractNumId="2">
+  <w:abstractNum w:abstractNumId="2" w15:restartNumberingAfterBreak="0">
     <w:nsid w:val="103200BE"/>
     <w:multiLevelType w:val="hybridMultilevel"/>
     <w:tmpl w:val="63B2FE78"/>
@@ -8349,7 +8911,7 @@
       </w:rPr>
     </w:lvl>
   </w:abstractNum>
-  <w:abstractNum w:abstractNumId="3">
+  <w:abstractNum w:abstractNumId="3" w15:restartNumberingAfterBreak="0">
     <w:nsid w:val="10832746"/>
     <w:multiLevelType w:val="hybridMultilevel"/>
     <w:tmpl w:val="DC36BFEE"/>
@@ -8462,7 +9024,7 @@
       </w:rPr>
     </w:lvl>
   </w:abstractNum>
-  <w:abstractNum w:abstractNumId="4">
+  <w:abstractNum w:abstractNumId="4" w15:restartNumberingAfterBreak="0">
     <w:nsid w:val="12822766"/>
     <w:multiLevelType w:val="hybridMultilevel"/>
     <w:tmpl w:val="534C07FE"/>
@@ -8575,7 +9137,7 @@
       </w:rPr>
     </w:lvl>
   </w:abstractNum>
-  <w:abstractNum w:abstractNumId="5">
+  <w:abstractNum w:abstractNumId="5" w15:restartNumberingAfterBreak="0">
     <w:nsid w:val="16294810"/>
     <w:multiLevelType w:val="hybridMultilevel"/>
     <w:tmpl w:val="C5981486"/>
@@ -8688,7 +9250,7 @@
       </w:rPr>
     </w:lvl>
   </w:abstractNum>
-  <w:abstractNum w:abstractNumId="6">
+  <w:abstractNum w:abstractNumId="6" w15:restartNumberingAfterBreak="0">
     <w:nsid w:val="1A782ADF"/>
     <w:multiLevelType w:val="hybridMultilevel"/>
     <w:tmpl w:val="84FE6D4E"/>
@@ -8801,7 +9363,7 @@
       </w:rPr>
     </w:lvl>
   </w:abstractNum>
-  <w:abstractNum w:abstractNumId="7">
+  <w:abstractNum w:abstractNumId="7" w15:restartNumberingAfterBreak="0">
     <w:nsid w:val="1B220FE6"/>
     <w:multiLevelType w:val="hybridMultilevel"/>
     <w:tmpl w:val="4D60BCFA"/>
@@ -8914,7 +9476,7 @@
       </w:rPr>
     </w:lvl>
   </w:abstractNum>
-  <w:abstractNum w:abstractNumId="8">
+  <w:abstractNum w:abstractNumId="8" w15:restartNumberingAfterBreak="0">
     <w:nsid w:val="1D6F5D40"/>
     <w:multiLevelType w:val="multilevel"/>
     <w:tmpl w:val="17CEAD08"/>
@@ -9077,7 +9639,7 @@
       </w:rPr>
     </w:lvl>
   </w:abstractNum>
-  <w:abstractNum w:abstractNumId="9">
+  <w:abstractNum w:abstractNumId="9" w15:restartNumberingAfterBreak="0">
     <w:nsid w:val="31525948"/>
     <w:multiLevelType w:val="hybridMultilevel"/>
     <w:tmpl w:val="688E6AC2"/>
@@ -9190,7 +9752,7 @@
       </w:rPr>
     </w:lvl>
   </w:abstractNum>
-  <w:abstractNum w:abstractNumId="10">
+  <w:abstractNum w:abstractNumId="10" w15:restartNumberingAfterBreak="0">
     <w:nsid w:val="31D322C8"/>
     <w:multiLevelType w:val="hybridMultilevel"/>
     <w:tmpl w:val="0A080EA4"/>
@@ -9276,7 +9838,7 @@
       </w:pPr>
     </w:lvl>
   </w:abstractNum>
-  <w:abstractNum w:abstractNumId="11">
+  <w:abstractNum w:abstractNumId="11" w15:restartNumberingAfterBreak="0">
     <w:nsid w:val="328423F8"/>
     <w:multiLevelType w:val="hybridMultilevel"/>
     <w:tmpl w:val="13945444"/>
@@ -9417,7 +9979,7 @@
       </w:rPr>
     </w:lvl>
   </w:abstractNum>
-  <w:abstractNum w:abstractNumId="12">
+  <w:abstractNum w:abstractNumId="12" w15:restartNumberingAfterBreak="0">
     <w:nsid w:val="39082E65"/>
     <w:multiLevelType w:val="hybridMultilevel"/>
     <w:tmpl w:val="0ACA54EE"/>
@@ -9530,7 +10092,7 @@
       </w:rPr>
     </w:lvl>
   </w:abstractNum>
-  <w:abstractNum w:abstractNumId="13">
+  <w:abstractNum w:abstractNumId="13" w15:restartNumberingAfterBreak="0">
     <w:nsid w:val="3DE10E71"/>
     <w:multiLevelType w:val="multilevel"/>
     <w:tmpl w:val="39A83A5E"/>
@@ -9694,7 +10256,7 @@
       </w:rPr>
     </w:lvl>
   </w:abstractNum>
-  <w:abstractNum w:abstractNumId="14">
+  <w:abstractNum w:abstractNumId="14" w15:restartNumberingAfterBreak="0">
     <w:nsid w:val="45092C42"/>
     <w:multiLevelType w:val="hybridMultilevel"/>
     <w:tmpl w:val="2BEAFACC"/>
@@ -9807,7 +10369,7 @@
       </w:rPr>
     </w:lvl>
   </w:abstractNum>
-  <w:abstractNum w:abstractNumId="15">
+  <w:abstractNum w:abstractNumId="15" w15:restartNumberingAfterBreak="0">
     <w:nsid w:val="4C423ED2"/>
     <w:multiLevelType w:val="hybridMultilevel"/>
     <w:tmpl w:val="5F66539C"/>
@@ -9920,7 +10482,7 @@
       </w:rPr>
     </w:lvl>
   </w:abstractNum>
-  <w:abstractNum w:abstractNumId="16">
+  <w:abstractNum w:abstractNumId="16" w15:restartNumberingAfterBreak="0">
     <w:nsid w:val="50674549"/>
     <w:multiLevelType w:val="hybridMultilevel"/>
     <w:tmpl w:val="9CDE8F10"/>
@@ -10033,7 +10595,7 @@
       </w:rPr>
     </w:lvl>
   </w:abstractNum>
-  <w:abstractNum w:abstractNumId="17">
+  <w:abstractNum w:abstractNumId="17" w15:restartNumberingAfterBreak="0">
     <w:nsid w:val="54B73DF2"/>
     <w:multiLevelType w:val="hybridMultilevel"/>
     <w:tmpl w:val="3B2465DE"/>
@@ -10122,7 +10684,7 @@
       </w:pPr>
     </w:lvl>
   </w:abstractNum>
-  <w:abstractNum w:abstractNumId="18">
+  <w:abstractNum w:abstractNumId="18" w15:restartNumberingAfterBreak="0">
     <w:nsid w:val="59FB464F"/>
     <w:multiLevelType w:val="multilevel"/>
     <w:tmpl w:val="6660D462"/>
@@ -10261,7 +10823,7 @@
       </w:pPr>
     </w:lvl>
   </w:abstractNum>
-  <w:abstractNum w:abstractNumId="19">
+  <w:abstractNum w:abstractNumId="19" w15:restartNumberingAfterBreak="0">
     <w:nsid w:val="5AA4184B"/>
     <w:multiLevelType w:val="hybridMultilevel"/>
     <w:tmpl w:val="363AE0AE"/>
@@ -10347,7 +10909,7 @@
       </w:pPr>
     </w:lvl>
   </w:abstractNum>
-  <w:abstractNum w:abstractNumId="20">
+  <w:abstractNum w:abstractNumId="20" w15:restartNumberingAfterBreak="0">
     <w:nsid w:val="5E7B7017"/>
     <w:multiLevelType w:val="hybridMultilevel"/>
     <w:tmpl w:val="048E3DBE"/>
@@ -10488,7 +11050,7 @@
       </w:rPr>
     </w:lvl>
   </w:abstractNum>
-  <w:abstractNum w:abstractNumId="21">
+  <w:abstractNum w:abstractNumId="21" w15:restartNumberingAfterBreak="0">
     <w:nsid w:val="5F6D34D0"/>
     <w:multiLevelType w:val="multilevel"/>
     <w:tmpl w:val="58DE97CC"/>
@@ -10602,7 +11164,7 @@
       </w:rPr>
     </w:lvl>
   </w:abstractNum>
-  <w:abstractNum w:abstractNumId="22">
+  <w:abstractNum w:abstractNumId="22" w15:restartNumberingAfterBreak="0">
     <w:nsid w:val="60281A37"/>
     <w:multiLevelType w:val="hybridMultilevel"/>
     <w:tmpl w:val="D61C794A"/>
@@ -10715,7 +11277,7 @@
       </w:rPr>
     </w:lvl>
   </w:abstractNum>
-  <w:abstractNum w:abstractNumId="23">
+  <w:abstractNum w:abstractNumId="23" w15:restartNumberingAfterBreak="0">
     <w:nsid w:val="64F60FA4"/>
     <w:multiLevelType w:val="hybridMultilevel"/>
     <w:tmpl w:val="2EC6D06C"/>
@@ -10828,7 +11390,7 @@
       </w:rPr>
     </w:lvl>
   </w:abstractNum>
-  <w:abstractNum w:abstractNumId="24">
+  <w:abstractNum w:abstractNumId="24" w15:restartNumberingAfterBreak="0">
     <w:nsid w:val="6B641E80"/>
     <w:multiLevelType w:val="hybridMultilevel"/>
     <w:tmpl w:val="8320ED7A"/>
@@ -10941,7 +11503,7 @@
       </w:rPr>
     </w:lvl>
   </w:abstractNum>
-  <w:abstractNum w:abstractNumId="25">
+  <w:abstractNum w:abstractNumId="25" w15:restartNumberingAfterBreak="0">
     <w:nsid w:val="6CB94642"/>
     <w:multiLevelType w:val="hybridMultilevel"/>
     <w:tmpl w:val="15FA72CA"/>
@@ -11054,7 +11616,7 @@
       </w:rPr>
     </w:lvl>
   </w:abstractNum>
-  <w:abstractNum w:abstractNumId="26">
+  <w:abstractNum w:abstractNumId="26" w15:restartNumberingAfterBreak="0">
     <w:nsid w:val="6D4D61F3"/>
     <w:multiLevelType w:val="hybridMultilevel"/>
     <w:tmpl w:val="DF1A9A54"/>
@@ -11167,7 +11729,7 @@
       </w:rPr>
     </w:lvl>
   </w:abstractNum>
-  <w:abstractNum w:abstractNumId="27">
+  <w:abstractNum w:abstractNumId="27" w15:restartNumberingAfterBreak="0">
     <w:nsid w:val="6D73179F"/>
     <w:multiLevelType w:val="hybridMultilevel"/>
     <w:tmpl w:val="D3E23442"/>
@@ -11280,7 +11842,7 @@
       </w:rPr>
     </w:lvl>
   </w:abstractNum>
-  <w:abstractNum w:abstractNumId="28">
+  <w:abstractNum w:abstractNumId="28" w15:restartNumberingAfterBreak="0">
     <w:nsid w:val="70293134"/>
     <w:multiLevelType w:val="hybridMultilevel"/>
     <w:tmpl w:val="AF3ABC28"/>
@@ -11393,14 +11955,14 @@
       </w:rPr>
     </w:lvl>
   </w:abstractNum>
-  <w:abstractNum w:abstractNumId="29">
+  <w:abstractNum w:abstractNumId="29" w15:restartNumberingAfterBreak="0">
     <w:nsid w:val="72D763A2"/>
     <w:multiLevelType w:val="multilevel"/>
     <w:tmpl w:val="0C0C0025"/>
     <w:lvl w:ilvl="0">
       <w:start w:val="1"/>
       <w:numFmt w:val="decimal"/>
-      <w:pStyle w:val="Heading1"/>
+      <w:pStyle w:val="Titre1"/>
       <w:lvlText w:val="%1"/>
       <w:lvlJc w:val="left"/>
       <w:pPr>
@@ -11410,7 +11972,7 @@
     <w:lvl w:ilvl="1">
       <w:start w:val="1"/>
       <w:numFmt w:val="decimal"/>
-      <w:pStyle w:val="Heading2"/>
+      <w:pStyle w:val="Titre2"/>
       <w:lvlText w:val="%1.%2"/>
       <w:lvlJc w:val="left"/>
       <w:pPr>
@@ -11420,7 +11982,7 @@
     <w:lvl w:ilvl="2">
       <w:start w:val="1"/>
       <w:numFmt w:val="decimal"/>
-      <w:pStyle w:val="Heading3"/>
+      <w:pStyle w:val="Titre3"/>
       <w:lvlText w:val="%1.%2.%3"/>
       <w:lvlJc w:val="left"/>
       <w:pPr>
@@ -11430,7 +11992,7 @@
     <w:lvl w:ilvl="3">
       <w:start w:val="1"/>
       <w:numFmt w:val="decimal"/>
-      <w:pStyle w:val="Heading4"/>
+      <w:pStyle w:val="Titre4"/>
       <w:lvlText w:val="%1.%2.%3.%4"/>
       <w:lvlJc w:val="left"/>
       <w:pPr>
@@ -11440,7 +12002,7 @@
     <w:lvl w:ilvl="4">
       <w:start w:val="1"/>
       <w:numFmt w:val="decimal"/>
-      <w:pStyle w:val="Heading5"/>
+      <w:pStyle w:val="Titre5"/>
       <w:lvlText w:val="%1.%2.%3.%4.%5"/>
       <w:lvlJc w:val="left"/>
       <w:pPr>
@@ -11450,7 +12012,7 @@
     <w:lvl w:ilvl="5">
       <w:start w:val="1"/>
       <w:numFmt w:val="decimal"/>
-      <w:pStyle w:val="Heading6"/>
+      <w:pStyle w:val="Titre6"/>
       <w:lvlText w:val="%1.%2.%3.%4.%5.%6"/>
       <w:lvlJc w:val="left"/>
       <w:pPr>
@@ -11460,7 +12022,7 @@
     <w:lvl w:ilvl="6">
       <w:start w:val="1"/>
       <w:numFmt w:val="decimal"/>
-      <w:pStyle w:val="Heading7"/>
+      <w:pStyle w:val="Titre7"/>
       <w:lvlText w:val="%1.%2.%3.%4.%5.%6.%7"/>
       <w:lvlJc w:val="left"/>
       <w:pPr>
@@ -11470,7 +12032,7 @@
     <w:lvl w:ilvl="7">
       <w:start w:val="1"/>
       <w:numFmt w:val="decimal"/>
-      <w:pStyle w:val="Heading8"/>
+      <w:pStyle w:val="Titre8"/>
       <w:lvlText w:val="%1.%2.%3.%4.%5.%6.%7.%8"/>
       <w:lvlJc w:val="left"/>
       <w:pPr>
@@ -11480,7 +12042,7 @@
     <w:lvl w:ilvl="8">
       <w:start w:val="1"/>
       <w:numFmt w:val="decimal"/>
-      <w:pStyle w:val="Heading9"/>
+      <w:pStyle w:val="Titre9"/>
       <w:lvlText w:val="%1.%2.%3.%4.%5.%6.%7.%8.%9"/>
       <w:lvlJc w:val="left"/>
       <w:pPr>
@@ -11488,7 +12050,7 @@
       </w:pPr>
     </w:lvl>
   </w:abstractNum>
-  <w:abstractNum w:abstractNumId="30">
+  <w:abstractNum w:abstractNumId="30" w15:restartNumberingAfterBreak="0">
     <w:nsid w:val="77177C24"/>
     <w:multiLevelType w:val="hybridMultilevel"/>
     <w:tmpl w:val="8A242DE6"/>
@@ -11967,7 +12529,7 @@
 </file>
 
 <file path=word/styles.xml><?xml version="1.0" encoding="utf-8"?>
-<w:styles xmlns:mc="http://schemas.openxmlformats.org/markup-compatibility/2006" xmlns:r="http://schemas.openxmlformats.org/officeDocument/2006/relationships" xmlns:w="http://schemas.openxmlformats.org/wordprocessingml/2006/main" xmlns:w14="http://schemas.microsoft.com/office/word/2010/wordml" xmlns:w15="http://schemas.microsoft.com/office/word/2012/wordml" mc:Ignorable="w14 w15">
+<w:styles xmlns:mc="http://schemas.openxmlformats.org/markup-compatibility/2006" xmlns:r="http://schemas.openxmlformats.org/officeDocument/2006/relationships" xmlns:w="http://schemas.openxmlformats.org/wordprocessingml/2006/main" xmlns:w14="http://schemas.microsoft.com/office/word/2010/wordml" xmlns:w15="http://schemas.microsoft.com/office/word/2012/wordml" xmlns:w16se="http://schemas.microsoft.com/office/word/2015/wordml/symex" mc:Ignorable="w14 w15 w16se">
   <w:docDefaults>
     <w:rPrDefault>
       <w:rPr>
@@ -11977,7 +12539,7 @@
     </w:rPrDefault>
     <w:pPrDefault/>
   </w:docDefaults>
-  <w:latentStyles w:defLockedState="0" w:defUIPriority="0" w:defSemiHidden="0" w:defUnhideWhenUsed="0" w:defQFormat="0" w:count="380">
+  <w:latentStyles w:defLockedState="0" w:defUIPriority="0" w:defSemiHidden="0" w:defUnhideWhenUsed="0" w:defQFormat="0" w:count="372">
     <w:lsdException w:name="Normal" w:qFormat="1"/>
     <w:lsdException w:name="heading 1" w:uiPriority="9" w:qFormat="1"/>
     <w:lsdException w:name="heading 2" w:semiHidden="1" w:unhideWhenUsed="1" w:qFormat="1"/>
@@ -12359,11 +12921,11 @@
       <w:lang w:eastAsia="en-US"/>
     </w:rPr>
   </w:style>
-  <w:style w:type="paragraph" w:styleId="Heading1">
+  <w:style w:type="paragraph" w:styleId="Titre1">
     <w:name w:val="heading 1"/>
     <w:basedOn w:val="Normal"/>
     <w:next w:val="Normal"/>
-    <w:link w:val="Heading1Char"/>
+    <w:link w:val="Titre1Car"/>
     <w:uiPriority w:val="9"/>
     <w:qFormat/>
     <w:rsid w:val="008E094C"/>
@@ -12390,11 +12952,11 @@
       <w:lang w:eastAsia="fr-CA"/>
     </w:rPr>
   </w:style>
-  <w:style w:type="paragraph" w:styleId="Heading2">
+  <w:style w:type="paragraph" w:styleId="Titre2">
     <w:name w:val="heading 2"/>
-    <w:basedOn w:val="Heading1"/>
+    <w:basedOn w:val="Titre1"/>
     <w:next w:val="Normal"/>
-    <w:link w:val="Heading2Char"/>
+    <w:link w:val="Titre2Car"/>
     <w:unhideWhenUsed/>
     <w:qFormat/>
     <w:rsid w:val="008E094C"/>
@@ -12409,11 +12971,11 @@
       <w:sz w:val="32"/>
     </w:rPr>
   </w:style>
-  <w:style w:type="paragraph" w:styleId="Heading3">
+  <w:style w:type="paragraph" w:styleId="Titre3">
     <w:name w:val="heading 3"/>
     <w:basedOn w:val="Normal"/>
     <w:next w:val="Normal"/>
-    <w:link w:val="Heading3Char"/>
+    <w:link w:val="Titre3Car"/>
     <w:unhideWhenUsed/>
     <w:qFormat/>
     <w:rsid w:val="00270D45"/>
@@ -12437,11 +12999,11 @@
       <w:lang w:eastAsia="fr-CA"/>
     </w:rPr>
   </w:style>
-  <w:style w:type="paragraph" w:styleId="Heading4">
+  <w:style w:type="paragraph" w:styleId="Titre4">
     <w:name w:val="heading 4"/>
     <w:basedOn w:val="Normal"/>
     <w:next w:val="Normal"/>
-    <w:link w:val="Heading4Char"/>
+    <w:link w:val="Titre4Car"/>
     <w:semiHidden/>
     <w:unhideWhenUsed/>
     <w:qFormat/>
@@ -12465,11 +13027,11 @@
       <w:color w:val="6F6F74" w:themeColor="accent1"/>
     </w:rPr>
   </w:style>
-  <w:style w:type="paragraph" w:styleId="Heading5">
+  <w:style w:type="paragraph" w:styleId="Titre5">
     <w:name w:val="heading 5"/>
     <w:basedOn w:val="Normal"/>
     <w:next w:val="Normal"/>
-    <w:link w:val="Heading5Char"/>
+    <w:link w:val="Titre5Car"/>
     <w:semiHidden/>
     <w:unhideWhenUsed/>
     <w:qFormat/>
@@ -12489,11 +13051,11 @@
       <w:color w:val="373739" w:themeColor="accent1" w:themeShade="7F"/>
     </w:rPr>
   </w:style>
-  <w:style w:type="paragraph" w:styleId="Heading6">
+  <w:style w:type="paragraph" w:styleId="Titre6">
     <w:name w:val="heading 6"/>
     <w:basedOn w:val="Normal"/>
     <w:next w:val="Normal"/>
-    <w:link w:val="Heading6Char"/>
+    <w:link w:val="Titre6Car"/>
     <w:semiHidden/>
     <w:unhideWhenUsed/>
     <w:qFormat/>
@@ -12515,11 +13077,11 @@
       <w:color w:val="373739" w:themeColor="accent1" w:themeShade="7F"/>
     </w:rPr>
   </w:style>
-  <w:style w:type="paragraph" w:styleId="Heading7">
+  <w:style w:type="paragraph" w:styleId="Titre7">
     <w:name w:val="heading 7"/>
     <w:basedOn w:val="Normal"/>
     <w:next w:val="Normal"/>
-    <w:link w:val="Heading7Char"/>
+    <w:link w:val="Titre7Car"/>
     <w:semiHidden/>
     <w:unhideWhenUsed/>
     <w:qFormat/>
@@ -12541,11 +13103,11 @@
       <w:color w:val="404040" w:themeColor="text1" w:themeTint="BF"/>
     </w:rPr>
   </w:style>
-  <w:style w:type="paragraph" w:styleId="Heading8">
+  <w:style w:type="paragraph" w:styleId="Titre8">
     <w:name w:val="heading 8"/>
     <w:basedOn w:val="Normal"/>
     <w:next w:val="Normal"/>
-    <w:link w:val="Heading8Char"/>
+    <w:link w:val="Titre8Car"/>
     <w:semiHidden/>
     <w:unhideWhenUsed/>
     <w:qFormat/>
@@ -12567,11 +13129,11 @@
       <w:szCs w:val="20"/>
     </w:rPr>
   </w:style>
-  <w:style w:type="paragraph" w:styleId="Heading9">
+  <w:style w:type="paragraph" w:styleId="Titre9">
     <w:name w:val="heading 9"/>
     <w:basedOn w:val="Normal"/>
     <w:next w:val="Normal"/>
-    <w:link w:val="Heading9Char"/>
+    <w:link w:val="Titre9Car"/>
     <w:semiHidden/>
     <w:unhideWhenUsed/>
     <w:qFormat/>
@@ -12595,13 +13157,13 @@
       <w:szCs w:val="20"/>
     </w:rPr>
   </w:style>
-  <w:style w:type="character" w:default="1" w:styleId="DefaultParagraphFont">
+  <w:style w:type="character" w:default="1" w:styleId="Policepardfaut">
     <w:name w:val="Default Paragraph Font"/>
     <w:uiPriority w:val="1"/>
     <w:semiHidden/>
     <w:unhideWhenUsed/>
   </w:style>
-  <w:style w:type="table" w:default="1" w:styleId="TableNormal">
+  <w:style w:type="table" w:default="1" w:styleId="TableauNormal">
     <w:name w:val="Normal Table"/>
     <w:uiPriority w:val="99"/>
     <w:semiHidden/>
@@ -12616,7 +13178,7 @@
       </w:tblCellMar>
     </w:tblPr>
   </w:style>
-  <w:style w:type="numbering" w:default="1" w:styleId="NoList">
+  <w:style w:type="numbering" w:default="1" w:styleId="Aucuneliste">
     <w:name w:val="No List"/>
     <w:uiPriority w:val="99"/>
     <w:semiHidden/>
@@ -12636,7 +13198,7 @@
   </w:style>
   <w:style w:type="character" w:customStyle="1" w:styleId="ecxmsonormalCar">
     <w:name w:val="ecxmsonormal Car"/>
-    <w:basedOn w:val="DefaultParagraphFont"/>
+    <w:basedOn w:val="Policepardfaut"/>
     <w:link w:val="ecxmsonormal"/>
     <w:rsid w:val="009868D4"/>
     <w:rPr>
@@ -12645,10 +13207,10 @@
       <w:lang w:val="fr-FR" w:eastAsia="fr-FR"/>
     </w:rPr>
   </w:style>
-  <w:style w:type="paragraph" w:styleId="BalloonText">
+  <w:style w:type="paragraph" w:styleId="Textedebulles">
     <w:name w:val="Balloon Text"/>
     <w:basedOn w:val="Normal"/>
-    <w:link w:val="BalloonTextChar"/>
+    <w:link w:val="TextedebullesCar"/>
     <w:rsid w:val="0034190B"/>
     <w:rPr>
       <w:rFonts w:ascii="Tahoma" w:hAnsi="Tahoma" w:cs="Tahoma"/>
@@ -12656,10 +13218,10 @@
       <w:szCs w:val="16"/>
     </w:rPr>
   </w:style>
-  <w:style w:type="character" w:customStyle="1" w:styleId="BalloonTextChar">
-    <w:name w:val="Balloon Text Char"/>
-    <w:basedOn w:val="DefaultParagraphFont"/>
-    <w:link w:val="BalloonText"/>
+  <w:style w:type="character" w:customStyle="1" w:styleId="TextedebullesCar">
+    <w:name w:val="Texte de bulles Car"/>
+    <w:basedOn w:val="Policepardfaut"/>
+    <w:link w:val="Textedebulles"/>
     <w:rsid w:val="0034190B"/>
     <w:rPr>
       <w:rFonts w:ascii="Tahoma" w:hAnsi="Tahoma" w:cs="Tahoma"/>
@@ -12681,10 +13243,10 @@
       <w:lang w:eastAsia="fr-CA"/>
     </w:rPr>
   </w:style>
-  <w:style w:type="character" w:customStyle="1" w:styleId="Heading1Char">
-    <w:name w:val="Heading 1 Char"/>
-    <w:basedOn w:val="DefaultParagraphFont"/>
-    <w:link w:val="Heading1"/>
+  <w:style w:type="character" w:customStyle="1" w:styleId="Titre1Car">
+    <w:name w:val="Titre 1 Car"/>
+    <w:basedOn w:val="Policepardfaut"/>
+    <w:link w:val="Titre1"/>
     <w:uiPriority w:val="9"/>
     <w:rsid w:val="008E094C"/>
     <w:rPr>
@@ -12699,10 +13261,10 @@
       <w:u w:color="000000"/>
     </w:rPr>
   </w:style>
-  <w:style w:type="character" w:customStyle="1" w:styleId="Heading2Char">
-    <w:name w:val="Heading 2 Char"/>
-    <w:basedOn w:val="DefaultParagraphFont"/>
-    <w:link w:val="Heading2"/>
+  <w:style w:type="character" w:customStyle="1" w:styleId="Titre2Car">
+    <w:name w:val="Titre 2 Car"/>
+    <w:basedOn w:val="Policepardfaut"/>
+    <w:link w:val="Titre2"/>
     <w:rsid w:val="008E094C"/>
     <w:rPr>
       <w:rFonts w:asciiTheme="majorHAnsi" w:eastAsiaTheme="majorEastAsia" w:hAnsiTheme="majorHAnsi"/>
@@ -12716,10 +13278,10 @@
       <w:u w:color="000000"/>
     </w:rPr>
   </w:style>
-  <w:style w:type="character" w:customStyle="1" w:styleId="Heading3Char">
-    <w:name w:val="Heading 3 Char"/>
-    <w:basedOn w:val="DefaultParagraphFont"/>
-    <w:link w:val="Heading3"/>
+  <w:style w:type="character" w:customStyle="1" w:styleId="Titre3Car">
+    <w:name w:val="Titre 3 Car"/>
+    <w:basedOn w:val="Policepardfaut"/>
+    <w:link w:val="Titre3"/>
     <w:rsid w:val="00270D45"/>
     <w:rPr>
       <w:rFonts w:asciiTheme="majorHAnsi" w:eastAsiaTheme="majorEastAsia" w:hAnsiTheme="majorHAnsi" w:cstheme="majorBidi"/>
@@ -12730,10 +13292,10 @@
       <w:szCs w:val="26"/>
     </w:rPr>
   </w:style>
-  <w:style w:type="character" w:customStyle="1" w:styleId="Heading4Char">
-    <w:name w:val="Heading 4 Char"/>
-    <w:basedOn w:val="DefaultParagraphFont"/>
-    <w:link w:val="Heading4"/>
+  <w:style w:type="character" w:customStyle="1" w:styleId="Titre4Car">
+    <w:name w:val="Titre 4 Car"/>
+    <w:basedOn w:val="Policepardfaut"/>
+    <w:link w:val="Titre4"/>
     <w:semiHidden/>
     <w:rsid w:val="007A12BA"/>
     <w:rPr>
@@ -12748,10 +13310,10 @@
       <w:lang w:eastAsia="en-US"/>
     </w:rPr>
   </w:style>
-  <w:style w:type="character" w:customStyle="1" w:styleId="Heading5Char">
-    <w:name w:val="Heading 5 Char"/>
-    <w:basedOn w:val="DefaultParagraphFont"/>
-    <w:link w:val="Heading5"/>
+  <w:style w:type="character" w:customStyle="1" w:styleId="Titre5Car">
+    <w:name w:val="Titre 5 Car"/>
+    <w:basedOn w:val="Policepardfaut"/>
+    <w:link w:val="Titre5"/>
     <w:semiHidden/>
     <w:rsid w:val="007A12BA"/>
     <w:rPr>
@@ -12762,10 +13324,10 @@
       <w:lang w:eastAsia="en-US"/>
     </w:rPr>
   </w:style>
-  <w:style w:type="character" w:customStyle="1" w:styleId="Heading6Char">
-    <w:name w:val="Heading 6 Char"/>
-    <w:basedOn w:val="DefaultParagraphFont"/>
-    <w:link w:val="Heading6"/>
+  <w:style w:type="character" w:customStyle="1" w:styleId="Titre6Car">
+    <w:name w:val="Titre 6 Car"/>
+    <w:basedOn w:val="Policepardfaut"/>
+    <w:link w:val="Titre6"/>
     <w:semiHidden/>
     <w:rsid w:val="007A12BA"/>
     <w:rPr>
@@ -12778,10 +13340,10 @@
       <w:lang w:eastAsia="en-US"/>
     </w:rPr>
   </w:style>
-  <w:style w:type="character" w:customStyle="1" w:styleId="Heading7Char">
-    <w:name w:val="Heading 7 Char"/>
-    <w:basedOn w:val="DefaultParagraphFont"/>
-    <w:link w:val="Heading7"/>
+  <w:style w:type="character" w:customStyle="1" w:styleId="Titre7Car">
+    <w:name w:val="Titre 7 Car"/>
+    <w:basedOn w:val="Policepardfaut"/>
+    <w:link w:val="Titre7"/>
     <w:semiHidden/>
     <w:rsid w:val="007A12BA"/>
     <w:rPr>
@@ -12794,10 +13356,10 @@
       <w:lang w:eastAsia="en-US"/>
     </w:rPr>
   </w:style>
-  <w:style w:type="character" w:customStyle="1" w:styleId="Heading8Char">
-    <w:name w:val="Heading 8 Char"/>
-    <w:basedOn w:val="DefaultParagraphFont"/>
-    <w:link w:val="Heading8"/>
+  <w:style w:type="character" w:customStyle="1" w:styleId="Titre8Car">
+    <w:name w:val="Titre 8 Car"/>
+    <w:basedOn w:val="Policepardfaut"/>
+    <w:link w:val="Titre8"/>
     <w:semiHidden/>
     <w:rsid w:val="007A12BA"/>
     <w:rPr>
@@ -12806,10 +13368,10 @@
       <w:lang w:eastAsia="en-US"/>
     </w:rPr>
   </w:style>
-  <w:style w:type="character" w:customStyle="1" w:styleId="Heading9Char">
-    <w:name w:val="Heading 9 Char"/>
-    <w:basedOn w:val="DefaultParagraphFont"/>
-    <w:link w:val="Heading9"/>
+  <w:style w:type="character" w:customStyle="1" w:styleId="Titre9Car">
+    <w:name w:val="Titre 9 Car"/>
+    <w:basedOn w:val="Policepardfaut"/>
+    <w:link w:val="Titre9"/>
     <w:semiHidden/>
     <w:rsid w:val="007A12BA"/>
     <w:rPr>
@@ -12820,7 +13382,7 @@
       <w:lang w:eastAsia="en-US"/>
     </w:rPr>
   </w:style>
-  <w:style w:type="paragraph" w:styleId="ListParagraph">
+  <w:style w:type="paragraph" w:styleId="Paragraphedeliste">
     <w:name w:val="List Paragraph"/>
     <w:basedOn w:val="Normal"/>
     <w:uiPriority w:val="34"/>
@@ -12831,10 +13393,10 @@
       <w:contextualSpacing/>
     </w:pPr>
   </w:style>
-  <w:style w:type="paragraph" w:styleId="FootnoteText">
+  <w:style w:type="paragraph" w:styleId="Notedebasdepage">
     <w:name w:val="footnote text"/>
     <w:basedOn w:val="Normal"/>
-    <w:link w:val="FootnoteTextChar"/>
+    <w:link w:val="NotedebasdepageCar"/>
     <w:semiHidden/>
     <w:unhideWhenUsed/>
     <w:rsid w:val="00D3532D"/>
@@ -12843,19 +13405,19 @@
       <w:szCs w:val="20"/>
     </w:rPr>
   </w:style>
-  <w:style w:type="character" w:customStyle="1" w:styleId="FootnoteTextChar">
-    <w:name w:val="Footnote Text Char"/>
-    <w:basedOn w:val="DefaultParagraphFont"/>
-    <w:link w:val="FootnoteText"/>
+  <w:style w:type="character" w:customStyle="1" w:styleId="NotedebasdepageCar">
+    <w:name w:val="Note de bas de page Car"/>
+    <w:basedOn w:val="Policepardfaut"/>
+    <w:link w:val="Notedebasdepage"/>
     <w:semiHidden/>
     <w:rsid w:val="00D3532D"/>
     <w:rPr>
       <w:lang w:eastAsia="en-US"/>
     </w:rPr>
   </w:style>
-  <w:style w:type="character" w:styleId="FootnoteReference">
+  <w:style w:type="character" w:styleId="Appelnotedebasdep">
     <w:name w:val="footnote reference"/>
-    <w:basedOn w:val="DefaultParagraphFont"/>
+    <w:basedOn w:val="Policepardfaut"/>
     <w:semiHidden/>
     <w:unhideWhenUsed/>
     <w:rsid w:val="00D3532D"/>
@@ -12863,10 +13425,10 @@
       <w:vertAlign w:val="superscript"/>
     </w:rPr>
   </w:style>
-  <w:style w:type="paragraph" w:styleId="EndnoteText">
+  <w:style w:type="paragraph" w:styleId="Notedefin">
     <w:name w:val="endnote text"/>
     <w:basedOn w:val="Normal"/>
-    <w:link w:val="EndnoteTextChar"/>
+    <w:link w:val="NotedefinCar"/>
     <w:unhideWhenUsed/>
     <w:rsid w:val="00D3532D"/>
     <w:rPr>
@@ -12874,18 +13436,18 @@
       <w:szCs w:val="20"/>
     </w:rPr>
   </w:style>
-  <w:style w:type="character" w:customStyle="1" w:styleId="EndnoteTextChar">
-    <w:name w:val="Endnote Text Char"/>
-    <w:basedOn w:val="DefaultParagraphFont"/>
-    <w:link w:val="EndnoteText"/>
+  <w:style w:type="character" w:customStyle="1" w:styleId="NotedefinCar">
+    <w:name w:val="Note de fin Car"/>
+    <w:basedOn w:val="Policepardfaut"/>
+    <w:link w:val="Notedefin"/>
     <w:rsid w:val="00D3532D"/>
     <w:rPr>
       <w:lang w:eastAsia="en-US"/>
     </w:rPr>
   </w:style>
-  <w:style w:type="character" w:styleId="EndnoteReference">
+  <w:style w:type="character" w:styleId="Appeldenotedefin">
     <w:name w:val="endnote reference"/>
-    <w:basedOn w:val="DefaultParagraphFont"/>
+    <w:basedOn w:val="Policepardfaut"/>
     <w:unhideWhenUsed/>
     <w:rsid w:val="00D3532D"/>
     <w:rPr>
@@ -12908,7 +13470,7 @@
       </w14:textOutline>
     </w:rPr>
   </w:style>
-  <w:style w:type="paragraph" w:styleId="Caption">
+  <w:style w:type="paragraph" w:styleId="Lgende">
     <w:name w:val="caption"/>
     <w:basedOn w:val="Normal"/>
     <w:next w:val="Normal"/>
@@ -12927,17 +13489,17 @@
       <w:szCs w:val="20"/>
     </w:rPr>
   </w:style>
-  <w:style w:type="character" w:styleId="Emphasis">
+  <w:style w:type="character" w:styleId="Accentuation">
     <w:name w:val="Emphasis"/>
     <w:aliases w:val="Exemple"/>
     <w:uiPriority w:val="20"/>
     <w:rsid w:val="00493F4C"/>
   </w:style>
-  <w:style w:type="paragraph" w:styleId="Title">
+  <w:style w:type="paragraph" w:styleId="Titre">
     <w:name w:val="Title"/>
     <w:basedOn w:val="Normal"/>
     <w:next w:val="Normal"/>
-    <w:link w:val="TitleChar"/>
+    <w:link w:val="TitreCar"/>
     <w:uiPriority w:val="10"/>
     <w:qFormat/>
     <w:rsid w:val="009B0A2E"/>
@@ -12954,10 +13516,10 @@
       <w:szCs w:val="52"/>
     </w:rPr>
   </w:style>
-  <w:style w:type="character" w:customStyle="1" w:styleId="TitleChar">
-    <w:name w:val="Title Char"/>
-    <w:basedOn w:val="DefaultParagraphFont"/>
-    <w:link w:val="Title"/>
+  <w:style w:type="character" w:customStyle="1" w:styleId="TitreCar">
+    <w:name w:val="Titre Car"/>
+    <w:basedOn w:val="Policepardfaut"/>
+    <w:link w:val="Titre"/>
     <w:uiPriority w:val="10"/>
     <w:rsid w:val="009B0A2E"/>
     <w:rPr>
@@ -12970,9 +13532,9 @@
       <w:lang w:eastAsia="en-US"/>
     </w:rPr>
   </w:style>
-  <w:style w:type="character" w:styleId="BookTitle">
+  <w:style w:type="character" w:styleId="Titredulivre">
     <w:name w:val="Book Title"/>
-    <w:basedOn w:val="DefaultParagraphFont"/>
+    <w:basedOn w:val="Policepardfaut"/>
     <w:uiPriority w:val="33"/>
     <w:qFormat/>
     <w:rsid w:val="00AF2B74"/>
@@ -12985,9 +13547,9 @@
       <w:szCs w:val="72"/>
     </w:rPr>
   </w:style>
-  <w:style w:type="character" w:styleId="IntenseReference">
+  <w:style w:type="character" w:styleId="Rfrenceintense">
     <w:name w:val="Intense Reference"/>
-    <w:basedOn w:val="DefaultParagraphFont"/>
+    <w:basedOn w:val="Policepardfaut"/>
     <w:uiPriority w:val="32"/>
     <w:qFormat/>
     <w:rsid w:val="00B85300"/>
@@ -13013,10 +13575,10 @@
       </w:tabs>
     </w:pPr>
   </w:style>
-  <w:style w:type="paragraph" w:styleId="Header">
+  <w:style w:type="paragraph" w:styleId="En-tte">
     <w:name w:val="header"/>
     <w:basedOn w:val="Normal"/>
-    <w:link w:val="HeaderChar"/>
+    <w:link w:val="En-tteCar"/>
     <w:unhideWhenUsed/>
     <w:rsid w:val="0077483A"/>
     <w:pPr>
@@ -13032,7 +13594,7 @@
   </w:style>
   <w:style w:type="character" w:customStyle="1" w:styleId="quationChar">
     <w:name w:val="Équation Char"/>
-    <w:basedOn w:val="DefaultParagraphFont"/>
+    <w:basedOn w:val="Policepardfaut"/>
     <w:link w:val="quation"/>
     <w:rsid w:val="00EF458C"/>
     <w:rPr>
@@ -13042,10 +13604,10 @@
       <w:lang w:eastAsia="en-US"/>
     </w:rPr>
   </w:style>
-  <w:style w:type="character" w:customStyle="1" w:styleId="HeaderChar">
-    <w:name w:val="Header Char"/>
-    <w:basedOn w:val="DefaultParagraphFont"/>
-    <w:link w:val="Header"/>
+  <w:style w:type="character" w:customStyle="1" w:styleId="En-tteCar">
+    <w:name w:val="En-tête Car"/>
+    <w:basedOn w:val="Policepardfaut"/>
+    <w:link w:val="En-tte"/>
     <w:rsid w:val="0077483A"/>
     <w:rPr>
       <w:rFonts w:asciiTheme="minorHAnsi" w:hAnsiTheme="minorHAnsi"/>
@@ -13054,10 +13616,10 @@
       <w:lang w:eastAsia="en-US"/>
     </w:rPr>
   </w:style>
-  <w:style w:type="paragraph" w:styleId="Footer">
+  <w:style w:type="paragraph" w:styleId="Pieddepage">
     <w:name w:val="footer"/>
     <w:basedOn w:val="Normal"/>
-    <w:link w:val="FooterChar"/>
+    <w:link w:val="PieddepageCar"/>
     <w:uiPriority w:val="99"/>
     <w:unhideWhenUsed/>
     <w:rsid w:val="001C1202"/>
@@ -13069,10 +13631,10 @@
       <w:spacing w:after="0"/>
     </w:pPr>
   </w:style>
-  <w:style w:type="character" w:customStyle="1" w:styleId="FooterChar">
-    <w:name w:val="Footer Char"/>
-    <w:basedOn w:val="DefaultParagraphFont"/>
-    <w:link w:val="Footer"/>
+  <w:style w:type="character" w:customStyle="1" w:styleId="PieddepageCar">
+    <w:name w:val="Pied de page Car"/>
+    <w:basedOn w:val="Policepardfaut"/>
+    <w:link w:val="Pieddepage"/>
     <w:uiPriority w:val="99"/>
     <w:rsid w:val="001C1202"/>
     <w:rPr>
@@ -13084,12 +13646,12 @@
   </w:style>
   <w:style w:type="character" w:customStyle="1" w:styleId="arial-12-bleu">
     <w:name w:val="arial-12-bleu"/>
-    <w:basedOn w:val="DefaultParagraphFont"/>
+    <w:basedOn w:val="Policepardfaut"/>
     <w:rsid w:val="00246B68"/>
   </w:style>
-  <w:style w:type="character" w:styleId="Hyperlink">
+  <w:style w:type="character" w:styleId="Lienhypertexte">
     <w:name w:val="Hyperlink"/>
-    <w:basedOn w:val="DefaultParagraphFont"/>
+    <w:basedOn w:val="Policepardfaut"/>
     <w:uiPriority w:val="99"/>
     <w:unhideWhenUsed/>
     <w:rsid w:val="00E14BED"/>
@@ -13098,7 +13660,7 @@
       <w:u w:val="single"/>
     </w:rPr>
   </w:style>
-  <w:style w:type="paragraph" w:styleId="TOC1">
+  <w:style w:type="paragraph" w:styleId="TM1">
     <w:name w:val="toc 1"/>
     <w:basedOn w:val="Normal"/>
     <w:next w:val="Normal"/>
@@ -13121,7 +13683,7 @@
       <w:sz w:val="26"/>
     </w:rPr>
   </w:style>
-  <w:style w:type="paragraph" w:styleId="TOC2">
+  <w:style w:type="paragraph" w:styleId="TM2">
     <w:name w:val="toc 2"/>
     <w:basedOn w:val="Normal"/>
     <w:next w:val="Normal"/>
@@ -13144,7 +13706,7 @@
       <w:lang w:eastAsia="fr-CA"/>
     </w:rPr>
   </w:style>
-  <w:style w:type="paragraph" w:styleId="TableofFigures">
+  <w:style w:type="paragraph" w:styleId="Tabledesillustrations">
     <w:name w:val="table of figures"/>
     <w:basedOn w:val="Normal"/>
     <w:next w:val="Normal"/>
@@ -13161,13 +13723,12 @@
       <w:noProof/>
     </w:rPr>
   </w:style>
-  <w:style w:type="table" w:styleId="TableGrid">
+  <w:style w:type="table" w:styleId="Grilledutableau">
     <w:name w:val="Table Grid"/>
-    <w:basedOn w:val="TableNormal"/>
+    <w:basedOn w:val="TableauNormal"/>
     <w:uiPriority w:val="39"/>
     <w:rsid w:val="00CC1B17"/>
     <w:tblPr>
-      <w:tblInd w:w="0" w:type="dxa"/>
       <w:tblBorders>
         <w:top w:val="single" w:sz="4" w:space="0" w:color="auto"/>
         <w:left w:val="single" w:sz="4" w:space="0" w:color="auto"/>
@@ -13176,15 +13737,9 @@
         <w:insideH w:val="single" w:sz="4" w:space="0" w:color="auto"/>
         <w:insideV w:val="single" w:sz="4" w:space="0" w:color="auto"/>
       </w:tblBorders>
-      <w:tblCellMar>
-        <w:top w:w="0" w:type="dxa"/>
-        <w:left w:w="108" w:type="dxa"/>
-        <w:bottom w:w="0" w:type="dxa"/>
-        <w:right w:w="108" w:type="dxa"/>
-      </w:tblCellMar>
     </w:tblPr>
   </w:style>
-  <w:style w:type="paragraph" w:styleId="TOC3">
+  <w:style w:type="paragraph" w:styleId="TM3">
     <w:name w:val="toc 3"/>
     <w:basedOn w:val="Normal"/>
     <w:next w:val="Normal"/>
@@ -13207,22 +13762,22 @@
       <w:sz w:val="22"/>
     </w:rPr>
   </w:style>
-  <w:style w:type="character" w:styleId="PageNumber">
+  <w:style w:type="character" w:styleId="Numrodepage">
     <w:name w:val="page number"/>
-    <w:basedOn w:val="DefaultParagraphFont"/>
+    <w:basedOn w:val="Policepardfaut"/>
     <w:rsid w:val="00C6272B"/>
   </w:style>
   <w:style w:type="character" w:customStyle="1" w:styleId="st">
     <w:name w:val="st"/>
-    <w:basedOn w:val="DefaultParagraphFont"/>
+    <w:basedOn w:val="Policepardfaut"/>
     <w:rsid w:val="00D1645D"/>
   </w:style>
-  <w:style w:type="paragraph" w:styleId="Quote">
+  <w:style w:type="paragraph" w:styleId="Citation">
     <w:name w:val="Quote"/>
     <w:aliases w:val="Explication"/>
     <w:basedOn w:val="Normal"/>
     <w:next w:val="Normal"/>
-    <w:link w:val="QuoteChar"/>
+    <w:link w:val="CitationCar"/>
     <w:uiPriority w:val="29"/>
     <w:qFormat/>
     <w:rsid w:val="003047D9"/>
@@ -13233,11 +13788,11 @@
       <w:sz w:val="22"/>
     </w:rPr>
   </w:style>
-  <w:style w:type="character" w:customStyle="1" w:styleId="QuoteChar">
-    <w:name w:val="Quote Char"/>
-    <w:aliases w:val="Explication Char"/>
-    <w:basedOn w:val="DefaultParagraphFont"/>
-    <w:link w:val="Quote"/>
+  <w:style w:type="character" w:customStyle="1" w:styleId="CitationCar">
+    <w:name w:val="Citation Car"/>
+    <w:aliases w:val="Explication Car"/>
+    <w:basedOn w:val="Policepardfaut"/>
+    <w:link w:val="Citation"/>
     <w:uiPriority w:val="29"/>
     <w:rsid w:val="003047D9"/>
     <w:rPr>
@@ -13264,7 +13819,7 @@
       <w:szCs w:val="24"/>
     </w:rPr>
   </w:style>
-  <w:style w:type="paragraph" w:styleId="NoSpacing">
+  <w:style w:type="paragraph" w:styleId="Sansinterligne">
     <w:name w:val="No Spacing"/>
     <w:uiPriority w:val="1"/>
     <w:qFormat/>
@@ -13298,9 +13853,9 @@
       <w:color w:val="7F7F7F" w:themeColor="text1" w:themeTint="80"/>
     </w:rPr>
   </w:style>
-  <w:style w:type="character" w:styleId="PlaceholderText">
+  <w:style w:type="character" w:styleId="Textedelespacerserv">
     <w:name w:val="Placeholder Text"/>
-    <w:basedOn w:val="DefaultParagraphFont"/>
+    <w:basedOn w:val="Policepardfaut"/>
     <w:uiPriority w:val="99"/>
     <w:semiHidden/>
     <w:rsid w:val="0021158E"/>
@@ -13308,7 +13863,7 @@
       <w:color w:val="808080"/>
     </w:rPr>
   </w:style>
-  <w:style w:type="paragraph" w:styleId="Bibliography">
+  <w:style w:type="paragraph" w:styleId="Bibliographie">
     <w:name w:val="Bibliography"/>
     <w:basedOn w:val="Normal"/>
     <w:next w:val="Normal"/>
@@ -13331,9 +13886,9 @@
       <w:color w:val="auto"/>
     </w:rPr>
   </w:style>
-  <w:style w:type="character" w:styleId="Strong">
+  <w:style w:type="character" w:styleId="lev">
     <w:name w:val="Strong"/>
-    <w:basedOn w:val="DefaultParagraphFont"/>
+    <w:basedOn w:val="Policepardfaut"/>
     <w:uiPriority w:val="22"/>
     <w:qFormat/>
     <w:rsid w:val="00EE385F"/>
@@ -13344,7 +13899,7 @@
   </w:style>
   <w:style w:type="table" w:customStyle="1" w:styleId="Genie">
     <w:name w:val="Genie"/>
-    <w:basedOn w:val="TableNormal"/>
+    <w:basedOn w:val="TableauNormal"/>
     <w:uiPriority w:val="99"/>
     <w:rsid w:val="006F2EDD"/>
     <w:pPr>
@@ -13357,7 +13912,6 @@
     </w:rPr>
     <w:tblPr>
       <w:jc w:val="center"/>
-      <w:tblInd w:w="0" w:type="dxa"/>
       <w:tblBorders>
         <w:bottom w:val="single" w:sz="6" w:space="0" w:color="auto"/>
       </w:tblBorders>
@@ -13431,9 +13985,9 @@
       <w:lang w:val="en-US"/>
     </w:rPr>
   </w:style>
-  <w:style w:type="character" w:styleId="FollowedHyperlink">
+  <w:style w:type="character" w:styleId="Lienhypertextesuivivisit">
     <w:name w:val="FollowedHyperlink"/>
-    <w:basedOn w:val="DefaultParagraphFont"/>
+    <w:basedOn w:val="Policepardfaut"/>
     <w:semiHidden/>
     <w:unhideWhenUsed/>
     <w:rsid w:val="00182697"/>
@@ -13442,9 +13996,9 @@
       <w:u w:val="single"/>
     </w:rPr>
   </w:style>
-  <w:style w:type="character" w:styleId="CommentReference">
+  <w:style w:type="character" w:styleId="Marquedecommentaire">
     <w:name w:val="annotation reference"/>
-    <w:basedOn w:val="DefaultParagraphFont"/>
+    <w:basedOn w:val="Policepardfaut"/>
     <w:semiHidden/>
     <w:unhideWhenUsed/>
     <w:rsid w:val="005C1183"/>
@@ -13453,10 +14007,10 @@
       <w:szCs w:val="16"/>
     </w:rPr>
   </w:style>
-  <w:style w:type="paragraph" w:styleId="CommentText">
+  <w:style w:type="paragraph" w:styleId="Commentaire">
     <w:name w:val="annotation text"/>
     <w:basedOn w:val="Normal"/>
-    <w:link w:val="CommentTextChar"/>
+    <w:link w:val="CommentaireCar"/>
     <w:semiHidden/>
     <w:unhideWhenUsed/>
     <w:rsid w:val="005C1183"/>
@@ -13468,10 +14022,10 @@
       <w:szCs w:val="20"/>
     </w:rPr>
   </w:style>
-  <w:style w:type="character" w:customStyle="1" w:styleId="CommentTextChar">
-    <w:name w:val="Comment Text Char"/>
-    <w:basedOn w:val="DefaultParagraphFont"/>
-    <w:link w:val="CommentText"/>
+  <w:style w:type="character" w:customStyle="1" w:styleId="CommentaireCar">
+    <w:name w:val="Commentaire Car"/>
+    <w:basedOn w:val="Policepardfaut"/>
+    <w:link w:val="Commentaire"/>
     <w:semiHidden/>
     <w:rsid w:val="005C1183"/>
     <w:rPr>
@@ -13479,11 +14033,11 @@
       <w:lang w:eastAsia="en-US"/>
     </w:rPr>
   </w:style>
-  <w:style w:type="paragraph" w:styleId="CommentSubject">
+  <w:style w:type="paragraph" w:styleId="Objetducommentaire">
     <w:name w:val="annotation subject"/>
-    <w:basedOn w:val="CommentText"/>
-    <w:next w:val="CommentText"/>
-    <w:link w:val="CommentSubjectChar"/>
+    <w:basedOn w:val="Commentaire"/>
+    <w:next w:val="Commentaire"/>
+    <w:link w:val="ObjetducommentaireCar"/>
     <w:semiHidden/>
     <w:unhideWhenUsed/>
     <w:rsid w:val="005C1183"/>
@@ -13492,10 +14046,10 @@
       <w:bCs/>
     </w:rPr>
   </w:style>
-  <w:style w:type="character" w:customStyle="1" w:styleId="CommentSubjectChar">
-    <w:name w:val="Comment Subject Char"/>
-    <w:basedOn w:val="CommentTextChar"/>
-    <w:link w:val="CommentSubject"/>
+  <w:style w:type="character" w:customStyle="1" w:styleId="ObjetducommentaireCar">
+    <w:name w:val="Objet du commentaire Car"/>
+    <w:basedOn w:val="CommentaireCar"/>
+    <w:link w:val="Objetducommentaire"/>
     <w:semiHidden/>
     <w:rsid w:val="005C1183"/>
     <w:rPr>
@@ -13507,7 +14061,7 @@
   </w:style>
   <w:style w:type="paragraph" w:customStyle="1" w:styleId="Annexe">
     <w:name w:val="Annexe"/>
-    <w:basedOn w:val="Heading1"/>
+    <w:basedOn w:val="Titre1"/>
     <w:next w:val="Normal"/>
     <w:link w:val="AnnexeChar"/>
     <w:qFormat/>
@@ -13521,7 +14075,7 @@
   </w:style>
   <w:style w:type="character" w:customStyle="1" w:styleId="AnnexeChar">
     <w:name w:val="Annexe Char"/>
-    <w:basedOn w:val="Heading1Char"/>
+    <w:basedOn w:val="Titre1Car"/>
     <w:link w:val="Annexe"/>
     <w:rsid w:val="0078390B"/>
     <w:rPr>
@@ -13554,7 +14108,7 @@
   </w:style>
   <w:style w:type="character" w:customStyle="1" w:styleId="TableauChar">
     <w:name w:val="Tableau Char"/>
-    <w:basedOn w:val="DefaultParagraphFont"/>
+    <w:basedOn w:val="Policepardfaut"/>
     <w:link w:val="Tableau"/>
     <w:rsid w:val="003112B7"/>
     <w:rPr>
@@ -13563,11 +14117,11 @@
       <w:szCs w:val="24"/>
     </w:rPr>
   </w:style>
-  <w:style w:type="paragraph" w:styleId="Subtitle">
+  <w:style w:type="paragraph" w:styleId="Sous-titre">
     <w:name w:val="Subtitle"/>
     <w:basedOn w:val="Normal"/>
     <w:next w:val="Normal"/>
-    <w:link w:val="SubtitleChar"/>
+    <w:link w:val="Sous-titreCar"/>
     <w:qFormat/>
     <w:rsid w:val="007815FE"/>
     <w:pPr>
@@ -13584,10 +14138,10 @@
       <w:szCs w:val="22"/>
     </w:rPr>
   </w:style>
-  <w:style w:type="character" w:customStyle="1" w:styleId="SubtitleChar">
-    <w:name w:val="Subtitle Char"/>
-    <w:basedOn w:val="DefaultParagraphFont"/>
-    <w:link w:val="Subtitle"/>
+  <w:style w:type="character" w:customStyle="1" w:styleId="Sous-titreCar">
+    <w:name w:val="Sous-titre Car"/>
+    <w:basedOn w:val="Policepardfaut"/>
+    <w:link w:val="Sous-titre"/>
     <w:rsid w:val="007815FE"/>
     <w:rPr>
       <w:rFonts w:asciiTheme="minorHAnsi" w:eastAsiaTheme="minorEastAsia" w:hAnsiTheme="minorHAnsi" w:cstheme="minorBidi"/>
@@ -13600,11 +14154,10 @@
   </w:style>
   <w:style w:type="table" w:customStyle="1" w:styleId="Grilledetableauclaire1">
     <w:name w:val="Grille de tableau claire1"/>
-    <w:basedOn w:val="TableNormal"/>
+    <w:basedOn w:val="TableauNormal"/>
     <w:uiPriority w:val="40"/>
     <w:rsid w:val="00A7266A"/>
     <w:tblPr>
-      <w:tblInd w:w="0" w:type="dxa"/>
       <w:tblBorders>
         <w:top w:val="single" w:sz="4" w:space="0" w:color="BFBFBF" w:themeColor="background1" w:themeShade="BF"/>
         <w:left w:val="single" w:sz="4" w:space="0" w:color="BFBFBF" w:themeColor="background1" w:themeShade="BF"/>
@@ -13613,23 +14166,16 @@
         <w:insideH w:val="single" w:sz="4" w:space="0" w:color="BFBFBF" w:themeColor="background1" w:themeShade="BF"/>
         <w:insideV w:val="single" w:sz="4" w:space="0" w:color="BFBFBF" w:themeColor="background1" w:themeShade="BF"/>
       </w:tblBorders>
-      <w:tblCellMar>
-        <w:top w:w="0" w:type="dxa"/>
-        <w:left w:w="108" w:type="dxa"/>
-        <w:bottom w:w="0" w:type="dxa"/>
-        <w:right w:w="108" w:type="dxa"/>
-      </w:tblCellMar>
     </w:tblPr>
   </w:style>
   <w:style w:type="table" w:customStyle="1" w:styleId="TableauGrille1Clair1">
     <w:name w:val="Tableau Grille 1 Clair1"/>
-    <w:basedOn w:val="TableNormal"/>
+    <w:basedOn w:val="TableauNormal"/>
     <w:uiPriority w:val="46"/>
     <w:rsid w:val="00A7266A"/>
     <w:tblPr>
       <w:tblStyleRowBandSize w:val="1"/>
       <w:tblStyleColBandSize w:val="1"/>
-      <w:tblInd w:w="0" w:type="dxa"/>
       <w:tblBorders>
         <w:top w:val="single" w:sz="4" w:space="0" w:color="999999" w:themeColor="text1" w:themeTint="66"/>
         <w:left w:val="single" w:sz="4" w:space="0" w:color="999999" w:themeColor="text1" w:themeTint="66"/>
@@ -13638,12 +14184,6 @@
         <w:insideH w:val="single" w:sz="4" w:space="0" w:color="999999" w:themeColor="text1" w:themeTint="66"/>
         <w:insideV w:val="single" w:sz="4" w:space="0" w:color="999999" w:themeColor="text1" w:themeTint="66"/>
       </w:tblBorders>
-      <w:tblCellMar>
-        <w:top w:w="0" w:type="dxa"/>
-        <w:left w:w="108" w:type="dxa"/>
-        <w:bottom w:w="0" w:type="dxa"/>
-        <w:right w:w="108" w:type="dxa"/>
-      </w:tblCellMar>
     </w:tblPr>
     <w:tblStylePr w:type="firstRow">
       <w:rPr>
@@ -13684,13 +14224,12 @@
   </w:style>
   <w:style w:type="table" w:customStyle="1" w:styleId="TableauGrille1Clair2">
     <w:name w:val="Tableau Grille 1 Clair2"/>
-    <w:basedOn w:val="TableNormal"/>
+    <w:basedOn w:val="TableauNormal"/>
     <w:uiPriority w:val="46"/>
     <w:rsid w:val="00DC5B14"/>
     <w:tblPr>
       <w:tblStyleRowBandSize w:val="1"/>
       <w:tblStyleColBandSize w:val="1"/>
-      <w:tblInd w:w="0" w:type="dxa"/>
       <w:tblBorders>
         <w:top w:val="single" w:sz="4" w:space="0" w:color="999999" w:themeColor="text1" w:themeTint="66"/>
         <w:left w:val="single" w:sz="4" w:space="0" w:color="999999" w:themeColor="text1" w:themeTint="66"/>
@@ -13699,12 +14238,6 @@
         <w:insideH w:val="single" w:sz="4" w:space="0" w:color="999999" w:themeColor="text1" w:themeTint="66"/>
         <w:insideV w:val="single" w:sz="4" w:space="0" w:color="999999" w:themeColor="text1" w:themeTint="66"/>
       </w:tblBorders>
-      <w:tblCellMar>
-        <w:top w:w="0" w:type="dxa"/>
-        <w:left w:w="108" w:type="dxa"/>
-        <w:bottom w:w="0" w:type="dxa"/>
-        <w:right w:w="108" w:type="dxa"/>
-      </w:tblCellMar>
     </w:tblPr>
     <w:tblStylePr w:type="firstRow">
       <w:rPr>
@@ -13745,13 +14278,12 @@
   </w:style>
   <w:style w:type="table" w:customStyle="1" w:styleId="TableauGrille1Clair3">
     <w:name w:val="Tableau Grille 1 Clair3"/>
-    <w:basedOn w:val="TableNormal"/>
+    <w:basedOn w:val="TableauNormal"/>
     <w:uiPriority w:val="46"/>
     <w:rsid w:val="00A10D23"/>
     <w:tblPr>
       <w:tblStyleRowBandSize w:val="1"/>
       <w:tblStyleColBandSize w:val="1"/>
-      <w:tblInd w:w="0" w:type="dxa"/>
       <w:tblBorders>
         <w:top w:val="single" w:sz="4" w:space="0" w:color="999999" w:themeColor="text1" w:themeTint="66"/>
         <w:left w:val="single" w:sz="4" w:space="0" w:color="999999" w:themeColor="text1" w:themeTint="66"/>
@@ -13760,12 +14292,6 @@
         <w:insideH w:val="single" w:sz="4" w:space="0" w:color="999999" w:themeColor="text1" w:themeTint="66"/>
         <w:insideV w:val="single" w:sz="4" w:space="0" w:color="999999" w:themeColor="text1" w:themeTint="66"/>
       </w:tblBorders>
-      <w:tblCellMar>
-        <w:top w:w="0" w:type="dxa"/>
-        <w:left w:w="108" w:type="dxa"/>
-        <w:bottom w:w="0" w:type="dxa"/>
-        <w:right w:w="108" w:type="dxa"/>
-      </w:tblCellMar>
     </w:tblPr>
     <w:tblStylePr w:type="firstRow">
       <w:rPr>
@@ -13804,10 +14330,10 @@
       </w:rPr>
     </w:tblStylePr>
   </w:style>
-  <w:style w:type="paragraph" w:styleId="PlainText">
+  <w:style w:type="paragraph" w:styleId="Textebrut">
     <w:name w:val="Plain Text"/>
     <w:basedOn w:val="Normal"/>
-    <w:link w:val="PlainTextChar"/>
+    <w:link w:val="TextebrutCar"/>
     <w:rsid w:val="009C3FC7"/>
     <w:pPr>
       <w:spacing w:after="0" w:line="240" w:lineRule="auto"/>
@@ -13820,19 +14346,19 @@
       <w:lang w:val="en-CA"/>
     </w:rPr>
   </w:style>
-  <w:style w:type="character" w:customStyle="1" w:styleId="PlainTextChar">
-    <w:name w:val="Plain Text Char"/>
-    <w:basedOn w:val="DefaultParagraphFont"/>
-    <w:link w:val="PlainText"/>
+  <w:style w:type="character" w:customStyle="1" w:styleId="TextebrutCar">
+    <w:name w:val="Texte brut Car"/>
+    <w:basedOn w:val="Policepardfaut"/>
+    <w:link w:val="Textebrut"/>
     <w:rsid w:val="009C3FC7"/>
     <w:rPr>
       <w:rFonts w:ascii="Courier New" w:hAnsi="Courier New" w:cs="Courier New"/>
       <w:lang w:val="en-CA" w:eastAsia="en-US"/>
     </w:rPr>
   </w:style>
-  <w:style w:type="table" w:styleId="PlainTable1">
+  <w:style w:type="table" w:styleId="Tableausimple1">
     <w:name w:val="Plain Table 1"/>
-    <w:basedOn w:val="TableNormal"/>
+    <w:basedOn w:val="TableauNormal"/>
     <w:uiPriority w:val="41"/>
     <w:rsid w:val="007C3FE2"/>
     <w:rPr>
@@ -13844,7 +14370,6 @@
     <w:tblPr>
       <w:tblStyleRowBandSize w:val="1"/>
       <w:tblStyleColBandSize w:val="1"/>
-      <w:tblInd w:w="0" w:type="dxa"/>
       <w:tblBorders>
         <w:top w:val="single" w:sz="4" w:space="0" w:color="BFBFBF" w:themeColor="background1" w:themeShade="BF"/>
         <w:left w:val="single" w:sz="4" w:space="0" w:color="BFBFBF" w:themeColor="background1" w:themeShade="BF"/>
@@ -13853,12 +14378,6 @@
         <w:insideH w:val="single" w:sz="4" w:space="0" w:color="BFBFBF" w:themeColor="background1" w:themeShade="BF"/>
         <w:insideV w:val="single" w:sz="4" w:space="0" w:color="BFBFBF" w:themeColor="background1" w:themeShade="BF"/>
       </w:tblBorders>
-      <w:tblCellMar>
-        <w:top w:w="0" w:type="dxa"/>
-        <w:left w:w="108" w:type="dxa"/>
-        <w:bottom w:w="0" w:type="dxa"/>
-        <w:right w:w="108" w:type="dxa"/>
-      </w:tblCellMar>
     </w:tblPr>
     <w:tblStylePr w:type="firstRow">
       <w:rPr>
@@ -14239,7 +14758,7 @@
 </file>
 
 <file path=customXml/itemProps1.xml><?xml version="1.0" encoding="utf-8"?>
-<ds:datastoreItem xmlns:ds="http://schemas.openxmlformats.org/officeDocument/2006/customXml" ds:itemID="{DEA8D451-11C4-BD42-AE0F-9A84FB0A1D2F}">
+<ds:datastoreItem xmlns:ds="http://schemas.openxmlformats.org/officeDocument/2006/customXml" ds:itemID="{3B387A6E-EF65-4CD7-9C6C-2F5842E9AC2C}">
   <ds:schemaRefs>
     <ds:schemaRef ds:uri="http://schemas.openxmlformats.org/officeDocument/2006/bibliography"/>
   </ds:schemaRefs>

--- a/Innovation.docx
+++ b/Innovation.docx
@@ -471,12 +471,14 @@
         <w:spacing w:before="0" w:beforeAutospacing="0" w:after="0" w:afterAutospacing="0"/>
         <w:jc w:val="center"/>
         <w:rPr>
+          <w:strike/>
           <w:lang w:val="en-CA"/>
         </w:rPr>
       </w:pPr>
       <w:r>
         <w:rPr>
           <w:rFonts w:ascii="Arial" w:hAnsi="Arial" w:cs="Arial"/>
+          <w:strike/>
           <w:color w:val="000000"/>
           <w:sz w:val="22"/>
           <w:szCs w:val="22"/>
@@ -572,7 +574,37 @@
         <w:ind w:firstLine="708"/>
       </w:pPr>
       <w:r>
-        <w:t>Dans le but de créer une innovation utilisant notre système de plaque magnétique, nous avons décidé d’adapter cette idée à un lit de chirurgie d’hôpital qui sera en lévitation lors de désastres naturelles. Nous visons le cas plus particulier d’un tremblement de terre. Le concept serait la table de chirurgie qui pourrait léviter qui se mettraient en marche seulement lors de la détection d’une catastrophe. Le but de notre concept serait d’élevé une table d’opération pour que le patient ne ressente pas les effets du tremblement de terre lorsqu’il est en train de se faire opérer. Cela ferait en sorte qu’il y aurait moins de chance de chute ou de risque de problème lors d’une chirurgie. Par défaut, la plaque serait au sol et elle se déploierait seulement lors de l’entré d’un signal qui donnerait l’alerte d’un tremblement de terre. Ainsi, le but de la plaque serait de rester le plus droit possible, afin qu’aucun mouvement du tremblement de terre serait ressenti par les patients qui subissent une opération. Toutes les fonctionnalités en place sur la plaque qui est utilisée pour le train seront réutilisées à des fins différentes pour notre nouveau concept.</w:t>
+        <w:t>Dans le but de créer une innovation utilisant notre système de plaque magnétique, nous avons décidé d’adapter cette idée à un lit de chirurgie d’hôpital</w:t>
+      </w:r>
+      <w:r>
+        <w:t xml:space="preserve"> (table d’opération)</w:t>
+      </w:r>
+      <w:r>
+        <w:t xml:space="preserve"> qui sera en lévitation lors de désastres naturelles. Nous visons le cas plus particulier d’un tremblement de terre. Le concept serait la table de chirurgie qui pourrait léviter qui se mettraient en marche seulement lors de la détection d’une catastrophe. Le but de notre concept serait d’élevé une table d’opération pour que le patient ne ressente pas les effets du tremblement de terre lorsqu’il est en train de se faire opérer. Cela ferait en sorte qu’il y aurait moins de chance de chute ou de risque de problème lors d’une chirurgie. Par défaut, la plaque serait au </w:t>
+      </w:r>
+      <w:r>
+        <w:t>repos</w:t>
+      </w:r>
+      <w:r>
+        <w:t xml:space="preserve"> et elle se déploierait seulement lors de l’entré d’un signal qui donnerait l’alerte d’un tremblement de terre. Ainsi, le but de la plaque serait de rester le plus droit possible, afin qu’aucun</w:t>
+      </w:r>
+      <w:r>
+        <w:t>s</w:t>
+      </w:r>
+      <w:r>
+        <w:t xml:space="preserve"> mouvement</w:t>
+      </w:r>
+      <w:r>
+        <w:t>s</w:t>
+      </w:r>
+      <w:r>
+        <w:t xml:space="preserve"> du tremblement de terre </w:t>
+      </w:r>
+      <w:r>
+        <w:t>soient</w:t>
+      </w:r>
+      <w:r>
+        <w:t xml:space="preserve"> ressenti par les patients qui subissent une opération. Toutes les fonctionnalités en place sur la plaque qui est utilisée pour le train seront réutilisées à des fins différentes pour notre nouveau concept.</w:t>
       </w:r>
     </w:p>
     <w:p>
@@ -588,10 +620,7 @@
         <w:ind w:firstLine="432"/>
       </w:pPr>
       <w:r>
-        <w:t>Il est important de précisé que tous les risques sont présents seulement lors d’un tremblement de terre. Aussi, la table fonctionnerait selon une alimentation externe, qui alimenterait aussi les équipements médicaux qui sont nécessaire pour tenir le patient en vie</w:t>
-      </w:r>
-      <w:r>
-        <w:t>.</w:t>
+        <w:t>Il est important de précisé que tous les risques sont présents seulement lors d’un tremblement de terre. Aussi, la table fonctionnerait selon une alimentation externe, qui alimenterait aussi les équipements médicaux qui sont nécessaire pour tenir le patient en vie.</w:t>
       </w:r>
     </w:p>
     <w:p>
@@ -645,7 +674,7 @@
         <w:t>patients</w:t>
       </w:r>
       <w:r>
-        <w:t>. L’utilisation d’une telle technologie dans ce genre de désastre naturel augmente d’autant plus les risques de dysfonctionnement du système magnétique.</w:t>
+        <w:t xml:space="preserve">. </w:t>
       </w:r>
     </w:p>
     <w:p>
@@ -661,7 +690,25 @@
         <w:ind w:firstLine="708"/>
       </w:pPr>
       <w:r>
-        <w:t>Un projet si ambitieux et complexe impliquera forcément la collaboration de plusieurs ingénieurs. Il sera donc important qu’un tel projet possède des outils de communication très efficace pour s’assurer qu’il n’y est aucune mauvaise compréhension entre les différents acteurs. Une mauvaise communication ou organisation dans un projet ci important pourrait impliquer des répercutions d’ampleur dévastatrice.</w:t>
+        <w:t>Ce projet</w:t>
+      </w:r>
+      <w:r>
+        <w:t xml:space="preserve"> ambitieux impliquera forcément la collaboration de plusieurs ingénieurs. Il sera donc important qu’un tel projet possède des outils de communication très efficace pour s’assurer qu’il n’y est aucune mauvaise compréhension entre les différents acteurs. Une mauvaise communication </w:t>
+      </w:r>
+      <w:r>
+        <w:t>ou organisation dans un projet s</w:t>
+      </w:r>
+      <w:r>
+        <w:t>i impor</w:t>
+      </w:r>
+      <w:r>
+        <w:t>tant pourrait impliquer des problème</w:t>
+      </w:r>
+      <w:r>
+        <w:t>s</w:t>
+      </w:r>
+      <w:r>
+        <w:t xml:space="preserve"> de conception et de réalisation.</w:t>
       </w:r>
     </w:p>
     <w:p>
@@ -686,7 +733,10 @@
         <w:t xml:space="preserve">e </w:t>
       </w:r>
       <w:r>
-        <w:t>première au niveau mondial, il est évident que plusieurs risques d’innovation sont présents. Un tel système pourrait impliquer des demandes énergétiques trop importantes pour la viabilité du projet. Également, il se peut que la conception d’actionneur assez puissant soit impossible ou bien encore que les limites technologiques au niveau du contrôle des aimants ne soient pas encore suffisamment avancées. C’est ce que le banc de test nous démontrera.</w:t>
+        <w:t>première au niveau mondial, il est évident que plusieurs risques d’innovation sont présents. Un tel système pourrait impliquer des demandes énergétiques trop importantes pour la viabilité du projet.</w:t>
+      </w:r>
+      <w:r>
+        <w:t xml:space="preserve"> Il faudra aussi établir le plan de mise en production et mise à la commercialisation de la table d’opération.</w:t>
       </w:r>
     </w:p>
     <w:p>
@@ -2218,7 +2268,6 @@
                 <w:color w:val="000000"/>
                 <w:lang w:eastAsia="fr-CA"/>
               </w:rPr>
-              <w:lastRenderedPageBreak/>
               <w:t>Prix de développement</w:t>
             </w:r>
           </w:p>
@@ -2491,7 +2540,15 @@
                 <w:color w:val="000000"/>
                 <w:lang w:eastAsia="fr-CA"/>
               </w:rPr>
-              <w:t>Trouver des investisseurs et poursuivre la recherche et  développement</w:t>
+              <w:t xml:space="preserve">Trouver des investisseurs et poursuivre la recherche </w:t>
+            </w:r>
+            <w:r>
+              <w:rPr>
+                <w:rFonts w:ascii="Calibri" w:hAnsi="Calibri"/>
+                <w:color w:val="000000"/>
+                <w:lang w:eastAsia="fr-CA"/>
+              </w:rPr>
+              <w:t>et développement</w:t>
             </w:r>
           </w:p>
         </w:tc>
@@ -2661,6 +2718,7 @@
                 <w:color w:val="000000"/>
                 <w:lang w:eastAsia="fr-CA"/>
               </w:rPr>
+              <w:lastRenderedPageBreak/>
               <w:t xml:space="preserve">Défaillance sur l’activation </w:t>
             </w:r>
           </w:p>
@@ -3995,6 +4053,9 @@
         </w:tc>
       </w:tr>
     </w:tbl>
+    <w:p/>
+    <w:p/>
+    <w:p/>
     <w:p/>
     <w:p/>
     <w:p/>
@@ -6182,8 +6243,6 @@
               </w:rPr>
               <w:t>18</w:t>
             </w:r>
-            <w:bookmarkStart w:id="2" w:name="_GoBack"/>
-            <w:bookmarkEnd w:id="2"/>
           </w:p>
         </w:tc>
       </w:tr>
@@ -6199,9 +6258,38 @@
     </w:p>
     <w:p>
       <w:pPr>
+        <w:rPr>
+          <w:lang w:eastAsia="fr-CA"/>
+        </w:rPr>
+      </w:pPr>
+    </w:p>
+    <w:p>
+      <w:pPr>
+        <w:rPr>
+          <w:lang w:eastAsia="fr-CA"/>
+        </w:rPr>
+      </w:pPr>
+    </w:p>
+    <w:p>
+      <w:pPr>
+        <w:rPr>
+          <w:lang w:eastAsia="fr-CA"/>
+        </w:rPr>
+      </w:pPr>
+    </w:p>
+    <w:p>
+      <w:pPr>
+        <w:rPr>
+          <w:lang w:eastAsia="fr-CA"/>
+        </w:rPr>
+      </w:pPr>
+    </w:p>
+    <w:p>
+      <w:pPr>
         <w:pStyle w:val="Titre3"/>
       </w:pPr>
       <w:r>
+        <w:lastRenderedPageBreak/>
         <w:t>Social</w:t>
       </w:r>
     </w:p>
@@ -6731,7 +6819,7 @@
       </w:tr>
       <w:tr>
         <w:trPr>
-          <w:trHeight w:val="900"/>
+          <w:trHeight w:val="2700"/>
         </w:trPr>
         <w:tc>
           <w:tcPr>
@@ -6762,7 +6850,7 @@
                 <w:color w:val="000000"/>
                 <w:lang w:eastAsia="fr-CA"/>
               </w:rPr>
-              <w:t>Risque d'affecter la santé</w:t>
+              <w:t>Communication entre les groupes d'ingénieurs</w:t>
             </w:r>
           </w:p>
         </w:tc>
@@ -6795,7 +6883,15 @@
                 <w:color w:val="000000"/>
                 <w:lang w:eastAsia="fr-CA"/>
               </w:rPr>
-              <w:t>exposition importante aux actionneurs</w:t>
+              <w:t xml:space="preserve">Communiquer les particularités de </w:t>
+            </w:r>
+            <w:r>
+              <w:rPr>
+                <w:rFonts w:ascii="Calibri" w:hAnsi="Calibri"/>
+                <w:color w:val="000000"/>
+                <w:lang w:eastAsia="fr-CA"/>
+              </w:rPr>
+              <w:t>chaque génie pour la conception et réalisation</w:t>
             </w:r>
           </w:p>
         </w:tc>
@@ -6828,23 +6924,7 @@
                 <w:color w:val="000000"/>
                 <w:lang w:eastAsia="fr-CA"/>
               </w:rPr>
-              <w:t xml:space="preserve">Maladie </w:t>
-            </w:r>
-            <w:r>
-              <w:rPr>
-                <w:rFonts w:ascii="Calibri" w:hAnsi="Calibri"/>
-                <w:color w:val="000000"/>
-                <w:lang w:eastAsia="fr-CA"/>
-              </w:rPr>
-              <w:t>g</w:t>
-            </w:r>
-            <w:r>
-              <w:rPr>
-                <w:rFonts w:ascii="Calibri" w:hAnsi="Calibri"/>
-                <w:color w:val="000000"/>
-                <w:lang w:eastAsia="fr-CA"/>
-              </w:rPr>
-              <w:t>rave engendrée</w:t>
+              <w:t>L'intégration des technologies est inefficace dans le bâtiment</w:t>
             </w:r>
           </w:p>
         </w:tc>
@@ -6877,23 +6957,7 @@
                 <w:color w:val="000000"/>
                 <w:lang w:eastAsia="fr-CA"/>
               </w:rPr>
-              <w:t>présente permanente avec des champs magnétique</w:t>
-            </w:r>
-            <w:r>
-              <w:rPr>
-                <w:rFonts w:ascii="Calibri" w:hAnsi="Calibri"/>
-                <w:color w:val="000000"/>
-                <w:lang w:eastAsia="fr-CA"/>
-              </w:rPr>
-              <w:t xml:space="preserve">s </w:t>
-            </w:r>
-            <w:r>
-              <w:rPr>
-                <w:rFonts w:ascii="Calibri" w:hAnsi="Calibri"/>
-                <w:color w:val="000000"/>
-                <w:lang w:eastAsia="fr-CA"/>
-              </w:rPr>
-              <w:t>intenses</w:t>
+              <w:t>Mauvaise communication entre les différents groupes</w:t>
             </w:r>
           </w:p>
         </w:tc>
@@ -6926,7 +6990,7 @@
                 <w:color w:val="000000"/>
                 <w:lang w:eastAsia="fr-CA"/>
               </w:rPr>
-              <w:t>3</w:t>
+              <w:t>6</w:t>
             </w:r>
           </w:p>
         </w:tc>
@@ -6959,6 +7023,203 @@
                 <w:color w:val="000000"/>
                 <w:lang w:eastAsia="fr-CA"/>
               </w:rPr>
+              <w:t>6</w:t>
+            </w:r>
+          </w:p>
+        </w:tc>
+        <w:tc>
+          <w:tcPr>
+            <w:tcW w:w="526" w:type="dxa"/>
+            <w:tcBorders>
+              <w:top w:val="nil"/>
+              <w:left w:val="nil"/>
+              <w:bottom w:val="single" w:sz="4" w:space="0" w:color="auto"/>
+              <w:right w:val="single" w:sz="4" w:space="0" w:color="auto"/>
+            </w:tcBorders>
+            <w:shd w:val="clear" w:color="auto" w:fill="auto"/>
+            <w:vAlign w:val="center"/>
+            <w:hideMark/>
+          </w:tcPr>
+          <w:p>
+            <w:pPr>
+              <w:spacing w:after="0" w:line="240" w:lineRule="auto"/>
+              <w:jc w:val="center"/>
+              <w:rPr>
+                <w:rFonts w:ascii="Calibri" w:hAnsi="Calibri"/>
+                <w:color w:val="000000"/>
+                <w:lang w:eastAsia="fr-CA"/>
+              </w:rPr>
+            </w:pPr>
+            <w:r>
+              <w:rPr>
+                <w:rFonts w:ascii="Calibri" w:hAnsi="Calibri"/>
+                <w:color w:val="000000"/>
+                <w:lang w:eastAsia="fr-CA"/>
+              </w:rPr>
+              <w:t>4</w:t>
+            </w:r>
+          </w:p>
+        </w:tc>
+        <w:tc>
+          <w:tcPr>
+            <w:tcW w:w="505" w:type="dxa"/>
+            <w:tcBorders>
+              <w:top w:val="nil"/>
+              <w:left w:val="nil"/>
+              <w:bottom w:val="single" w:sz="4" w:space="0" w:color="auto"/>
+              <w:right w:val="single" w:sz="4" w:space="0" w:color="auto"/>
+            </w:tcBorders>
+            <w:shd w:val="clear" w:color="auto" w:fill="auto"/>
+            <w:vAlign w:val="center"/>
+            <w:hideMark/>
+          </w:tcPr>
+          <w:p>
+            <w:pPr>
+              <w:spacing w:after="0" w:line="240" w:lineRule="auto"/>
+              <w:jc w:val="center"/>
+              <w:rPr>
+                <w:rFonts w:ascii="Calibri" w:hAnsi="Calibri"/>
+                <w:color w:val="000000"/>
+                <w:lang w:eastAsia="fr-CA"/>
+              </w:rPr>
+            </w:pPr>
+            <w:r>
+              <w:rPr>
+                <w:rFonts w:ascii="Calibri" w:hAnsi="Calibri"/>
+                <w:color w:val="000000"/>
+                <w:lang w:eastAsia="fr-CA"/>
+              </w:rPr>
+              <w:t>144</w:t>
+            </w:r>
+          </w:p>
+        </w:tc>
+        <w:tc>
+          <w:tcPr>
+            <w:tcW w:w="1700" w:type="dxa"/>
+            <w:tcBorders>
+              <w:top w:val="nil"/>
+              <w:left w:val="nil"/>
+              <w:bottom w:val="single" w:sz="4" w:space="0" w:color="auto"/>
+              <w:right w:val="single" w:sz="4" w:space="0" w:color="auto"/>
+            </w:tcBorders>
+            <w:shd w:val="clear" w:color="auto" w:fill="auto"/>
+            <w:vAlign w:val="center"/>
+            <w:hideMark/>
+          </w:tcPr>
+          <w:p>
+            <w:pPr>
+              <w:spacing w:after="0" w:line="240" w:lineRule="auto"/>
+              <w:jc w:val="center"/>
+              <w:rPr>
+                <w:rFonts w:ascii="Calibri" w:hAnsi="Calibri"/>
+                <w:color w:val="000000"/>
+                <w:lang w:eastAsia="fr-CA"/>
+              </w:rPr>
+            </w:pPr>
+            <w:r>
+              <w:rPr>
+                <w:rFonts w:ascii="Calibri" w:hAnsi="Calibri"/>
+                <w:color w:val="000000"/>
+                <w:lang w:eastAsia="fr-CA"/>
+              </w:rPr>
+              <w:t xml:space="preserve">Faire des </w:t>
+            </w:r>
+            <w:r>
+              <w:rPr>
+                <w:rFonts w:ascii="Calibri" w:hAnsi="Calibri"/>
+                <w:color w:val="000000"/>
+                <w:lang w:eastAsia="fr-CA"/>
+              </w:rPr>
+              <w:t>réunion</w:t>
+            </w:r>
+            <w:r>
+              <w:rPr>
+                <w:rFonts w:ascii="Calibri" w:hAnsi="Calibri"/>
+                <w:color w:val="000000"/>
+                <w:lang w:eastAsia="fr-CA"/>
+              </w:rPr>
+              <w:t>s hebdomadaire et compl</w:t>
+            </w:r>
+            <w:r>
+              <w:rPr>
+                <w:rFonts w:ascii="Calibri" w:hAnsi="Calibri"/>
+                <w:color w:val="000000"/>
+                <w:lang w:eastAsia="fr-CA"/>
+              </w:rPr>
+              <w:t>ète</w:t>
+            </w:r>
+            <w:r>
+              <w:rPr>
+                <w:rFonts w:ascii="Calibri" w:hAnsi="Calibri"/>
+                <w:color w:val="000000"/>
+                <w:lang w:eastAsia="fr-CA"/>
+              </w:rPr>
+              <w:t xml:space="preserve"> pour être sûr que tous les membres sont au courant de l'avancement du projet</w:t>
+            </w:r>
+          </w:p>
+        </w:tc>
+        <w:tc>
+          <w:tcPr>
+            <w:tcW w:w="320" w:type="dxa"/>
+            <w:tcBorders>
+              <w:top w:val="nil"/>
+              <w:left w:val="nil"/>
+              <w:bottom w:val="single" w:sz="4" w:space="0" w:color="auto"/>
+              <w:right w:val="single" w:sz="4" w:space="0" w:color="auto"/>
+            </w:tcBorders>
+            <w:shd w:val="clear" w:color="auto" w:fill="auto"/>
+            <w:vAlign w:val="center"/>
+            <w:hideMark/>
+          </w:tcPr>
+          <w:p>
+            <w:pPr>
+              <w:spacing w:after="0" w:line="240" w:lineRule="auto"/>
+              <w:jc w:val="center"/>
+              <w:rPr>
+                <w:rFonts w:ascii="Calibri" w:hAnsi="Calibri"/>
+                <w:color w:val="000000"/>
+                <w:lang w:eastAsia="fr-CA"/>
+              </w:rPr>
+            </w:pPr>
+            <w:r>
+              <w:rPr>
+                <w:rFonts w:ascii="Calibri" w:hAnsi="Calibri"/>
+                <w:color w:val="000000"/>
+                <w:lang w:eastAsia="fr-CA"/>
+              </w:rPr>
+              <w:t>5</w:t>
+            </w:r>
+          </w:p>
+        </w:tc>
+        <w:tc>
+          <w:tcPr>
+            <w:tcW w:w="387" w:type="dxa"/>
+            <w:tcBorders>
+              <w:top w:val="nil"/>
+              <w:left w:val="nil"/>
+              <w:bottom w:val="single" w:sz="4" w:space="0" w:color="auto"/>
+              <w:right w:val="single" w:sz="4" w:space="0" w:color="auto"/>
+            </w:tcBorders>
+            <w:shd w:val="clear" w:color="auto" w:fill="auto"/>
+            <w:vAlign w:val="center"/>
+            <w:hideMark/>
+          </w:tcPr>
+          <w:p>
+            <w:pPr>
+              <w:spacing w:after="0" w:line="240" w:lineRule="auto"/>
+              <w:jc w:val="center"/>
+              <w:rPr>
+                <w:rFonts w:ascii="Calibri" w:hAnsi="Calibri"/>
+                <w:color w:val="000000"/>
+                <w:lang w:eastAsia="fr-CA"/>
+              </w:rPr>
+            </w:pPr>
+            <w:r>
+              <w:rPr>
+                <w:rFonts w:ascii="Calibri" w:hAnsi="Calibri"/>
+                <w:color w:val="000000"/>
+                <w:lang w:eastAsia="fr-CA"/>
+              </w:rPr>
               <w:t>2</w:t>
             </w:r>
           </w:p>
@@ -7025,631 +7286,7 @@
                 <w:color w:val="000000"/>
                 <w:lang w:eastAsia="fr-CA"/>
               </w:rPr>
-              <w:t>6</w:t>
-            </w:r>
-          </w:p>
-        </w:tc>
-        <w:tc>
-          <w:tcPr>
-            <w:tcW w:w="1700" w:type="dxa"/>
-            <w:tcBorders>
-              <w:top w:val="nil"/>
-              <w:left w:val="nil"/>
-              <w:bottom w:val="single" w:sz="4" w:space="0" w:color="auto"/>
-              <w:right w:val="single" w:sz="4" w:space="0" w:color="auto"/>
-            </w:tcBorders>
-            <w:shd w:val="clear" w:color="auto" w:fill="auto"/>
-            <w:vAlign w:val="center"/>
-            <w:hideMark/>
-          </w:tcPr>
-          <w:p>
-            <w:pPr>
-              <w:spacing w:after="0" w:line="240" w:lineRule="auto"/>
-              <w:jc w:val="center"/>
-              <w:rPr>
-                <w:rFonts w:ascii="Calibri" w:hAnsi="Calibri"/>
-                <w:color w:val="000000"/>
-                <w:lang w:eastAsia="fr-CA"/>
-              </w:rPr>
-            </w:pPr>
-            <w:r>
-              <w:rPr>
-                <w:rFonts w:ascii="Calibri" w:hAnsi="Calibri"/>
-                <w:color w:val="000000"/>
-                <w:lang w:eastAsia="fr-CA"/>
-              </w:rPr>
-              <w:t>Cage de faraday</w:t>
-            </w:r>
-          </w:p>
-        </w:tc>
-        <w:tc>
-          <w:tcPr>
-            <w:tcW w:w="320" w:type="dxa"/>
-            <w:tcBorders>
-              <w:top w:val="nil"/>
-              <w:left w:val="nil"/>
-              <w:bottom w:val="single" w:sz="4" w:space="0" w:color="auto"/>
-              <w:right w:val="single" w:sz="4" w:space="0" w:color="auto"/>
-            </w:tcBorders>
-            <w:shd w:val="clear" w:color="auto" w:fill="auto"/>
-            <w:vAlign w:val="center"/>
-            <w:hideMark/>
-          </w:tcPr>
-          <w:p>
-            <w:pPr>
-              <w:spacing w:after="0" w:line="240" w:lineRule="auto"/>
-              <w:jc w:val="center"/>
-              <w:rPr>
-                <w:rFonts w:ascii="Calibri" w:hAnsi="Calibri"/>
-                <w:color w:val="000000"/>
-                <w:lang w:eastAsia="fr-CA"/>
-              </w:rPr>
-            </w:pPr>
-            <w:r>
-              <w:rPr>
-                <w:rFonts w:ascii="Calibri" w:hAnsi="Calibri"/>
-                <w:color w:val="000000"/>
-                <w:lang w:eastAsia="fr-CA"/>
-              </w:rPr>
-              <w:t>2</w:t>
-            </w:r>
-          </w:p>
-        </w:tc>
-        <w:tc>
-          <w:tcPr>
-            <w:tcW w:w="387" w:type="dxa"/>
-            <w:tcBorders>
-              <w:top w:val="nil"/>
-              <w:left w:val="nil"/>
-              <w:bottom w:val="single" w:sz="4" w:space="0" w:color="auto"/>
-              <w:right w:val="single" w:sz="4" w:space="0" w:color="auto"/>
-            </w:tcBorders>
-            <w:shd w:val="clear" w:color="auto" w:fill="auto"/>
-            <w:vAlign w:val="center"/>
-            <w:hideMark/>
-          </w:tcPr>
-          <w:p>
-            <w:pPr>
-              <w:spacing w:after="0" w:line="240" w:lineRule="auto"/>
-              <w:jc w:val="center"/>
-              <w:rPr>
-                <w:rFonts w:ascii="Calibri" w:hAnsi="Calibri"/>
-                <w:color w:val="000000"/>
-                <w:lang w:eastAsia="fr-CA"/>
-              </w:rPr>
-            </w:pPr>
-            <w:r>
-              <w:rPr>
-                <w:rFonts w:ascii="Calibri" w:hAnsi="Calibri"/>
-                <w:color w:val="000000"/>
-                <w:lang w:eastAsia="fr-CA"/>
-              </w:rPr>
-              <w:t>1</w:t>
-            </w:r>
-          </w:p>
-        </w:tc>
-        <w:tc>
-          <w:tcPr>
-            <w:tcW w:w="526" w:type="dxa"/>
-            <w:tcBorders>
-              <w:top w:val="nil"/>
-              <w:left w:val="nil"/>
-              <w:bottom w:val="single" w:sz="4" w:space="0" w:color="auto"/>
-              <w:right w:val="single" w:sz="4" w:space="0" w:color="auto"/>
-            </w:tcBorders>
-            <w:shd w:val="clear" w:color="auto" w:fill="auto"/>
-            <w:vAlign w:val="center"/>
-            <w:hideMark/>
-          </w:tcPr>
-          <w:p>
-            <w:pPr>
-              <w:spacing w:after="0" w:line="240" w:lineRule="auto"/>
-              <w:jc w:val="center"/>
-              <w:rPr>
-                <w:rFonts w:ascii="Calibri" w:hAnsi="Calibri"/>
-                <w:color w:val="000000"/>
-                <w:lang w:eastAsia="fr-CA"/>
-              </w:rPr>
-            </w:pPr>
-            <w:r>
-              <w:rPr>
-                <w:rFonts w:ascii="Calibri" w:hAnsi="Calibri"/>
-                <w:color w:val="000000"/>
-                <w:lang w:eastAsia="fr-CA"/>
-              </w:rPr>
-              <w:t>1</w:t>
-            </w:r>
-          </w:p>
-        </w:tc>
-        <w:tc>
-          <w:tcPr>
-            <w:tcW w:w="505" w:type="dxa"/>
-            <w:tcBorders>
-              <w:top w:val="nil"/>
-              <w:left w:val="nil"/>
-              <w:bottom w:val="single" w:sz="4" w:space="0" w:color="auto"/>
-              <w:right w:val="single" w:sz="4" w:space="0" w:color="auto"/>
-            </w:tcBorders>
-            <w:shd w:val="clear" w:color="auto" w:fill="auto"/>
-            <w:vAlign w:val="center"/>
-            <w:hideMark/>
-          </w:tcPr>
-          <w:p>
-            <w:pPr>
-              <w:spacing w:after="0" w:line="240" w:lineRule="auto"/>
-              <w:jc w:val="center"/>
-              <w:rPr>
-                <w:rFonts w:ascii="Calibri" w:hAnsi="Calibri"/>
-                <w:color w:val="000000"/>
-                <w:lang w:eastAsia="fr-CA"/>
-              </w:rPr>
-            </w:pPr>
-            <w:r>
-              <w:rPr>
-                <w:rFonts w:ascii="Calibri" w:hAnsi="Calibri"/>
-                <w:color w:val="000000"/>
-                <w:lang w:eastAsia="fr-CA"/>
-              </w:rPr>
-              <w:t>2</w:t>
-            </w:r>
-          </w:p>
-        </w:tc>
-      </w:tr>
-      <w:tr>
-        <w:trPr>
-          <w:trHeight w:val="1800"/>
-        </w:trPr>
-        <w:tc>
-          <w:tcPr>
-            <w:tcW w:w="2835" w:type="dxa"/>
-            <w:tcBorders>
-              <w:top w:val="nil"/>
-              <w:left w:val="single" w:sz="4" w:space="0" w:color="auto"/>
-              <w:bottom w:val="single" w:sz="4" w:space="0" w:color="auto"/>
-              <w:right w:val="single" w:sz="4" w:space="0" w:color="auto"/>
-            </w:tcBorders>
-            <w:shd w:val="clear" w:color="auto" w:fill="auto"/>
-            <w:vAlign w:val="center"/>
-            <w:hideMark/>
-          </w:tcPr>
-          <w:p>
-            <w:pPr>
-              <w:spacing w:after="0" w:line="240" w:lineRule="auto"/>
-              <w:jc w:val="center"/>
-              <w:rPr>
-                <w:rFonts w:ascii="Calibri" w:hAnsi="Calibri"/>
-                <w:color w:val="000000"/>
-                <w:lang w:eastAsia="fr-CA"/>
-              </w:rPr>
-            </w:pPr>
-            <w:r>
-              <w:rPr>
-                <w:rFonts w:ascii="Calibri" w:hAnsi="Calibri"/>
-                <w:color w:val="000000"/>
-                <w:lang w:eastAsia="fr-CA"/>
-              </w:rPr>
-              <w:lastRenderedPageBreak/>
-              <w:t>Opinion publique</w:t>
-            </w:r>
-          </w:p>
-        </w:tc>
-        <w:tc>
-          <w:tcPr>
-            <w:tcW w:w="1701" w:type="dxa"/>
-            <w:tcBorders>
-              <w:top w:val="nil"/>
-              <w:left w:val="nil"/>
-              <w:bottom w:val="single" w:sz="4" w:space="0" w:color="auto"/>
-              <w:right w:val="single" w:sz="4" w:space="0" w:color="auto"/>
-            </w:tcBorders>
-            <w:shd w:val="clear" w:color="auto" w:fill="auto"/>
-            <w:vAlign w:val="center"/>
-            <w:hideMark/>
-          </w:tcPr>
-          <w:p>
-            <w:pPr>
-              <w:spacing w:after="0" w:line="240" w:lineRule="auto"/>
-              <w:jc w:val="center"/>
-              <w:rPr>
-                <w:rFonts w:ascii="Calibri" w:hAnsi="Calibri"/>
-                <w:color w:val="000000"/>
-                <w:lang w:eastAsia="fr-CA"/>
-              </w:rPr>
-            </w:pPr>
-            <w:r>
-              <w:rPr>
-                <w:rFonts w:ascii="Calibri" w:hAnsi="Calibri"/>
-                <w:color w:val="000000"/>
-                <w:lang w:eastAsia="fr-CA"/>
-              </w:rPr>
-              <w:t>La perception sociale d’utiliser un bâtiment volant</w:t>
-            </w:r>
-          </w:p>
-        </w:tc>
-        <w:tc>
-          <w:tcPr>
-            <w:tcW w:w="1701" w:type="dxa"/>
-            <w:tcBorders>
-              <w:top w:val="nil"/>
-              <w:left w:val="nil"/>
-              <w:bottom w:val="single" w:sz="4" w:space="0" w:color="auto"/>
-              <w:right w:val="single" w:sz="4" w:space="0" w:color="auto"/>
-            </w:tcBorders>
-            <w:shd w:val="clear" w:color="auto" w:fill="auto"/>
-            <w:vAlign w:val="center"/>
-            <w:hideMark/>
-          </w:tcPr>
-          <w:p>
-            <w:pPr>
-              <w:spacing w:after="0" w:line="240" w:lineRule="auto"/>
-              <w:jc w:val="center"/>
-              <w:rPr>
-                <w:rFonts w:ascii="Calibri" w:hAnsi="Calibri"/>
-                <w:color w:val="000000"/>
-                <w:lang w:eastAsia="fr-CA"/>
-              </w:rPr>
-            </w:pPr>
-            <w:r>
-              <w:rPr>
-                <w:rFonts w:ascii="Calibri" w:hAnsi="Calibri"/>
-                <w:color w:val="000000"/>
-                <w:lang w:eastAsia="fr-CA"/>
-              </w:rPr>
-              <w:t>L’inutilisation du bâtiment par certaine</w:t>
-            </w:r>
-            <w:r>
-              <w:rPr>
-                <w:rFonts w:ascii="Calibri" w:hAnsi="Calibri"/>
-                <w:color w:val="000000"/>
-                <w:lang w:eastAsia="fr-CA"/>
-              </w:rPr>
-              <w:t xml:space="preserve">s </w:t>
-            </w:r>
-            <w:r>
-              <w:rPr>
-                <w:rFonts w:ascii="Calibri" w:hAnsi="Calibri"/>
-                <w:color w:val="000000"/>
-                <w:lang w:eastAsia="fr-CA"/>
-              </w:rPr>
-              <w:t>personne</w:t>
-            </w:r>
-            <w:r>
-              <w:rPr>
-                <w:rFonts w:ascii="Calibri" w:hAnsi="Calibri"/>
-                <w:color w:val="000000"/>
-                <w:lang w:eastAsia="fr-CA"/>
-              </w:rPr>
-              <w:t xml:space="preserve">s </w:t>
-            </w:r>
-          </w:p>
-        </w:tc>
-        <w:tc>
-          <w:tcPr>
-            <w:tcW w:w="2268" w:type="dxa"/>
-            <w:tcBorders>
-              <w:top w:val="nil"/>
-              <w:left w:val="nil"/>
-              <w:bottom w:val="single" w:sz="4" w:space="0" w:color="auto"/>
-              <w:right w:val="single" w:sz="4" w:space="0" w:color="auto"/>
-            </w:tcBorders>
-            <w:shd w:val="clear" w:color="auto" w:fill="auto"/>
-            <w:vAlign w:val="center"/>
-            <w:hideMark/>
-          </w:tcPr>
-          <w:p>
-            <w:pPr>
-              <w:spacing w:after="0" w:line="240" w:lineRule="auto"/>
-              <w:jc w:val="center"/>
-              <w:rPr>
-                <w:rFonts w:ascii="Calibri" w:hAnsi="Calibri"/>
-                <w:color w:val="000000"/>
-                <w:lang w:eastAsia="fr-CA"/>
-              </w:rPr>
-            </w:pPr>
-            <w:r>
-              <w:rPr>
-                <w:rFonts w:ascii="Calibri" w:hAnsi="Calibri"/>
-                <w:color w:val="000000"/>
-                <w:lang w:eastAsia="fr-CA"/>
-              </w:rPr>
-              <w:t>Peur et perception des bâtiments volants</w:t>
-            </w:r>
-          </w:p>
-        </w:tc>
-        <w:tc>
-          <w:tcPr>
-            <w:tcW w:w="397" w:type="dxa"/>
-            <w:tcBorders>
-              <w:top w:val="nil"/>
-              <w:left w:val="nil"/>
-              <w:bottom w:val="single" w:sz="4" w:space="0" w:color="auto"/>
-              <w:right w:val="single" w:sz="4" w:space="0" w:color="auto"/>
-            </w:tcBorders>
-            <w:shd w:val="clear" w:color="auto" w:fill="auto"/>
-            <w:vAlign w:val="center"/>
-            <w:hideMark/>
-          </w:tcPr>
-          <w:p>
-            <w:pPr>
-              <w:spacing w:after="0" w:line="240" w:lineRule="auto"/>
-              <w:jc w:val="center"/>
-              <w:rPr>
-                <w:rFonts w:ascii="Calibri" w:hAnsi="Calibri"/>
-                <w:color w:val="000000"/>
-                <w:lang w:eastAsia="fr-CA"/>
-              </w:rPr>
-            </w:pPr>
-            <w:r>
-              <w:rPr>
-                <w:rFonts w:ascii="Calibri" w:hAnsi="Calibri"/>
-                <w:color w:val="000000"/>
-                <w:lang w:eastAsia="fr-CA"/>
-              </w:rPr>
-              <w:t>1</w:t>
-            </w:r>
-          </w:p>
-        </w:tc>
-        <w:tc>
-          <w:tcPr>
-            <w:tcW w:w="397" w:type="dxa"/>
-            <w:tcBorders>
-              <w:top w:val="nil"/>
-              <w:left w:val="nil"/>
-              <w:bottom w:val="single" w:sz="4" w:space="0" w:color="auto"/>
-              <w:right w:val="single" w:sz="4" w:space="0" w:color="auto"/>
-            </w:tcBorders>
-            <w:shd w:val="clear" w:color="auto" w:fill="auto"/>
-            <w:vAlign w:val="center"/>
-            <w:hideMark/>
-          </w:tcPr>
-          <w:p>
-            <w:pPr>
-              <w:spacing w:after="0" w:line="240" w:lineRule="auto"/>
-              <w:jc w:val="center"/>
-              <w:rPr>
-                <w:rFonts w:ascii="Calibri" w:hAnsi="Calibri"/>
-                <w:color w:val="000000"/>
-                <w:lang w:eastAsia="fr-CA"/>
-              </w:rPr>
-            </w:pPr>
-            <w:r>
-              <w:rPr>
-                <w:rFonts w:ascii="Calibri" w:hAnsi="Calibri"/>
-                <w:color w:val="000000"/>
-                <w:lang w:eastAsia="fr-CA"/>
-              </w:rPr>
-              <w:t>6</w:t>
-            </w:r>
-          </w:p>
-        </w:tc>
-        <w:tc>
-          <w:tcPr>
-            <w:tcW w:w="526" w:type="dxa"/>
-            <w:tcBorders>
-              <w:top w:val="nil"/>
-              <w:left w:val="nil"/>
-              <w:bottom w:val="single" w:sz="4" w:space="0" w:color="auto"/>
-              <w:right w:val="single" w:sz="4" w:space="0" w:color="auto"/>
-            </w:tcBorders>
-            <w:shd w:val="clear" w:color="auto" w:fill="auto"/>
-            <w:vAlign w:val="center"/>
-            <w:hideMark/>
-          </w:tcPr>
-          <w:p>
-            <w:pPr>
-              <w:spacing w:after="0" w:line="240" w:lineRule="auto"/>
-              <w:jc w:val="center"/>
-              <w:rPr>
-                <w:rFonts w:ascii="Calibri" w:hAnsi="Calibri"/>
-                <w:color w:val="000000"/>
-                <w:lang w:eastAsia="fr-CA"/>
-              </w:rPr>
-            </w:pPr>
-            <w:r>
-              <w:rPr>
-                <w:rFonts w:ascii="Calibri" w:hAnsi="Calibri"/>
-                <w:color w:val="000000"/>
-                <w:lang w:eastAsia="fr-CA"/>
-              </w:rPr>
-              <w:t>6</w:t>
-            </w:r>
-          </w:p>
-        </w:tc>
-        <w:tc>
-          <w:tcPr>
-            <w:tcW w:w="505" w:type="dxa"/>
-            <w:tcBorders>
-              <w:top w:val="nil"/>
-              <w:left w:val="nil"/>
-              <w:bottom w:val="single" w:sz="4" w:space="0" w:color="auto"/>
-              <w:right w:val="single" w:sz="4" w:space="0" w:color="auto"/>
-            </w:tcBorders>
-            <w:shd w:val="clear" w:color="auto" w:fill="auto"/>
-            <w:vAlign w:val="center"/>
-            <w:hideMark/>
-          </w:tcPr>
-          <w:p>
-            <w:pPr>
-              <w:spacing w:after="0" w:line="240" w:lineRule="auto"/>
-              <w:jc w:val="center"/>
-              <w:rPr>
-                <w:rFonts w:ascii="Calibri" w:hAnsi="Calibri"/>
-                <w:color w:val="000000"/>
-                <w:lang w:eastAsia="fr-CA"/>
-              </w:rPr>
-            </w:pPr>
-            <w:r>
-              <w:rPr>
-                <w:rFonts w:ascii="Calibri" w:hAnsi="Calibri"/>
-                <w:color w:val="000000"/>
-                <w:lang w:eastAsia="fr-CA"/>
-              </w:rPr>
-              <w:t>36</w:t>
-            </w:r>
-          </w:p>
-        </w:tc>
-        <w:tc>
-          <w:tcPr>
-            <w:tcW w:w="1700" w:type="dxa"/>
-            <w:tcBorders>
-              <w:top w:val="nil"/>
-              <w:left w:val="nil"/>
-              <w:bottom w:val="single" w:sz="4" w:space="0" w:color="auto"/>
-              <w:right w:val="single" w:sz="4" w:space="0" w:color="auto"/>
-            </w:tcBorders>
-            <w:shd w:val="clear" w:color="auto" w:fill="auto"/>
-            <w:vAlign w:val="center"/>
-            <w:hideMark/>
-          </w:tcPr>
-          <w:p>
-            <w:pPr>
-              <w:spacing w:after="0" w:line="240" w:lineRule="auto"/>
-              <w:jc w:val="center"/>
-              <w:rPr>
-                <w:rFonts w:ascii="Calibri" w:hAnsi="Calibri"/>
-                <w:color w:val="000000"/>
-                <w:lang w:eastAsia="fr-CA"/>
-              </w:rPr>
-            </w:pPr>
-            <w:r>
-              <w:rPr>
-                <w:rFonts w:ascii="Calibri" w:hAnsi="Calibri"/>
-                <w:color w:val="000000"/>
-                <w:lang w:eastAsia="fr-CA"/>
-              </w:rPr>
-              <w:t>Campagne publicitaire et de sécurité pour démontrer la fiabilité du système</w:t>
-            </w:r>
-          </w:p>
-        </w:tc>
-        <w:tc>
-          <w:tcPr>
-            <w:tcW w:w="320" w:type="dxa"/>
-            <w:tcBorders>
-              <w:top w:val="nil"/>
-              <w:left w:val="nil"/>
-              <w:bottom w:val="single" w:sz="4" w:space="0" w:color="auto"/>
-              <w:right w:val="single" w:sz="4" w:space="0" w:color="auto"/>
-            </w:tcBorders>
-            <w:shd w:val="clear" w:color="auto" w:fill="auto"/>
-            <w:vAlign w:val="center"/>
-            <w:hideMark/>
-          </w:tcPr>
-          <w:p>
-            <w:pPr>
-              <w:spacing w:after="0" w:line="240" w:lineRule="auto"/>
-              <w:jc w:val="center"/>
-              <w:rPr>
-                <w:rFonts w:ascii="Calibri" w:hAnsi="Calibri"/>
-                <w:color w:val="000000"/>
-                <w:lang w:eastAsia="fr-CA"/>
-              </w:rPr>
-            </w:pPr>
-            <w:r>
-              <w:rPr>
-                <w:rFonts w:ascii="Calibri" w:hAnsi="Calibri"/>
-                <w:color w:val="000000"/>
-                <w:lang w:eastAsia="fr-CA"/>
-              </w:rPr>
-              <w:t>1</w:t>
-            </w:r>
-          </w:p>
-        </w:tc>
-        <w:tc>
-          <w:tcPr>
-            <w:tcW w:w="387" w:type="dxa"/>
-            <w:tcBorders>
-              <w:top w:val="nil"/>
-              <w:left w:val="nil"/>
-              <w:bottom w:val="single" w:sz="4" w:space="0" w:color="auto"/>
-              <w:right w:val="single" w:sz="4" w:space="0" w:color="auto"/>
-            </w:tcBorders>
-            <w:shd w:val="clear" w:color="auto" w:fill="auto"/>
-            <w:vAlign w:val="center"/>
-            <w:hideMark/>
-          </w:tcPr>
-          <w:p>
-            <w:pPr>
-              <w:spacing w:after="0" w:line="240" w:lineRule="auto"/>
-              <w:jc w:val="center"/>
-              <w:rPr>
-                <w:rFonts w:ascii="Calibri" w:hAnsi="Calibri"/>
-                <w:color w:val="000000"/>
-                <w:lang w:eastAsia="fr-CA"/>
-              </w:rPr>
-            </w:pPr>
-            <w:r>
-              <w:rPr>
-                <w:rFonts w:ascii="Calibri" w:hAnsi="Calibri"/>
-                <w:color w:val="000000"/>
-                <w:lang w:eastAsia="fr-CA"/>
-              </w:rPr>
-              <w:t>5</w:t>
-            </w:r>
-          </w:p>
-        </w:tc>
-        <w:tc>
-          <w:tcPr>
-            <w:tcW w:w="526" w:type="dxa"/>
-            <w:tcBorders>
-              <w:top w:val="nil"/>
-              <w:left w:val="nil"/>
-              <w:bottom w:val="single" w:sz="4" w:space="0" w:color="auto"/>
-              <w:right w:val="single" w:sz="4" w:space="0" w:color="auto"/>
-            </w:tcBorders>
-            <w:shd w:val="clear" w:color="auto" w:fill="auto"/>
-            <w:vAlign w:val="center"/>
-            <w:hideMark/>
-          </w:tcPr>
-          <w:p>
-            <w:pPr>
-              <w:spacing w:after="0" w:line="240" w:lineRule="auto"/>
-              <w:jc w:val="center"/>
-              <w:rPr>
-                <w:rFonts w:ascii="Calibri" w:hAnsi="Calibri"/>
-                <w:color w:val="000000"/>
-                <w:lang w:eastAsia="fr-CA"/>
-              </w:rPr>
-            </w:pPr>
-            <w:r>
-              <w:rPr>
-                <w:rFonts w:ascii="Calibri" w:hAnsi="Calibri"/>
-                <w:color w:val="000000"/>
-                <w:lang w:eastAsia="fr-CA"/>
-              </w:rPr>
-              <w:t>4</w:t>
-            </w:r>
-          </w:p>
-        </w:tc>
-        <w:tc>
-          <w:tcPr>
-            <w:tcW w:w="505" w:type="dxa"/>
-            <w:tcBorders>
-              <w:top w:val="nil"/>
-              <w:left w:val="nil"/>
-              <w:bottom w:val="single" w:sz="4" w:space="0" w:color="auto"/>
-              <w:right w:val="single" w:sz="4" w:space="0" w:color="auto"/>
-            </w:tcBorders>
-            <w:shd w:val="clear" w:color="auto" w:fill="auto"/>
-            <w:vAlign w:val="center"/>
-            <w:hideMark/>
-          </w:tcPr>
-          <w:p>
-            <w:pPr>
-              <w:spacing w:after="0" w:line="240" w:lineRule="auto"/>
-              <w:jc w:val="center"/>
-              <w:rPr>
-                <w:rFonts w:ascii="Calibri" w:hAnsi="Calibri"/>
-                <w:color w:val="000000"/>
-                <w:lang w:eastAsia="fr-CA"/>
-              </w:rPr>
-            </w:pPr>
-            <w:r>
-              <w:rPr>
-                <w:rFonts w:ascii="Calibri" w:hAnsi="Calibri"/>
-                <w:color w:val="000000"/>
-                <w:lang w:eastAsia="fr-CA"/>
-              </w:rPr>
-              <w:t>20</w:t>
+              <w:t>10</w:t>
             </w:r>
           </w:p>
         </w:tc>
@@ -7662,32 +7299,31 @@
           <w:tcPr>
             <w:tcW w:w="2835" w:type="dxa"/>
             <w:tcBorders>
-              <w:top w:val="nil"/>
+              <w:top w:val="single" w:sz="4" w:space="0" w:color="auto"/>
               <w:left w:val="single" w:sz="4" w:space="0" w:color="auto"/>
               <w:bottom w:val="single" w:sz="4" w:space="0" w:color="auto"/>
               <w:right w:val="single" w:sz="4" w:space="0" w:color="auto"/>
             </w:tcBorders>
             <w:shd w:val="clear" w:color="auto" w:fill="auto"/>
             <w:vAlign w:val="center"/>
-            <w:hideMark/>
-          </w:tcPr>
-          <w:p>
-            <w:pPr>
-              <w:spacing w:after="0" w:line="240" w:lineRule="auto"/>
-              <w:jc w:val="center"/>
-              <w:rPr>
-                <w:rFonts w:ascii="Calibri" w:hAnsi="Calibri"/>
-                <w:color w:val="000000"/>
-                <w:lang w:eastAsia="fr-CA"/>
-              </w:rPr>
-            </w:pPr>
-            <w:r>
-              <w:rPr>
-                <w:rFonts w:ascii="Calibri" w:hAnsi="Calibri"/>
-                <w:color w:val="000000"/>
-                <w:lang w:eastAsia="fr-CA"/>
-              </w:rPr>
-              <w:t>Communication entre les groupes d'ingénieurs</w:t>
+          </w:tcPr>
+          <w:p>
+            <w:pPr>
+              <w:spacing w:after="0" w:line="240" w:lineRule="auto"/>
+              <w:jc w:val="center"/>
+              <w:rPr>
+                <w:rFonts w:ascii="Calibri" w:hAnsi="Calibri"/>
+                <w:color w:val="000000"/>
+                <w:lang w:eastAsia="fr-CA"/>
+              </w:rPr>
+            </w:pPr>
+            <w:r>
+              <w:rPr>
+                <w:rFonts w:ascii="Calibri" w:hAnsi="Calibri"/>
+                <w:color w:val="000000"/>
+                <w:lang w:eastAsia="fr-CA"/>
+              </w:rPr>
+              <w:t xml:space="preserve">Disparité entre les différents hôpitaux </w:t>
             </w:r>
           </w:p>
         </w:tc>
@@ -7695,32 +7331,31 @@
           <w:tcPr>
             <w:tcW w:w="1701" w:type="dxa"/>
             <w:tcBorders>
-              <w:top w:val="nil"/>
-              <w:left w:val="nil"/>
-              <w:bottom w:val="single" w:sz="4" w:space="0" w:color="auto"/>
-              <w:right w:val="single" w:sz="4" w:space="0" w:color="auto"/>
-            </w:tcBorders>
-            <w:shd w:val="clear" w:color="auto" w:fill="auto"/>
-            <w:vAlign w:val="center"/>
-            <w:hideMark/>
-          </w:tcPr>
-          <w:p>
-            <w:pPr>
-              <w:spacing w:after="0" w:line="240" w:lineRule="auto"/>
-              <w:jc w:val="center"/>
-              <w:rPr>
-                <w:rFonts w:ascii="Calibri" w:hAnsi="Calibri"/>
-                <w:color w:val="000000"/>
-                <w:lang w:eastAsia="fr-CA"/>
-              </w:rPr>
-            </w:pPr>
-            <w:r>
-              <w:rPr>
-                <w:rFonts w:ascii="Calibri" w:hAnsi="Calibri"/>
-                <w:color w:val="000000"/>
-                <w:lang w:eastAsia="fr-CA"/>
-              </w:rPr>
-              <w:t>Communiquer les particularités de chaque génie pour la construction</w:t>
+              <w:top w:val="single" w:sz="4" w:space="0" w:color="auto"/>
+              <w:left w:val="nil"/>
+              <w:bottom w:val="single" w:sz="4" w:space="0" w:color="auto"/>
+              <w:right w:val="single" w:sz="4" w:space="0" w:color="auto"/>
+            </w:tcBorders>
+            <w:shd w:val="clear" w:color="auto" w:fill="auto"/>
+            <w:vAlign w:val="center"/>
+          </w:tcPr>
+          <w:p>
+            <w:pPr>
+              <w:spacing w:after="0" w:line="240" w:lineRule="auto"/>
+              <w:jc w:val="center"/>
+              <w:rPr>
+                <w:rFonts w:ascii="Calibri" w:hAnsi="Calibri"/>
+                <w:color w:val="000000"/>
+                <w:lang w:eastAsia="fr-CA"/>
+              </w:rPr>
+            </w:pPr>
+            <w:r>
+              <w:rPr>
+                <w:rFonts w:ascii="Calibri" w:hAnsi="Calibri"/>
+                <w:color w:val="000000"/>
+                <w:lang w:eastAsia="fr-CA"/>
+              </w:rPr>
+              <w:t>Prix de mise en vente de la table d’opération</w:t>
             </w:r>
           </w:p>
         </w:tc>
@@ -7728,32 +7363,31 @@
           <w:tcPr>
             <w:tcW w:w="1701" w:type="dxa"/>
             <w:tcBorders>
-              <w:top w:val="nil"/>
-              <w:left w:val="nil"/>
-              <w:bottom w:val="single" w:sz="4" w:space="0" w:color="auto"/>
-              <w:right w:val="single" w:sz="4" w:space="0" w:color="auto"/>
-            </w:tcBorders>
-            <w:shd w:val="clear" w:color="auto" w:fill="auto"/>
-            <w:vAlign w:val="center"/>
-            <w:hideMark/>
-          </w:tcPr>
-          <w:p>
-            <w:pPr>
-              <w:spacing w:after="0" w:line="240" w:lineRule="auto"/>
-              <w:jc w:val="center"/>
-              <w:rPr>
-                <w:rFonts w:ascii="Calibri" w:hAnsi="Calibri"/>
-                <w:color w:val="000000"/>
-                <w:lang w:eastAsia="fr-CA"/>
-              </w:rPr>
-            </w:pPr>
-            <w:r>
-              <w:rPr>
-                <w:rFonts w:ascii="Calibri" w:hAnsi="Calibri"/>
-                <w:color w:val="000000"/>
-                <w:lang w:eastAsia="fr-CA"/>
-              </w:rPr>
-              <w:t>L'intégration des technologies est inefficace dans le bâtiment</w:t>
+              <w:top w:val="single" w:sz="4" w:space="0" w:color="auto"/>
+              <w:left w:val="nil"/>
+              <w:bottom w:val="single" w:sz="4" w:space="0" w:color="auto"/>
+              <w:right w:val="single" w:sz="4" w:space="0" w:color="auto"/>
+            </w:tcBorders>
+            <w:shd w:val="clear" w:color="auto" w:fill="auto"/>
+            <w:vAlign w:val="center"/>
+          </w:tcPr>
+          <w:p>
+            <w:pPr>
+              <w:spacing w:after="0" w:line="240" w:lineRule="auto"/>
+              <w:jc w:val="center"/>
+              <w:rPr>
+                <w:rFonts w:ascii="Calibri" w:hAnsi="Calibri"/>
+                <w:color w:val="000000"/>
+                <w:lang w:eastAsia="fr-CA"/>
+              </w:rPr>
+            </w:pPr>
+            <w:r>
+              <w:rPr>
+                <w:rFonts w:ascii="Calibri" w:hAnsi="Calibri"/>
+                <w:color w:val="000000"/>
+                <w:lang w:eastAsia="fr-CA"/>
+              </w:rPr>
+              <w:t xml:space="preserve">Les hôpitaux les moins fortunés n’auront pas accès à cette technologie de pointe </w:t>
             </w:r>
           </w:p>
         </w:tc>
@@ -7761,32 +7395,31 @@
           <w:tcPr>
             <w:tcW w:w="2268" w:type="dxa"/>
             <w:tcBorders>
-              <w:top w:val="nil"/>
-              <w:left w:val="nil"/>
-              <w:bottom w:val="single" w:sz="4" w:space="0" w:color="auto"/>
-              <w:right w:val="single" w:sz="4" w:space="0" w:color="auto"/>
-            </w:tcBorders>
-            <w:shd w:val="clear" w:color="auto" w:fill="auto"/>
-            <w:vAlign w:val="center"/>
-            <w:hideMark/>
-          </w:tcPr>
-          <w:p>
-            <w:pPr>
-              <w:spacing w:after="0" w:line="240" w:lineRule="auto"/>
-              <w:jc w:val="center"/>
-              <w:rPr>
-                <w:rFonts w:ascii="Calibri" w:hAnsi="Calibri"/>
-                <w:color w:val="000000"/>
-                <w:lang w:eastAsia="fr-CA"/>
-              </w:rPr>
-            </w:pPr>
-            <w:r>
-              <w:rPr>
-                <w:rFonts w:ascii="Calibri" w:hAnsi="Calibri"/>
-                <w:color w:val="000000"/>
-                <w:lang w:eastAsia="fr-CA"/>
-              </w:rPr>
-              <w:t>Mauvaise communication entre les différents groupes</w:t>
+              <w:top w:val="single" w:sz="4" w:space="0" w:color="auto"/>
+              <w:left w:val="nil"/>
+              <w:bottom w:val="single" w:sz="4" w:space="0" w:color="auto"/>
+              <w:right w:val="single" w:sz="4" w:space="0" w:color="auto"/>
+            </w:tcBorders>
+            <w:shd w:val="clear" w:color="auto" w:fill="auto"/>
+            <w:vAlign w:val="center"/>
+          </w:tcPr>
+          <w:p>
+            <w:pPr>
+              <w:spacing w:after="0" w:line="240" w:lineRule="auto"/>
+              <w:jc w:val="center"/>
+              <w:rPr>
+                <w:rFonts w:ascii="Calibri" w:hAnsi="Calibri"/>
+                <w:color w:val="000000"/>
+                <w:lang w:eastAsia="fr-CA"/>
+              </w:rPr>
+            </w:pPr>
+            <w:r>
+              <w:rPr>
+                <w:rFonts w:ascii="Calibri" w:hAnsi="Calibri"/>
+                <w:color w:val="000000"/>
+                <w:lang w:eastAsia="fr-CA"/>
+              </w:rPr>
+              <w:t xml:space="preserve">Prix de vente de la machine </w:t>
             </w:r>
           </w:p>
         </w:tc>
@@ -7794,14 +7427,45 @@
           <w:tcPr>
             <w:tcW w:w="397" w:type="dxa"/>
             <w:tcBorders>
-              <w:top w:val="nil"/>
-              <w:left w:val="nil"/>
-              <w:bottom w:val="single" w:sz="4" w:space="0" w:color="auto"/>
-              <w:right w:val="single" w:sz="4" w:space="0" w:color="auto"/>
-            </w:tcBorders>
-            <w:shd w:val="clear" w:color="auto" w:fill="auto"/>
-            <w:vAlign w:val="center"/>
-            <w:hideMark/>
+              <w:top w:val="single" w:sz="4" w:space="0" w:color="auto"/>
+              <w:left w:val="nil"/>
+              <w:bottom w:val="single" w:sz="4" w:space="0" w:color="auto"/>
+              <w:right w:val="single" w:sz="4" w:space="0" w:color="auto"/>
+            </w:tcBorders>
+            <w:shd w:val="clear" w:color="auto" w:fill="auto"/>
+            <w:vAlign w:val="center"/>
+          </w:tcPr>
+          <w:p>
+            <w:pPr>
+              <w:spacing w:after="0" w:line="240" w:lineRule="auto"/>
+              <w:jc w:val="center"/>
+              <w:rPr>
+                <w:rFonts w:ascii="Calibri" w:hAnsi="Calibri"/>
+                <w:color w:val="000000"/>
+                <w:lang w:eastAsia="fr-CA"/>
+              </w:rPr>
+            </w:pPr>
+            <w:r>
+              <w:rPr>
+                <w:rFonts w:ascii="Calibri" w:hAnsi="Calibri"/>
+                <w:color w:val="000000"/>
+                <w:lang w:eastAsia="fr-CA"/>
+              </w:rPr>
+              <w:t>2</w:t>
+            </w:r>
+          </w:p>
+        </w:tc>
+        <w:tc>
+          <w:tcPr>
+            <w:tcW w:w="397" w:type="dxa"/>
+            <w:tcBorders>
+              <w:top w:val="single" w:sz="4" w:space="0" w:color="auto"/>
+              <w:left w:val="nil"/>
+              <w:bottom w:val="single" w:sz="4" w:space="0" w:color="auto"/>
+              <w:right w:val="single" w:sz="4" w:space="0" w:color="auto"/>
+            </w:tcBorders>
+            <w:shd w:val="clear" w:color="auto" w:fill="auto"/>
+            <w:vAlign w:val="center"/>
           </w:tcPr>
           <w:p>
             <w:pPr>
@@ -7825,49 +7489,143 @@
         </w:tc>
         <w:tc>
           <w:tcPr>
-            <w:tcW w:w="397" w:type="dxa"/>
-            <w:tcBorders>
-              <w:top w:val="nil"/>
-              <w:left w:val="nil"/>
-              <w:bottom w:val="single" w:sz="4" w:space="0" w:color="auto"/>
-              <w:right w:val="single" w:sz="4" w:space="0" w:color="auto"/>
-            </w:tcBorders>
-            <w:shd w:val="clear" w:color="auto" w:fill="auto"/>
-            <w:vAlign w:val="center"/>
-            <w:hideMark/>
-          </w:tcPr>
-          <w:p>
-            <w:pPr>
-              <w:spacing w:after="0" w:line="240" w:lineRule="auto"/>
-              <w:jc w:val="center"/>
-              <w:rPr>
-                <w:rFonts w:ascii="Calibri" w:hAnsi="Calibri"/>
-                <w:color w:val="000000"/>
-                <w:lang w:eastAsia="fr-CA"/>
-              </w:rPr>
-            </w:pPr>
-            <w:r>
-              <w:rPr>
-                <w:rFonts w:ascii="Calibri" w:hAnsi="Calibri"/>
-                <w:color w:val="000000"/>
-                <w:lang w:eastAsia="fr-CA"/>
-              </w:rPr>
-              <w:t>6</w:t>
-            </w:r>
-          </w:p>
-        </w:tc>
-        <w:tc>
-          <w:tcPr>
             <w:tcW w:w="526" w:type="dxa"/>
             <w:tcBorders>
-              <w:top w:val="nil"/>
-              <w:left w:val="nil"/>
-              <w:bottom w:val="single" w:sz="4" w:space="0" w:color="auto"/>
-              <w:right w:val="single" w:sz="4" w:space="0" w:color="auto"/>
-            </w:tcBorders>
-            <w:shd w:val="clear" w:color="auto" w:fill="auto"/>
-            <w:vAlign w:val="center"/>
-            <w:hideMark/>
+              <w:top w:val="single" w:sz="4" w:space="0" w:color="auto"/>
+              <w:left w:val="nil"/>
+              <w:bottom w:val="single" w:sz="4" w:space="0" w:color="auto"/>
+              <w:right w:val="single" w:sz="4" w:space="0" w:color="auto"/>
+            </w:tcBorders>
+            <w:shd w:val="clear" w:color="auto" w:fill="auto"/>
+            <w:vAlign w:val="center"/>
+          </w:tcPr>
+          <w:p>
+            <w:pPr>
+              <w:spacing w:after="0" w:line="240" w:lineRule="auto"/>
+              <w:jc w:val="center"/>
+              <w:rPr>
+                <w:rFonts w:ascii="Calibri" w:hAnsi="Calibri"/>
+                <w:color w:val="000000"/>
+                <w:lang w:eastAsia="fr-CA"/>
+              </w:rPr>
+            </w:pPr>
+            <w:r>
+              <w:rPr>
+                <w:rFonts w:ascii="Calibri" w:hAnsi="Calibri"/>
+                <w:color w:val="000000"/>
+                <w:lang w:eastAsia="fr-CA"/>
+              </w:rPr>
+              <w:t>1</w:t>
+            </w:r>
+          </w:p>
+        </w:tc>
+        <w:tc>
+          <w:tcPr>
+            <w:tcW w:w="505" w:type="dxa"/>
+            <w:tcBorders>
+              <w:top w:val="single" w:sz="4" w:space="0" w:color="auto"/>
+              <w:left w:val="nil"/>
+              <w:bottom w:val="single" w:sz="4" w:space="0" w:color="auto"/>
+              <w:right w:val="single" w:sz="4" w:space="0" w:color="auto"/>
+            </w:tcBorders>
+            <w:shd w:val="clear" w:color="auto" w:fill="auto"/>
+            <w:vAlign w:val="center"/>
+          </w:tcPr>
+          <w:p>
+            <w:pPr>
+              <w:spacing w:after="0" w:line="240" w:lineRule="auto"/>
+              <w:jc w:val="center"/>
+              <w:rPr>
+                <w:rFonts w:ascii="Calibri" w:hAnsi="Calibri"/>
+                <w:color w:val="000000"/>
+                <w:lang w:eastAsia="fr-CA"/>
+              </w:rPr>
+            </w:pPr>
+            <w:r>
+              <w:rPr>
+                <w:rFonts w:ascii="Calibri" w:hAnsi="Calibri"/>
+                <w:color w:val="000000"/>
+                <w:lang w:eastAsia="fr-CA"/>
+              </w:rPr>
+              <w:t>12</w:t>
+            </w:r>
+          </w:p>
+        </w:tc>
+        <w:tc>
+          <w:tcPr>
+            <w:tcW w:w="1700" w:type="dxa"/>
+            <w:tcBorders>
+              <w:top w:val="single" w:sz="4" w:space="0" w:color="auto"/>
+              <w:left w:val="nil"/>
+              <w:bottom w:val="single" w:sz="4" w:space="0" w:color="auto"/>
+              <w:right w:val="single" w:sz="4" w:space="0" w:color="auto"/>
+            </w:tcBorders>
+            <w:shd w:val="clear" w:color="auto" w:fill="auto"/>
+            <w:vAlign w:val="center"/>
+          </w:tcPr>
+          <w:p>
+            <w:pPr>
+              <w:spacing w:after="0" w:line="240" w:lineRule="auto"/>
+              <w:jc w:val="center"/>
+              <w:rPr>
+                <w:rFonts w:ascii="Calibri" w:hAnsi="Calibri"/>
+                <w:color w:val="000000"/>
+                <w:lang w:eastAsia="fr-CA"/>
+              </w:rPr>
+            </w:pPr>
+            <w:r>
+              <w:rPr>
+                <w:rFonts w:ascii="Calibri" w:hAnsi="Calibri"/>
+                <w:color w:val="000000"/>
+                <w:lang w:eastAsia="fr-CA"/>
+              </w:rPr>
+              <w:t xml:space="preserve">Subventions possibles du gouvernement </w:t>
+            </w:r>
+          </w:p>
+        </w:tc>
+        <w:tc>
+          <w:tcPr>
+            <w:tcW w:w="320" w:type="dxa"/>
+            <w:tcBorders>
+              <w:top w:val="single" w:sz="4" w:space="0" w:color="auto"/>
+              <w:left w:val="nil"/>
+              <w:bottom w:val="single" w:sz="4" w:space="0" w:color="auto"/>
+              <w:right w:val="single" w:sz="4" w:space="0" w:color="auto"/>
+            </w:tcBorders>
+            <w:shd w:val="clear" w:color="auto" w:fill="auto"/>
+            <w:vAlign w:val="center"/>
+          </w:tcPr>
+          <w:p>
+            <w:pPr>
+              <w:spacing w:after="0" w:line="240" w:lineRule="auto"/>
+              <w:jc w:val="center"/>
+              <w:rPr>
+                <w:rFonts w:ascii="Calibri" w:hAnsi="Calibri"/>
+                <w:color w:val="000000"/>
+                <w:lang w:eastAsia="fr-CA"/>
+              </w:rPr>
+            </w:pPr>
+            <w:r>
+              <w:rPr>
+                <w:rFonts w:ascii="Calibri" w:hAnsi="Calibri"/>
+                <w:color w:val="000000"/>
+                <w:lang w:eastAsia="fr-CA"/>
+              </w:rPr>
+              <w:t>1</w:t>
+            </w:r>
+          </w:p>
+        </w:tc>
+        <w:tc>
+          <w:tcPr>
+            <w:tcW w:w="387" w:type="dxa"/>
+            <w:tcBorders>
+              <w:top w:val="single" w:sz="4" w:space="0" w:color="auto"/>
+              <w:left w:val="nil"/>
+              <w:bottom w:val="single" w:sz="4" w:space="0" w:color="auto"/>
+              <w:right w:val="single" w:sz="4" w:space="0" w:color="auto"/>
+            </w:tcBorders>
+            <w:shd w:val="clear" w:color="auto" w:fill="auto"/>
+            <w:vAlign w:val="center"/>
           </w:tcPr>
           <w:p>
             <w:pPr>
@@ -7891,231 +7649,65 @@
         </w:tc>
         <w:tc>
           <w:tcPr>
+            <w:tcW w:w="526" w:type="dxa"/>
+            <w:tcBorders>
+              <w:top w:val="single" w:sz="4" w:space="0" w:color="auto"/>
+              <w:left w:val="nil"/>
+              <w:bottom w:val="single" w:sz="4" w:space="0" w:color="auto"/>
+              <w:right w:val="single" w:sz="4" w:space="0" w:color="auto"/>
+            </w:tcBorders>
+            <w:shd w:val="clear" w:color="auto" w:fill="auto"/>
+            <w:vAlign w:val="center"/>
+          </w:tcPr>
+          <w:p>
+            <w:pPr>
+              <w:spacing w:after="0" w:line="240" w:lineRule="auto"/>
+              <w:jc w:val="center"/>
+              <w:rPr>
+                <w:rFonts w:ascii="Calibri" w:hAnsi="Calibri"/>
+                <w:color w:val="000000"/>
+                <w:lang w:eastAsia="fr-CA"/>
+              </w:rPr>
+            </w:pPr>
+            <w:r>
+              <w:rPr>
+                <w:rFonts w:ascii="Calibri" w:hAnsi="Calibri"/>
+                <w:color w:val="000000"/>
+                <w:lang w:eastAsia="fr-CA"/>
+              </w:rPr>
+              <w:t>1</w:t>
+            </w:r>
+          </w:p>
+        </w:tc>
+        <w:tc>
+          <w:tcPr>
             <w:tcW w:w="505" w:type="dxa"/>
             <w:tcBorders>
-              <w:top w:val="nil"/>
-              <w:left w:val="nil"/>
-              <w:bottom w:val="single" w:sz="4" w:space="0" w:color="auto"/>
-              <w:right w:val="single" w:sz="4" w:space="0" w:color="auto"/>
-            </w:tcBorders>
-            <w:shd w:val="clear" w:color="auto" w:fill="auto"/>
-            <w:vAlign w:val="center"/>
-            <w:hideMark/>
-          </w:tcPr>
-          <w:p>
-            <w:pPr>
-              <w:spacing w:after="0" w:line="240" w:lineRule="auto"/>
-              <w:jc w:val="center"/>
-              <w:rPr>
-                <w:rFonts w:ascii="Calibri" w:hAnsi="Calibri"/>
-                <w:color w:val="000000"/>
-                <w:lang w:eastAsia="fr-CA"/>
-              </w:rPr>
-            </w:pPr>
-            <w:r>
-              <w:rPr>
-                <w:rFonts w:ascii="Calibri" w:hAnsi="Calibri"/>
-                <w:color w:val="000000"/>
-                <w:lang w:eastAsia="fr-CA"/>
-              </w:rPr>
-              <w:t>144</w:t>
-            </w:r>
-          </w:p>
-        </w:tc>
-        <w:tc>
-          <w:tcPr>
-            <w:tcW w:w="1700" w:type="dxa"/>
-            <w:tcBorders>
-              <w:top w:val="nil"/>
-              <w:left w:val="nil"/>
-              <w:bottom w:val="single" w:sz="4" w:space="0" w:color="auto"/>
-              <w:right w:val="single" w:sz="4" w:space="0" w:color="auto"/>
-            </w:tcBorders>
-            <w:shd w:val="clear" w:color="auto" w:fill="auto"/>
-            <w:vAlign w:val="center"/>
-            <w:hideMark/>
-          </w:tcPr>
-          <w:p>
-            <w:pPr>
-              <w:spacing w:after="0" w:line="240" w:lineRule="auto"/>
-              <w:jc w:val="center"/>
-              <w:rPr>
-                <w:rFonts w:ascii="Calibri" w:hAnsi="Calibri"/>
-                <w:color w:val="000000"/>
-                <w:lang w:eastAsia="fr-CA"/>
-              </w:rPr>
-            </w:pPr>
-            <w:r>
-              <w:rPr>
-                <w:rFonts w:ascii="Calibri" w:hAnsi="Calibri"/>
-                <w:color w:val="000000"/>
-                <w:lang w:eastAsia="fr-CA"/>
-              </w:rPr>
-              <w:t xml:space="preserve">Faire des </w:t>
-            </w:r>
-            <w:r>
-              <w:rPr>
-                <w:rFonts w:ascii="Calibri" w:hAnsi="Calibri"/>
-                <w:color w:val="000000"/>
-                <w:lang w:eastAsia="fr-CA"/>
-              </w:rPr>
-              <w:t>réunion</w:t>
-            </w:r>
-            <w:r>
-              <w:rPr>
-                <w:rFonts w:ascii="Calibri" w:hAnsi="Calibri"/>
-                <w:color w:val="000000"/>
-                <w:lang w:eastAsia="fr-CA"/>
-              </w:rPr>
-              <w:t>s hebdomadaire et compl</w:t>
-            </w:r>
-            <w:r>
-              <w:rPr>
-                <w:rFonts w:ascii="Calibri" w:hAnsi="Calibri"/>
-                <w:color w:val="000000"/>
-                <w:lang w:eastAsia="fr-CA"/>
-              </w:rPr>
-              <w:t>ète</w:t>
-            </w:r>
-            <w:r>
-              <w:rPr>
-                <w:rFonts w:ascii="Calibri" w:hAnsi="Calibri"/>
-                <w:color w:val="000000"/>
-                <w:lang w:eastAsia="fr-CA"/>
-              </w:rPr>
-              <w:t xml:space="preserve"> pour être sûr que tous les membres sont au courant de l'avancement du projet</w:t>
-            </w:r>
-          </w:p>
-        </w:tc>
-        <w:tc>
-          <w:tcPr>
-            <w:tcW w:w="320" w:type="dxa"/>
-            <w:tcBorders>
-              <w:top w:val="nil"/>
-              <w:left w:val="nil"/>
-              <w:bottom w:val="single" w:sz="4" w:space="0" w:color="auto"/>
-              <w:right w:val="single" w:sz="4" w:space="0" w:color="auto"/>
-            </w:tcBorders>
-            <w:shd w:val="clear" w:color="auto" w:fill="auto"/>
-            <w:vAlign w:val="center"/>
-            <w:hideMark/>
-          </w:tcPr>
-          <w:p>
-            <w:pPr>
-              <w:spacing w:after="0" w:line="240" w:lineRule="auto"/>
-              <w:jc w:val="center"/>
-              <w:rPr>
-                <w:rFonts w:ascii="Calibri" w:hAnsi="Calibri"/>
-                <w:color w:val="000000"/>
-                <w:lang w:eastAsia="fr-CA"/>
-              </w:rPr>
-            </w:pPr>
-            <w:r>
-              <w:rPr>
-                <w:rFonts w:ascii="Calibri" w:hAnsi="Calibri"/>
-                <w:color w:val="000000"/>
-                <w:lang w:eastAsia="fr-CA"/>
-              </w:rPr>
-              <w:t>5</w:t>
-            </w:r>
-          </w:p>
-        </w:tc>
-        <w:tc>
-          <w:tcPr>
-            <w:tcW w:w="387" w:type="dxa"/>
-            <w:tcBorders>
-              <w:top w:val="nil"/>
-              <w:left w:val="nil"/>
-              <w:bottom w:val="single" w:sz="4" w:space="0" w:color="auto"/>
-              <w:right w:val="single" w:sz="4" w:space="0" w:color="auto"/>
-            </w:tcBorders>
-            <w:shd w:val="clear" w:color="auto" w:fill="auto"/>
-            <w:vAlign w:val="center"/>
-            <w:hideMark/>
-          </w:tcPr>
-          <w:p>
-            <w:pPr>
-              <w:spacing w:after="0" w:line="240" w:lineRule="auto"/>
-              <w:jc w:val="center"/>
-              <w:rPr>
-                <w:rFonts w:ascii="Calibri" w:hAnsi="Calibri"/>
-                <w:color w:val="000000"/>
-                <w:lang w:eastAsia="fr-CA"/>
-              </w:rPr>
-            </w:pPr>
-            <w:r>
-              <w:rPr>
-                <w:rFonts w:ascii="Calibri" w:hAnsi="Calibri"/>
-                <w:color w:val="000000"/>
-                <w:lang w:eastAsia="fr-CA"/>
-              </w:rPr>
-              <w:t>2</w:t>
-            </w:r>
-          </w:p>
-        </w:tc>
-        <w:tc>
-          <w:tcPr>
-            <w:tcW w:w="526" w:type="dxa"/>
-            <w:tcBorders>
-              <w:top w:val="nil"/>
-              <w:left w:val="nil"/>
-              <w:bottom w:val="single" w:sz="4" w:space="0" w:color="auto"/>
-              <w:right w:val="single" w:sz="4" w:space="0" w:color="auto"/>
-            </w:tcBorders>
-            <w:shd w:val="clear" w:color="auto" w:fill="auto"/>
-            <w:vAlign w:val="center"/>
-            <w:hideMark/>
-          </w:tcPr>
-          <w:p>
-            <w:pPr>
-              <w:spacing w:after="0" w:line="240" w:lineRule="auto"/>
-              <w:jc w:val="center"/>
-              <w:rPr>
-                <w:rFonts w:ascii="Calibri" w:hAnsi="Calibri"/>
-                <w:color w:val="000000"/>
-                <w:lang w:eastAsia="fr-CA"/>
-              </w:rPr>
-            </w:pPr>
-            <w:r>
-              <w:rPr>
-                <w:rFonts w:ascii="Calibri" w:hAnsi="Calibri"/>
-                <w:color w:val="000000"/>
-                <w:lang w:eastAsia="fr-CA"/>
-              </w:rPr>
-              <w:t>1</w:t>
-            </w:r>
-          </w:p>
-        </w:tc>
-        <w:tc>
-          <w:tcPr>
-            <w:tcW w:w="505" w:type="dxa"/>
-            <w:tcBorders>
-              <w:top w:val="nil"/>
-              <w:left w:val="nil"/>
-              <w:bottom w:val="single" w:sz="4" w:space="0" w:color="auto"/>
-              <w:right w:val="single" w:sz="4" w:space="0" w:color="auto"/>
-            </w:tcBorders>
-            <w:shd w:val="clear" w:color="auto" w:fill="auto"/>
-            <w:vAlign w:val="center"/>
-            <w:hideMark/>
-          </w:tcPr>
-          <w:p>
-            <w:pPr>
-              <w:spacing w:after="0" w:line="240" w:lineRule="auto"/>
-              <w:jc w:val="center"/>
-              <w:rPr>
-                <w:rFonts w:ascii="Calibri" w:hAnsi="Calibri"/>
-                <w:color w:val="000000"/>
-                <w:lang w:eastAsia="fr-CA"/>
-              </w:rPr>
-            </w:pPr>
-            <w:r>
-              <w:rPr>
-                <w:rFonts w:ascii="Calibri" w:hAnsi="Calibri"/>
-                <w:color w:val="000000"/>
-                <w:lang w:eastAsia="fr-CA"/>
-              </w:rPr>
-              <w:t>10</w:t>
+              <w:top w:val="single" w:sz="4" w:space="0" w:color="auto"/>
+              <w:left w:val="nil"/>
+              <w:bottom w:val="single" w:sz="4" w:space="0" w:color="auto"/>
+              <w:right w:val="single" w:sz="4" w:space="0" w:color="auto"/>
+            </w:tcBorders>
+            <w:shd w:val="clear" w:color="auto" w:fill="auto"/>
+            <w:vAlign w:val="center"/>
+          </w:tcPr>
+          <w:p>
+            <w:pPr>
+              <w:spacing w:after="0" w:line="240" w:lineRule="auto"/>
+              <w:jc w:val="center"/>
+              <w:rPr>
+                <w:rFonts w:ascii="Calibri" w:hAnsi="Calibri"/>
+                <w:color w:val="000000"/>
+                <w:lang w:eastAsia="fr-CA"/>
+              </w:rPr>
+            </w:pPr>
+            <w:r>
+              <w:rPr>
+                <w:rFonts w:ascii="Calibri" w:hAnsi="Calibri"/>
+                <w:color w:val="000000"/>
+                <w:lang w:eastAsia="fr-CA"/>
+              </w:rPr>
+              <w:t>4</w:t>
             </w:r>
           </w:p>
         </w:tc>
@@ -8382,9 +7974,132 @@
               </w:rPr>
             </w:pPr>
             <w:r>
-              <w:t>3</w:t>
-            </w:r>
-          </w:p>
+              <w:t>7</w:t>
+            </w:r>
+          </w:p>
+        </w:tc>
+      </w:tr>
+      <w:tr>
+        <w:trPr>
+          <w:trHeight w:val="575"/>
+        </w:trPr>
+        <w:tc>
+          <w:tcPr>
+            <w:tcW w:w="2984" w:type="dxa"/>
+            <w:tcBorders>
+              <w:top w:val="single" w:sz="4" w:space="0" w:color="auto"/>
+              <w:bottom w:val="single" w:sz="4" w:space="0" w:color="auto"/>
+            </w:tcBorders>
+          </w:tcPr>
+          <w:p>
+            <w:pPr>
+              <w:rPr>
+                <w:lang w:eastAsia="fr-CA"/>
+              </w:rPr>
+            </w:pPr>
+            <w:r>
+              <w:rPr>
+                <w:lang w:eastAsia="fr-CA"/>
+              </w:rPr>
+              <w:t>Louis-Philippe Bardier et Vincent Bougie</w:t>
+            </w:r>
+          </w:p>
+        </w:tc>
+        <w:tc>
+          <w:tcPr>
+            <w:tcW w:w="2984" w:type="dxa"/>
+            <w:tcBorders>
+              <w:top w:val="single" w:sz="4" w:space="0" w:color="auto"/>
+              <w:bottom w:val="single" w:sz="4" w:space="0" w:color="auto"/>
+            </w:tcBorders>
+          </w:tcPr>
+          <w:p>
+            <w:pPr>
+              <w:rPr>
+                <w:lang w:eastAsia="fr-CA"/>
+              </w:rPr>
+            </w:pPr>
+            <w:r>
+              <w:rPr>
+                <w:lang w:eastAsia="fr-CA"/>
+              </w:rPr>
+              <w:t>5 juillet 2016</w:t>
+            </w:r>
+          </w:p>
+        </w:tc>
+        <w:tc>
+          <w:tcPr>
+            <w:tcW w:w="2984" w:type="dxa"/>
+            <w:tcBorders>
+              <w:top w:val="single" w:sz="4" w:space="0" w:color="auto"/>
+              <w:bottom w:val="single" w:sz="4" w:space="0" w:color="auto"/>
+            </w:tcBorders>
+          </w:tcPr>
+          <w:p>
+            <w:pPr>
+              <w:rPr>
+                <w:lang w:eastAsia="fr-CA"/>
+              </w:rPr>
+            </w:pPr>
+            <w:r>
+              <w:rPr>
+                <w:lang w:eastAsia="fr-CA"/>
+              </w:rPr>
+              <w:t>Modification</w:t>
+            </w:r>
+            <w:r>
+              <w:rPr>
+                <w:lang w:eastAsia="fr-CA"/>
+              </w:rPr>
+              <w:t>s</w:t>
+            </w:r>
+            <w:r>
+              <w:rPr>
+                <w:lang w:eastAsia="fr-CA"/>
+              </w:rPr>
+              <w:t xml:space="preserve"> de</w:t>
+            </w:r>
+            <w:r>
+              <w:rPr>
+                <w:lang w:eastAsia="fr-CA"/>
+              </w:rPr>
+              <w:t xml:space="preserve"> l’AMDEC et de la description des risques</w:t>
+            </w:r>
+            <w:bookmarkStart w:id="2" w:name="_GoBack"/>
+            <w:bookmarkEnd w:id="2"/>
+          </w:p>
+        </w:tc>
+        <w:tc>
+          <w:tcPr>
+            <w:tcW w:w="2985" w:type="dxa"/>
+            <w:tcBorders>
+              <w:top w:val="single" w:sz="4" w:space="0" w:color="auto"/>
+              <w:bottom w:val="single" w:sz="4" w:space="0" w:color="auto"/>
+            </w:tcBorders>
+          </w:tcPr>
+          <w:p>
+            <w:pPr>
+              <w:rPr>
+                <w:lang w:eastAsia="fr-CA"/>
+              </w:rPr>
+            </w:pPr>
+            <w:r>
+              <w:rPr>
+                <w:lang w:eastAsia="fr-CA"/>
+              </w:rPr>
+              <w:t>Louis-Philippe Bardier et Vincent Bougie</w:t>
+            </w:r>
+          </w:p>
+        </w:tc>
+        <w:tc>
+          <w:tcPr>
+            <w:tcW w:w="2985" w:type="dxa"/>
+            <w:tcBorders>
+              <w:top w:val="single" w:sz="4" w:space="0" w:color="auto"/>
+              <w:bottom w:val="single" w:sz="4" w:space="0" w:color="auto"/>
+            </w:tcBorders>
+          </w:tcPr>
+          <w:p/>
         </w:tc>
       </w:tr>
     </w:tbl>
@@ -8567,7 +8282,7 @@
         <v:path o:extrusionok="f" gradientshapeok="t" o:connecttype="rect"/>
         <o:lock v:ext="edit" aspectratio="t"/>
       </v:shapetype>
-      <v:shape id="_x0000_i1051" type="#_x0000_t75" style="width:1.25pt;height:1.25pt;visibility:visible" o:bullet="t">
+      <v:shape id="_x0000_i1045" type="#_x0000_t75" style="width:1.5pt;height:1.5pt;visibility:visible" o:bullet="t">
         <v:imagedata r:id="rId1" o:title=""/>
       </v:shape>
     </w:pict>
@@ -14758,7 +14473,7 @@
 </file>
 
 <file path=customXml/itemProps1.xml><?xml version="1.0" encoding="utf-8"?>
-<ds:datastoreItem xmlns:ds="http://schemas.openxmlformats.org/officeDocument/2006/customXml" ds:itemID="{3B387A6E-EF65-4CD7-9C6C-2F5842E9AC2C}">
+<ds:datastoreItem xmlns:ds="http://schemas.openxmlformats.org/officeDocument/2006/customXml" ds:itemID="{480155CC-38B7-484E-BE81-6E390CD841DA}">
   <ds:schemaRefs>
     <ds:schemaRef ds:uri="http://schemas.openxmlformats.org/officeDocument/2006/bibliography"/>
   </ds:schemaRefs>

--- a/Innovation.docx
+++ b/Innovation.docx
@@ -315,15 +315,9 @@
           <w:sz w:val="22"/>
           <w:szCs w:val="22"/>
         </w:rPr>
-        <w:t>Marc-André Frenette – frem2110 –</w:t>
+        <w:t xml:space="preserve">Marc-André </w:t>
       </w:r>
-    </w:p>
-    <w:p>
-      <w:pPr>
-        <w:pStyle w:val="NormalWeb"/>
-        <w:spacing w:before="0" w:beforeAutospacing="0" w:after="0" w:afterAutospacing="0"/>
-        <w:jc w:val="center"/>
-      </w:pPr>
+      <w:proofErr w:type="spellStart"/>
       <w:r>
         <w:rPr>
           <w:rFonts w:ascii="Arial" w:hAnsi="Arial" w:cs="Arial"/>
@@ -331,7 +325,53 @@
           <w:sz w:val="22"/>
           <w:szCs w:val="22"/>
         </w:rPr>
-        <w:t xml:space="preserve">Louis-Philippe Bardier </w:t>
+        <w:t>Frenette</w:t>
+      </w:r>
+      <w:proofErr w:type="spellEnd"/>
+      <w:r>
+        <w:rPr>
+          <w:rFonts w:ascii="Arial" w:hAnsi="Arial" w:cs="Arial"/>
+          <w:color w:val="000000"/>
+          <w:sz w:val="22"/>
+          <w:szCs w:val="22"/>
+        </w:rPr>
+        <w:t xml:space="preserve"> – frem2110 –</w:t>
+      </w:r>
+    </w:p>
+    <w:p>
+      <w:pPr>
+        <w:pStyle w:val="NormalWeb"/>
+        <w:spacing w:before="0" w:beforeAutospacing="0" w:after="0" w:afterAutospacing="0"/>
+        <w:jc w:val="center"/>
+      </w:pPr>
+      <w:r>
+        <w:rPr>
+          <w:rFonts w:ascii="Arial" w:hAnsi="Arial" w:cs="Arial"/>
+          <w:color w:val="000000"/>
+          <w:sz w:val="22"/>
+          <w:szCs w:val="22"/>
+        </w:rPr>
+        <w:t xml:space="preserve">Louis-Philippe </w:t>
+      </w:r>
+      <w:proofErr w:type="spellStart"/>
+      <w:r>
+        <w:rPr>
+          <w:rFonts w:ascii="Arial" w:hAnsi="Arial" w:cs="Arial"/>
+          <w:color w:val="000000"/>
+          <w:sz w:val="22"/>
+          <w:szCs w:val="22"/>
+        </w:rPr>
+        <w:t>Bardier</w:t>
+      </w:r>
+      <w:proofErr w:type="spellEnd"/>
+      <w:r>
+        <w:rPr>
+          <w:rFonts w:ascii="Arial" w:hAnsi="Arial" w:cs="Arial"/>
+          <w:color w:val="000000"/>
+          <w:sz w:val="22"/>
+          <w:szCs w:val="22"/>
+        </w:rPr>
+        <w:t xml:space="preserve"> </w:t>
       </w:r>
       <w:r>
         <w:rPr>
@@ -454,6 +494,7 @@
           <w:lang w:val="en-CA"/>
         </w:rPr>
       </w:pPr>
+      <w:proofErr w:type="spellStart"/>
       <w:r>
         <w:rPr>
           <w:rFonts w:ascii="Arial" w:hAnsi="Arial" w:cs="Arial"/>
@@ -462,7 +503,18 @@
           <w:szCs w:val="22"/>
           <w:lang w:val="en-CA"/>
         </w:rPr>
-        <w:t>Jérôme Godin – godj2407 –</w:t>
+        <w:t>Jérôme</w:t>
+      </w:r>
+      <w:proofErr w:type="spellEnd"/>
+      <w:r>
+        <w:rPr>
+          <w:rFonts w:ascii="Arial" w:hAnsi="Arial" w:cs="Arial"/>
+          <w:color w:val="000000"/>
+          <w:sz w:val="22"/>
+          <w:szCs w:val="22"/>
+          <w:lang w:val="en-CA"/>
+        </w:rPr>
+        <w:t xml:space="preserve"> Godin – godj2407 –</w:t>
       </w:r>
     </w:p>
     <w:p>
@@ -475,6 +527,7 @@
           <w:lang w:val="en-CA"/>
         </w:rPr>
       </w:pPr>
+      <w:proofErr w:type="spellStart"/>
       <w:r>
         <w:rPr>
           <w:rFonts w:ascii="Arial" w:hAnsi="Arial" w:cs="Arial"/>
@@ -484,7 +537,19 @@
           <w:szCs w:val="22"/>
           <w:lang w:val="en-CA"/>
         </w:rPr>
-        <w:t>Zi Long Li – lixz2201 –</w:t>
+        <w:t>Zi</w:t>
+      </w:r>
+      <w:proofErr w:type="spellEnd"/>
+      <w:r>
+        <w:rPr>
+          <w:rFonts w:ascii="Arial" w:hAnsi="Arial" w:cs="Arial"/>
+          <w:strike/>
+          <w:color w:val="000000"/>
+          <w:sz w:val="22"/>
+          <w:szCs w:val="22"/>
+          <w:lang w:val="en-CA"/>
+        </w:rPr>
+        <w:t xml:space="preserve"> Long Li – lixz2201 –</w:t>
       </w:r>
     </w:p>
     <w:p>
@@ -733,11 +798,19 @@
         <w:t xml:space="preserve">e </w:t>
       </w:r>
       <w:r>
-        <w:t>première au niveau mondial, il est évident que plusieurs risques d’innovation sont présents. Un tel système pourrait impliquer des demandes énergétiques trop importantes pour la viabilité du projet.</w:t>
+        <w:t xml:space="preserve">première au niveau mondial, il est évident que plusieurs risques </w:t>
       </w:r>
       <w:r>
-        <w:t xml:space="preserve"> Il faudra aussi établir le plan de mise en production et mise à la commercialisation de la table d’opération.</w:t>
+        <w:t>de management</w:t>
       </w:r>
+      <w:r>
+        <w:t xml:space="preserve"> sont présents. </w:t>
+      </w:r>
+      <w:r>
+        <w:t>Il faudra aussi établir le plan de mise en production et mise à la commercialisation de la table d’opération.</w:t>
+      </w:r>
+      <w:bookmarkStart w:id="2" w:name="_GoBack"/>
+      <w:bookmarkEnd w:id="2"/>
     </w:p>
     <w:p>
       <w:pPr>
@@ -775,6 +848,7 @@
         <w:pStyle w:val="Titre1"/>
       </w:pPr>
       <w:r>
+        <w:lastRenderedPageBreak/>
         <w:t>AMDEC</w:t>
       </w:r>
     </w:p>
@@ -1078,6 +1152,7 @@
                 <w:lang w:eastAsia="fr-CA"/>
               </w:rPr>
             </w:pPr>
+            <w:proofErr w:type="spellStart"/>
             <w:r>
               <w:rPr>
                 <w:rFonts w:ascii="Calibri" w:hAnsi="Calibri"/>
@@ -1088,6 +1163,7 @@
               </w:rPr>
               <w:t>Pnd</w:t>
             </w:r>
+            <w:proofErr w:type="spellEnd"/>
           </w:p>
         </w:tc>
         <w:tc>
@@ -1268,6 +1344,7 @@
                 <w:lang w:eastAsia="fr-CA"/>
               </w:rPr>
             </w:pPr>
+            <w:proofErr w:type="spellStart"/>
             <w:r>
               <w:rPr>
                 <w:rFonts w:ascii="Calibri" w:hAnsi="Calibri"/>
@@ -1278,6 +1355,7 @@
               </w:rPr>
               <w:t>Pnd</w:t>
             </w:r>
+            <w:proofErr w:type="spellEnd"/>
           </w:p>
         </w:tc>
         <w:tc>
@@ -4685,6 +4763,7 @@
                 <w:lang w:eastAsia="fr-CA"/>
               </w:rPr>
             </w:pPr>
+            <w:proofErr w:type="spellStart"/>
             <w:r>
               <w:rPr>
                 <w:rFonts w:ascii="Calibri" w:hAnsi="Calibri"/>
@@ -4695,6 +4774,7 @@
               </w:rPr>
               <w:t>Pnd</w:t>
             </w:r>
+            <w:proofErr w:type="spellEnd"/>
           </w:p>
         </w:tc>
         <w:tc>
@@ -4875,6 +4955,7 @@
                 <w:lang w:eastAsia="fr-CA"/>
               </w:rPr>
             </w:pPr>
+            <w:proofErr w:type="spellStart"/>
             <w:r>
               <w:rPr>
                 <w:rFonts w:ascii="Calibri" w:hAnsi="Calibri"/>
@@ -4885,6 +4966,7 @@
               </w:rPr>
               <w:t>Pnd</w:t>
             </w:r>
+            <w:proofErr w:type="spellEnd"/>
           </w:p>
         </w:tc>
         <w:tc>
@@ -6576,6 +6658,7 @@
                 <w:lang w:eastAsia="fr-CA"/>
               </w:rPr>
             </w:pPr>
+            <w:proofErr w:type="spellStart"/>
             <w:r>
               <w:rPr>
                 <w:rFonts w:ascii="Calibri" w:hAnsi="Calibri"/>
@@ -6586,6 +6669,7 @@
               </w:rPr>
               <w:t>Pnd</w:t>
             </w:r>
+            <w:proofErr w:type="spellEnd"/>
           </w:p>
         </w:tc>
         <w:tc>
@@ -6766,6 +6850,7 @@
                 <w:lang w:eastAsia="fr-CA"/>
               </w:rPr>
             </w:pPr>
+            <w:proofErr w:type="spellStart"/>
             <w:r>
               <w:rPr>
                 <w:rFonts w:ascii="Calibri" w:hAnsi="Calibri"/>
@@ -6776,6 +6861,7 @@
               </w:rPr>
               <w:t>Pnd</w:t>
             </w:r>
+            <w:proofErr w:type="spellEnd"/>
           </w:p>
         </w:tc>
         <w:tc>
@@ -7890,8 +7976,16 @@
               <w:rPr>
                 <w:lang w:eastAsia="fr-CA"/>
               </w:rPr>
-              <w:t>Louis-Philippe Bardier</w:t>
-            </w:r>
+              <w:t xml:space="preserve">Louis-Philippe </w:t>
+            </w:r>
+            <w:proofErr w:type="spellStart"/>
+            <w:r>
+              <w:rPr>
+                <w:lang w:eastAsia="fr-CA"/>
+              </w:rPr>
+              <w:t>Bardier</w:t>
+            </w:r>
+            <w:proofErr w:type="spellEnd"/>
           </w:p>
         </w:tc>
         <w:tc>
@@ -8001,7 +8095,21 @@
               <w:rPr>
                 <w:lang w:eastAsia="fr-CA"/>
               </w:rPr>
-              <w:t>Louis-Philippe Bardier et Vincent Bougie</w:t>
+              <w:t xml:space="preserve">Louis-Philippe </w:t>
+            </w:r>
+            <w:proofErr w:type="spellStart"/>
+            <w:r>
+              <w:rPr>
+                <w:lang w:eastAsia="fr-CA"/>
+              </w:rPr>
+              <w:t>Bardier</w:t>
+            </w:r>
+            <w:proofErr w:type="spellEnd"/>
+            <w:r>
+              <w:rPr>
+                <w:lang w:eastAsia="fr-CA"/>
+              </w:rPr>
+              <w:t xml:space="preserve"> et Vincent Bougie</w:t>
             </w:r>
           </w:p>
         </w:tc>
@@ -8065,8 +8173,6 @@
               </w:rPr>
               <w:t xml:space="preserve"> l’AMDEC et de la description des risques</w:t>
             </w:r>
-            <w:bookmarkStart w:id="2" w:name="_GoBack"/>
-            <w:bookmarkEnd w:id="2"/>
           </w:p>
         </w:tc>
         <w:tc>
@@ -8087,7 +8193,21 @@
               <w:rPr>
                 <w:lang w:eastAsia="fr-CA"/>
               </w:rPr>
-              <w:t>Louis-Philippe Bardier et Vincent Bougie</w:t>
+              <w:t xml:space="preserve">Louis-Philippe </w:t>
+            </w:r>
+            <w:proofErr w:type="spellStart"/>
+            <w:r>
+              <w:rPr>
+                <w:lang w:eastAsia="fr-CA"/>
+              </w:rPr>
+              <w:t>Bardier</w:t>
+            </w:r>
+            <w:proofErr w:type="spellEnd"/>
+            <w:r>
+              <w:rPr>
+                <w:lang w:eastAsia="fr-CA"/>
+              </w:rPr>
+              <w:t xml:space="preserve"> et Vincent Bougie</w:t>
             </w:r>
           </w:p>
         </w:tc>
@@ -8282,7 +8402,7 @@
         <v:path o:extrusionok="f" gradientshapeok="t" o:connecttype="rect"/>
         <o:lock v:ext="edit" aspectratio="t"/>
       </v:shapetype>
-      <v:shape id="_x0000_i1045" type="#_x0000_t75" style="width:1.5pt;height:1.5pt;visibility:visible" o:bullet="t">
+      <v:shape id="_x0000_i1053" type="#_x0000_t75" style="width:1.5pt;height:1.5pt;visibility:visible" o:bullet="t">
         <v:imagedata r:id="rId1" o:title=""/>
       </v:shape>
     </w:pict>
@@ -14473,7 +14593,7 @@
 </file>
 
 <file path=customXml/itemProps1.xml><?xml version="1.0" encoding="utf-8"?>
-<ds:datastoreItem xmlns:ds="http://schemas.openxmlformats.org/officeDocument/2006/customXml" ds:itemID="{480155CC-38B7-484E-BE81-6E390CD841DA}">
+<ds:datastoreItem xmlns:ds="http://schemas.openxmlformats.org/officeDocument/2006/customXml" ds:itemID="{D1D1A02D-9D44-43C9-AF94-CCFF0C94C6C3}">
   <ds:schemaRefs>
     <ds:schemaRef ds:uri="http://schemas.openxmlformats.org/officeDocument/2006/bibliography"/>
   </ds:schemaRefs>
